--- a/Архитектура информационных систем(Синельщиков)/Отчёт лаб1.docx
+++ b/Архитектура информационных систем(Синельщиков)/Отчёт лаб1.docx
@@ -4,33 +4,212 @@
   <w:body>
     <w:p>
       <w:pPr>
+        <w:jc w:val="center"/>
+        <w:rPr>
+          <w:rFonts w:ascii="Times New Roman" w:eastAsia="Times New Roman" w:hAnsi="Times New Roman" w:cs="Times New Roman"/>
+          <w:b/>
+          <w:kern w:val="0"/>
+          <w:sz w:val="28"/>
+          <w:szCs w:val="28"/>
+          <w14:ligatures w14:val="none"/>
+        </w:rPr>
+      </w:pPr>
+      <w:r>
+        <w:rPr>
+          <w:rFonts w:ascii="Times New Roman" w:eastAsia="Times New Roman" w:hAnsi="Times New Roman" w:cs="Times New Roman"/>
+          <w:b/>
+          <w:kern w:val="0"/>
+          <w:sz w:val="28"/>
+          <w:szCs w:val="28"/>
+          <w14:ligatures w14:val="none"/>
+        </w:rPr>
+        <w:t>МИНИСТЕРСТВО НАУКИ И ВЫСШЕГО ОБРАЗОВАНИЯ</w:t>
+      </w:r>
+    </w:p>
+    <w:p>
+      <w:pPr>
+        <w:spacing w:after="0" w:line="240" w:lineRule="auto"/>
+        <w:jc w:val="center"/>
+        <w:rPr>
+          <w:rFonts w:ascii="Times New Roman" w:eastAsia="Times New Roman" w:hAnsi="Times New Roman" w:cs="Times New Roman"/>
+          <w:b/>
+          <w:kern w:val="0"/>
+          <w:sz w:val="28"/>
+          <w:szCs w:val="28"/>
+          <w14:ligatures w14:val="none"/>
+        </w:rPr>
+      </w:pPr>
+      <w:r>
+        <w:rPr>
+          <w:rFonts w:ascii="Times New Roman" w:eastAsia="Times New Roman" w:hAnsi="Times New Roman" w:cs="Times New Roman"/>
+          <w:b/>
+          <w:kern w:val="0"/>
+          <w:sz w:val="28"/>
+          <w:szCs w:val="28"/>
+          <w14:ligatures w14:val="none"/>
+        </w:rPr>
+        <w:t xml:space="preserve">РОССИЙСКОЙ ФЕДЕРАЦИИ </w:t>
+      </w:r>
+    </w:p>
+    <w:p>
+      <w:pPr>
+        <w:spacing w:after="0" w:line="240" w:lineRule="auto"/>
+        <w:jc w:val="center"/>
+        <w:rPr>
+          <w:rFonts w:ascii="Times New Roman" w:eastAsia="Times New Roman" w:hAnsi="Times New Roman" w:cs="Times New Roman"/>
+          <w:b/>
+          <w:kern w:val="0"/>
+          <w:sz w:val="28"/>
+          <w:szCs w:val="28"/>
+          <w14:ligatures w14:val="none"/>
+        </w:rPr>
+      </w:pPr>
+      <w:r>
+        <w:rPr>
+          <w:rFonts w:ascii="Times New Roman" w:eastAsia="Times New Roman" w:hAnsi="Times New Roman" w:cs="Times New Roman"/>
+          <w:b/>
+          <w:kern w:val="0"/>
+          <w:sz w:val="28"/>
+          <w:szCs w:val="28"/>
+          <w14:ligatures w14:val="none"/>
+        </w:rPr>
+        <w:t xml:space="preserve">ФЕДЕРАЛЬНОЕ ГОСУДАРСТВЕННОЕ БЮДЖЕТНОЕ ОБРАЗОВАТЕЛЬНОЕ УЧРЕЖДЕНИЕ ВЫСШЕГО ОБРАЗОВАНИЯ «АСТРАХАНСКИЙ ГОСУДАРСТВЕННЫЙ УНИВЕРСИТЕТ </w:t>
+      </w:r>
+    </w:p>
+    <w:p>
+      <w:pPr>
+        <w:spacing w:after="0" w:line="240" w:lineRule="auto"/>
+        <w:jc w:val="center"/>
+        <w:rPr>
+          <w:rFonts w:ascii="Times New Roman" w:eastAsia="Times New Roman" w:hAnsi="Times New Roman" w:cs="Times New Roman"/>
+          <w:b/>
+          <w:kern w:val="0"/>
+          <w:sz w:val="28"/>
+          <w:szCs w:val="28"/>
+          <w14:ligatures w14:val="none"/>
+        </w:rPr>
+      </w:pPr>
+      <w:r>
+        <w:rPr>
+          <w:rFonts w:ascii="Times New Roman" w:eastAsia="Times New Roman" w:hAnsi="Times New Roman" w:cs="Times New Roman"/>
+          <w:b/>
+          <w:kern w:val="0"/>
+          <w:sz w:val="28"/>
+          <w:szCs w:val="28"/>
+          <w14:ligatures w14:val="none"/>
+        </w:rPr>
+        <w:t>ИМЕНИ В.Н. ТАТИЩЕВА»</w:t>
+      </w:r>
+    </w:p>
+    <w:p>
+      <w:pPr>
+        <w:spacing w:after="0" w:line="240" w:lineRule="auto"/>
+        <w:jc w:val="center"/>
+        <w:rPr>
+          <w:rFonts w:ascii="Times New Roman" w:eastAsia="Times New Roman" w:hAnsi="Times New Roman" w:cs="Times New Roman"/>
+          <w:b/>
+          <w:kern w:val="0"/>
+          <w:sz w:val="28"/>
+          <w:szCs w:val="28"/>
+          <w14:ligatures w14:val="none"/>
+        </w:rPr>
+      </w:pPr>
+    </w:p>
+    <w:p>
+      <w:pPr>
+        <w:spacing w:before="480" w:after="0" w:line="256" w:lineRule="auto"/>
+        <w:jc w:val="center"/>
+        <w:rPr>
+          <w:rFonts w:ascii="Times New Roman" w:eastAsia="Times New Roman" w:hAnsi="Times New Roman" w:cs="Times New Roman"/>
+          <w:kern w:val="0"/>
+          <w:sz w:val="28"/>
+          <w:szCs w:val="28"/>
+          <w14:ligatures w14:val="none"/>
+        </w:rPr>
+      </w:pPr>
+      <w:r>
+        <w:rPr>
+          <w:rFonts w:ascii="Times New Roman" w:eastAsia="Times New Roman" w:hAnsi="Times New Roman" w:cs="Times New Roman"/>
+          <w:kern w:val="0"/>
+          <w:sz w:val="28"/>
+          <w:szCs w:val="28"/>
+          <w14:ligatures w14:val="none"/>
+        </w:rPr>
+        <w:t>Факультет цифровых технологий и кибербезопасности</w:t>
+      </w:r>
+    </w:p>
+    <w:p>
+      <w:pPr>
+        <w:spacing w:after="0" w:line="256" w:lineRule="auto"/>
+        <w:jc w:val="center"/>
+        <w:rPr>
+          <w:rFonts w:ascii="Times New Roman" w:eastAsia="Times New Roman" w:hAnsi="Times New Roman" w:cs="Times New Roman"/>
+          <w:kern w:val="0"/>
+          <w:sz w:val="28"/>
+          <w:szCs w:val="28"/>
+          <w14:ligatures w14:val="none"/>
+        </w:rPr>
+      </w:pPr>
+      <w:r>
+        <w:rPr>
+          <w:rFonts w:ascii="Times New Roman" w:eastAsia="Times New Roman" w:hAnsi="Times New Roman" w:cs="Times New Roman"/>
+          <w:kern w:val="0"/>
+          <w:sz w:val="28"/>
+          <w:szCs w:val="28"/>
+          <w14:ligatures w14:val="none"/>
+        </w:rPr>
+        <w:t>Кафедра цифровых технологий</w:t>
+      </w:r>
+    </w:p>
+    <w:p>
+      <w:pPr>
+        <w:spacing w:line="254" w:lineRule="auto"/>
+        <w:jc w:val="center"/>
+        <w:rPr>
+          <w:rFonts w:ascii="Times New Roman" w:eastAsia="Times New Roman" w:hAnsi="Times New Roman" w:cs="Times New Roman"/>
+          <w:kern w:val="0"/>
+          <w:sz w:val="28"/>
+          <w:szCs w:val="28"/>
+          <w14:ligatures w14:val="none"/>
+        </w:rPr>
+      </w:pPr>
+    </w:p>
+    <w:p>
+      <w:pPr>
+        <w:spacing w:line="254" w:lineRule="auto"/>
+        <w:jc w:val="center"/>
+        <w:rPr>
+          <w:rFonts w:ascii="Times New Roman" w:eastAsia="Times New Roman" w:hAnsi="Times New Roman" w:cs="Times New Roman"/>
+          <w:kern w:val="0"/>
+          <w:sz w:val="28"/>
+          <w:szCs w:val="28"/>
+          <w14:ligatures w14:val="none"/>
+        </w:rPr>
+      </w:pPr>
+    </w:p>
+    <w:p>
+      <w:pPr>
         <w:spacing w:after="0" w:line="240" w:lineRule="auto"/>
         <w:ind w:firstLine="709"/>
         <w:jc w:val="center"/>
         <w:rPr>
           <w:rFonts w:ascii="Times New Roman" w:hAnsi="Times New Roman" w:cs="Times New Roman"/>
-          <w:sz w:val="28"/>
-          <w:szCs w:val="28"/>
-        </w:rPr>
-      </w:pPr>
-      <w:r>
-        <w:rPr>
-          <w:rFonts w:ascii="Times New Roman" w:hAnsi="Times New Roman" w:cs="Times New Roman"/>
-          <w:sz w:val="28"/>
-          <w:szCs w:val="28"/>
-        </w:rPr>
-        <w:t xml:space="preserve">Астраханский государственный университет им. </w:t>
-      </w:r>
-      <w:proofErr w:type="spellStart"/>
-      <w:r>
-        <w:rPr>
-          <w:rFonts w:ascii="Times New Roman" w:hAnsi="Times New Roman" w:cs="Times New Roman"/>
-          <w:sz w:val="28"/>
-          <w:szCs w:val="28"/>
-        </w:rPr>
-        <w:t>В.Н.Татищева</w:t>
-      </w:r>
-      <w:proofErr w:type="spellEnd"/>
+          <w:b/>
+          <w:bCs/>
+          <w:sz w:val="28"/>
+          <w:szCs w:val="28"/>
+        </w:rPr>
+      </w:pPr>
+      <w:r>
+        <w:rPr>
+          <w:rFonts w:ascii="Times New Roman" w:hAnsi="Times New Roman" w:cs="Times New Roman"/>
+          <w:b/>
+          <w:bCs/>
+          <w:sz w:val="28"/>
+          <w:szCs w:val="28"/>
+        </w:rPr>
+        <w:t>Лабораторная работа</w:t>
+      </w:r>
     </w:p>
     <w:p>
       <w:pPr>
@@ -39,143 +218,588 @@
         <w:jc w:val="center"/>
         <w:rPr>
           <w:rFonts w:ascii="Times New Roman" w:hAnsi="Times New Roman" w:cs="Times New Roman"/>
-          <w:sz w:val="28"/>
-          <w:szCs w:val="28"/>
-        </w:rPr>
-      </w:pPr>
-      <w:r>
-        <w:rPr>
-          <w:rFonts w:ascii="Times New Roman" w:hAnsi="Times New Roman" w:cs="Times New Roman"/>
-          <w:sz w:val="28"/>
-          <w:szCs w:val="28"/>
-        </w:rPr>
-        <w:t>Факультет цифровых технологий и кибербезопасности</w:t>
+          <w:b/>
+          <w:bCs/>
+          <w:sz w:val="28"/>
+          <w:szCs w:val="28"/>
+        </w:rPr>
+      </w:pPr>
+      <w:r>
+        <w:rPr>
+          <w:rFonts w:ascii="Times New Roman" w:hAnsi="Times New Roman" w:cs="Times New Roman"/>
+          <w:b/>
+          <w:bCs/>
+          <w:sz w:val="28"/>
+          <w:szCs w:val="28"/>
+        </w:rPr>
+        <w:t xml:space="preserve"> «Анализ и классификация информационных систем и знакомство со стандартами»</w:t>
       </w:r>
     </w:p>
     <w:p>
       <w:pPr>
         <w:spacing w:after="0" w:line="240" w:lineRule="auto"/>
-        <w:ind w:firstLine="709"/>
         <w:jc w:val="center"/>
         <w:rPr>
-          <w:rFonts w:ascii="Times New Roman" w:hAnsi="Times New Roman" w:cs="Times New Roman"/>
-          <w:sz w:val="28"/>
-          <w:szCs w:val="28"/>
-        </w:rPr>
-      </w:pPr>
-      <w:r>
-        <w:rPr>
-          <w:rFonts w:ascii="Times New Roman" w:hAnsi="Times New Roman" w:cs="Times New Roman"/>
-          <w:sz w:val="28"/>
-          <w:szCs w:val="28"/>
-        </w:rPr>
-        <w:t>Лабораторная работа №1. «Анализ и классификация информационных систем и знакомство со стандартами».</w:t>
+          <w:rFonts w:ascii="Times New Roman" w:eastAsia="Times New Roman" w:hAnsi="Times New Roman" w:cs="Times New Roman"/>
+          <w:kern w:val="0"/>
+          <w:sz w:val="28"/>
+          <w:szCs w:val="28"/>
+          <w14:ligatures w14:val="none"/>
+        </w:rPr>
+      </w:pPr>
+      <w:r>
+        <w:rPr>
+          <w:rFonts w:ascii="Times New Roman" w:eastAsia="Times New Roman" w:hAnsi="Times New Roman" w:cs="Times New Roman"/>
+          <w:kern w:val="0"/>
+          <w:sz w:val="28"/>
+          <w:szCs w:val="28"/>
+          <w14:ligatures w14:val="none"/>
+        </w:rPr>
+        <w:t>выполнена в рамках изучения дисциплины</w:t>
       </w:r>
     </w:p>
     <w:p>
       <w:pPr>
         <w:spacing w:after="0" w:line="240" w:lineRule="auto"/>
-        <w:ind w:firstLine="709"/>
         <w:jc w:val="center"/>
         <w:rPr>
-          <w:rFonts w:ascii="Times New Roman" w:hAnsi="Times New Roman" w:cs="Times New Roman"/>
-          <w:sz w:val="28"/>
-          <w:szCs w:val="28"/>
-        </w:rPr>
-      </w:pPr>
-      <w:r>
-        <w:rPr>
-          <w:rFonts w:ascii="Times New Roman" w:hAnsi="Times New Roman" w:cs="Times New Roman"/>
-          <w:sz w:val="28"/>
-          <w:szCs w:val="28"/>
-        </w:rPr>
-        <w:t xml:space="preserve">Кузургалиев Р.А. ДИФ-15 </w:t>
-      </w:r>
-      <w:proofErr w:type="spellStart"/>
-      <w:r>
-        <w:rPr>
-          <w:rFonts w:ascii="Times New Roman" w:hAnsi="Times New Roman" w:cs="Times New Roman"/>
-          <w:sz w:val="28"/>
-          <w:szCs w:val="28"/>
-        </w:rPr>
-        <w:t>Ваиант</w:t>
-      </w:r>
-      <w:proofErr w:type="spellEnd"/>
-      <w:r>
-        <w:rPr>
-          <w:rFonts w:ascii="Times New Roman" w:hAnsi="Times New Roman" w:cs="Times New Roman"/>
-          <w:sz w:val="28"/>
-          <w:szCs w:val="28"/>
-        </w:rPr>
-        <w:t xml:space="preserve"> 8</w:t>
+          <w:rFonts w:ascii="Times New Roman" w:eastAsia="Times New Roman" w:hAnsi="Times New Roman" w:cs="Times New Roman"/>
+          <w:kern w:val="0"/>
+          <w:sz w:val="28"/>
+          <w:szCs w:val="28"/>
+          <w14:ligatures w14:val="none"/>
+        </w:rPr>
+      </w:pPr>
+      <w:r>
+        <w:rPr>
+          <w:rFonts w:ascii="Times New Roman" w:eastAsia="Times New Roman" w:hAnsi="Times New Roman" w:cs="Times New Roman"/>
+          <w:kern w:val="0"/>
+          <w:sz w:val="28"/>
+          <w:szCs w:val="28"/>
+          <w14:ligatures w14:val="none"/>
+        </w:rPr>
+        <w:t>«Архитектура информационных систем»</w:t>
       </w:r>
     </w:p>
     <w:p>
       <w:pPr>
         <w:spacing w:after="0" w:line="240" w:lineRule="auto"/>
-        <w:ind w:firstLine="709"/>
         <w:jc w:val="center"/>
         <w:rPr>
-          <w:rFonts w:ascii="Times New Roman" w:hAnsi="Times New Roman" w:cs="Times New Roman"/>
-          <w:sz w:val="28"/>
-          <w:szCs w:val="28"/>
-        </w:rPr>
-      </w:pPr>
-      <w:r>
-        <w:rPr>
-          <w:rFonts w:ascii="Times New Roman" w:hAnsi="Times New Roman" w:cs="Times New Roman"/>
-          <w:sz w:val="28"/>
-          <w:szCs w:val="28"/>
-        </w:rPr>
-        <w:t>Синельщиков А.В.</w:t>
-      </w:r>
+          <w:rFonts w:ascii="Times New Roman" w:eastAsia="Times New Roman" w:hAnsi="Times New Roman" w:cs="Times New Roman"/>
+          <w:kern w:val="0"/>
+          <w:sz w:val="28"/>
+          <w:szCs w:val="28"/>
+          <w14:ligatures w14:val="none"/>
+        </w:rPr>
+      </w:pPr>
     </w:p>
     <w:p>
       <w:pPr>
         <w:spacing w:after="0" w:line="240" w:lineRule="auto"/>
-        <w:ind w:firstLine="709"/>
         <w:jc w:val="center"/>
         <w:rPr>
-          <w:rFonts w:ascii="Times New Roman" w:hAnsi="Times New Roman" w:cs="Times New Roman"/>
-          <w:sz w:val="28"/>
-          <w:szCs w:val="28"/>
-        </w:rPr>
-      </w:pPr>
-      <w:r>
-        <w:rPr>
-          <w:rFonts w:ascii="Times New Roman" w:hAnsi="Times New Roman" w:cs="Times New Roman"/>
-          <w:sz w:val="28"/>
-          <w:szCs w:val="28"/>
-        </w:rPr>
-        <w:t>21.09.2025</w:t>
-      </w:r>
-      <w:r>
-        <w:rPr>
-          <w:rFonts w:ascii="Times New Roman" w:hAnsi="Times New Roman" w:cs="Times New Roman"/>
-          <w:sz w:val="28"/>
-          <w:szCs w:val="28"/>
-        </w:rPr>
-        <w:br/>
+          <w:rFonts w:ascii="Times New Roman" w:eastAsia="Times New Roman" w:hAnsi="Times New Roman" w:cs="Times New Roman"/>
+          <w:kern w:val="0"/>
+          <w:sz w:val="28"/>
+          <w:szCs w:val="28"/>
+          <w14:ligatures w14:val="none"/>
+        </w:rPr>
+      </w:pPr>
+      <w:r>
+        <w:rPr>
+          <w:rFonts w:ascii="Times New Roman" w:eastAsia="Times New Roman" w:hAnsi="Times New Roman" w:cs="Times New Roman"/>
+          <w:kern w:val="0"/>
+          <w:sz w:val="28"/>
+          <w:szCs w:val="28"/>
+          <w14:ligatures w14:val="none"/>
+        </w:rPr>
+        <w:t>Направление подготовки: 09.03.02 Информационные системы и технологии</w:t>
       </w:r>
     </w:p>
     <w:p>
       <w:pPr>
         <w:spacing w:after="0" w:line="240" w:lineRule="auto"/>
-        <w:ind w:firstLine="709"/>
-        <w:rPr>
-          <w:rFonts w:ascii="Times New Roman" w:hAnsi="Times New Roman" w:cs="Times New Roman"/>
-          <w:sz w:val="28"/>
-          <w:szCs w:val="28"/>
-        </w:rPr>
-      </w:pPr>
-      <w:r>
-        <w:rPr>
-          <w:rFonts w:ascii="Times New Roman" w:hAnsi="Times New Roman" w:cs="Times New Roman"/>
-          <w:sz w:val="28"/>
-          <w:szCs w:val="28"/>
-        </w:rPr>
-        <w:br w:type="page"/>
-      </w:r>
+        <w:jc w:val="center"/>
+        <w:rPr>
+          <w:rFonts w:ascii="Times New Roman" w:eastAsia="Times New Roman" w:hAnsi="Times New Roman" w:cs="Times New Roman"/>
+          <w:kern w:val="0"/>
+          <w:sz w:val="28"/>
+          <w:szCs w:val="28"/>
+          <w14:ligatures w14:val="none"/>
+        </w:rPr>
+      </w:pPr>
+      <w:r>
+        <w:rPr>
+          <w:rFonts w:ascii="Times New Roman" w:eastAsia="Times New Roman" w:hAnsi="Times New Roman" w:cs="Times New Roman"/>
+          <w:kern w:val="0"/>
+          <w:sz w:val="28"/>
+          <w:szCs w:val="28"/>
+          <w14:ligatures w14:val="none"/>
+        </w:rPr>
+        <w:t>Направленность (профиль):</w:t>
+      </w:r>
+      <w:r>
+        <w:rPr>
+          <w:rFonts w:ascii="Times New Roman" w:eastAsia="Times New Roman" w:hAnsi="Times New Roman" w:cs="Times New Roman"/>
+          <w:kern w:val="0"/>
+          <w:sz w:val="28"/>
+          <w:szCs w:val="28"/>
+          <w14:ligatures w14:val="none"/>
+        </w:rPr>
+        <w:t xml:space="preserve"> Прикладные информационные системы</w:t>
+      </w:r>
+    </w:p>
+    <w:p>
+      <w:pPr>
+        <w:spacing w:before="600" w:line="254" w:lineRule="auto"/>
+        <w:jc w:val="center"/>
+        <w:rPr>
+          <w:rFonts w:ascii="Times New Roman" w:eastAsia="Times New Roman" w:hAnsi="Times New Roman" w:cs="Times New Roman"/>
+          <w:kern w:val="0"/>
+          <w:sz w:val="28"/>
+          <w:szCs w:val="28"/>
+          <w14:ligatures w14:val="none"/>
+        </w:rPr>
+      </w:pPr>
+    </w:p>
+    <w:p>
+      <w:pPr>
+        <w:spacing w:after="0" w:line="240" w:lineRule="auto"/>
+        <w:ind w:firstLine="708"/>
+        <w:jc w:val="right"/>
+        <w:rPr>
+          <w:rFonts w:ascii="Times New Roman" w:eastAsia="Times New Roman" w:hAnsi="Times New Roman" w:cs="Times New Roman"/>
+          <w:kern w:val="0"/>
+          <w:sz w:val="28"/>
+          <w:szCs w:val="28"/>
+          <w14:ligatures w14:val="none"/>
+        </w:rPr>
+      </w:pPr>
+      <w:r>
+        <w:rPr>
+          <w:rFonts w:ascii="Times New Roman" w:eastAsia="Times New Roman" w:hAnsi="Times New Roman" w:cs="Times New Roman"/>
+          <w:kern w:val="0"/>
+          <w:sz w:val="28"/>
+          <w:szCs w:val="28"/>
+          <w14:ligatures w14:val="none"/>
+        </w:rPr>
+        <w:t xml:space="preserve"> </w:t>
+      </w:r>
+      <w:r>
+        <w:rPr>
+          <w:rFonts w:ascii="Times New Roman" w:eastAsia="Times New Roman" w:hAnsi="Times New Roman" w:cs="Times New Roman"/>
+          <w:kern w:val="0"/>
+          <w:sz w:val="28"/>
+          <w:szCs w:val="28"/>
+          <w14:ligatures w14:val="none"/>
+        </w:rPr>
+        <w:t>Исполнитель:</w:t>
+      </w:r>
+      <w:r>
+        <w:rPr>
+          <w:rFonts w:ascii="Times New Roman" w:eastAsia="Times New Roman" w:hAnsi="Times New Roman" w:cs="Times New Roman"/>
+          <w:kern w:val="0"/>
+          <w:sz w:val="28"/>
+          <w:szCs w:val="28"/>
+          <w14:ligatures w14:val="none"/>
+        </w:rPr>
+        <w:t xml:space="preserve"> </w:t>
+      </w:r>
+      <w:r>
+        <w:rPr>
+          <w:rFonts w:ascii="Times New Roman" w:eastAsia="Times New Roman" w:hAnsi="Times New Roman" w:cs="Times New Roman"/>
+          <w:kern w:val="0"/>
+          <w:sz w:val="28"/>
+          <w:szCs w:val="28"/>
+          <w14:ligatures w14:val="none"/>
+        </w:rPr>
+        <w:t>студент группы ДИ</w:t>
+      </w:r>
+      <w:r>
+        <w:rPr>
+          <w:rFonts w:ascii="Times New Roman" w:eastAsia="Times New Roman" w:hAnsi="Times New Roman" w:cs="Times New Roman"/>
+          <w:kern w:val="0"/>
+          <w:sz w:val="28"/>
+          <w:szCs w:val="28"/>
+          <w14:ligatures w14:val="none"/>
+        </w:rPr>
+        <w:t>Ф</w:t>
+      </w:r>
+      <w:r>
+        <w:rPr>
+          <w:rFonts w:ascii="Times New Roman" w:eastAsia="Times New Roman" w:hAnsi="Times New Roman" w:cs="Times New Roman"/>
+          <w:kern w:val="0"/>
+          <w:sz w:val="28"/>
+          <w:szCs w:val="28"/>
+          <w14:ligatures w14:val="none"/>
+        </w:rPr>
+        <w:t>-</w:t>
+      </w:r>
+      <w:r>
+        <w:rPr>
+          <w:rFonts w:ascii="Times New Roman" w:eastAsia="Times New Roman" w:hAnsi="Times New Roman" w:cs="Times New Roman"/>
+          <w:kern w:val="0"/>
+          <w:sz w:val="28"/>
+          <w:szCs w:val="28"/>
+          <w14:ligatures w14:val="none"/>
+        </w:rPr>
+        <w:t>15</w:t>
+      </w:r>
+    </w:p>
+    <w:p>
+      <w:pPr>
+        <w:tabs>
+          <w:tab w:val="left" w:pos="3969"/>
+        </w:tabs>
+        <w:spacing w:after="0" w:line="240" w:lineRule="auto"/>
+        <w:ind w:firstLine="4820"/>
+        <w:rPr>
+          <w:rFonts w:ascii="Times New Roman" w:eastAsia="Times New Roman" w:hAnsi="Times New Roman" w:cs="Times New Roman"/>
+          <w:kern w:val="0"/>
+          <w:sz w:val="28"/>
+          <w:szCs w:val="28"/>
+          <w14:ligatures w14:val="none"/>
+        </w:rPr>
+      </w:pPr>
+      <w:r>
+        <w:rPr>
+          <w:rFonts w:ascii="Times New Roman" w:eastAsia="Times New Roman" w:hAnsi="Times New Roman" w:cs="Times New Roman"/>
+          <w:kern w:val="0"/>
+          <w:sz w:val="28"/>
+          <w:szCs w:val="28"/>
+          <w14:ligatures w14:val="none"/>
+        </w:rPr>
+        <w:t>Кузургалиев Р.А</w:t>
+      </w:r>
+      <w:r>
+        <w:rPr>
+          <w:rFonts w:ascii="Times New Roman" w:eastAsia="Times New Roman" w:hAnsi="Times New Roman" w:cs="Times New Roman"/>
+          <w:kern w:val="0"/>
+          <w:sz w:val="28"/>
+          <w:szCs w:val="28"/>
+          <w14:ligatures w14:val="none"/>
+        </w:rPr>
+        <w:t>.</w:t>
+      </w:r>
+      <w:r>
+        <w:rPr>
+          <w:rFonts w:ascii="Times New Roman" w:eastAsia="Times New Roman" w:hAnsi="Times New Roman" w:cs="Times New Roman"/>
+          <w:kern w:val="0"/>
+          <w:sz w:val="28"/>
+          <w:szCs w:val="28"/>
+          <w14:ligatures w14:val="none"/>
+        </w:rPr>
+        <w:tab/>
+      </w:r>
+      <w:r>
+        <w:rPr>
+          <w:rFonts w:ascii="Times New Roman" w:eastAsia="Times New Roman" w:hAnsi="Times New Roman" w:cs="Times New Roman"/>
+          <w:kern w:val="0"/>
+          <w:sz w:val="28"/>
+          <w:szCs w:val="28"/>
+          <w14:ligatures w14:val="none"/>
+        </w:rPr>
+        <w:tab/>
+        <w:t>___________</w:t>
+      </w:r>
+    </w:p>
+    <w:p>
+      <w:pPr>
+        <w:spacing w:after="0" w:line="240" w:lineRule="auto"/>
+        <w:ind w:left="4820"/>
+        <w:rPr>
+          <w:rFonts w:ascii="Times New Roman" w:eastAsia="Times New Roman" w:hAnsi="Times New Roman" w:cs="Times New Roman"/>
+          <w:kern w:val="0"/>
+          <w:sz w:val="28"/>
+          <w:szCs w:val="28"/>
+          <w14:ligatures w14:val="none"/>
+        </w:rPr>
+      </w:pPr>
+      <w:r>
+        <w:rPr>
+          <w:rFonts w:ascii="Times New Roman" w:eastAsia="Times New Roman" w:hAnsi="Times New Roman" w:cs="Times New Roman"/>
+          <w:kern w:val="0"/>
+          <w:sz w:val="28"/>
+          <w:szCs w:val="28"/>
+          <w14:ligatures w14:val="none"/>
+        </w:rPr>
+        <w:t>Преподаватель</w:t>
+      </w:r>
+      <w:r>
+        <w:rPr>
+          <w:rFonts w:ascii="Times New Roman" w:eastAsia="Times New Roman" w:hAnsi="Times New Roman" w:cs="Times New Roman"/>
+          <w:kern w:val="0"/>
+          <w:sz w:val="28"/>
+          <w:szCs w:val="28"/>
+          <w14:ligatures w14:val="none"/>
+        </w:rPr>
+        <w:t xml:space="preserve">: доцент кафедры </w:t>
+      </w:r>
+      <w:r>
+        <w:rPr>
+          <w:rFonts w:ascii="Times New Roman" w:eastAsia="Times New Roman" w:hAnsi="Times New Roman" w:cs="Times New Roman"/>
+          <w:kern w:val="0"/>
+          <w:sz w:val="28"/>
+          <w:szCs w:val="28"/>
+          <w14:ligatures w14:val="none"/>
+        </w:rPr>
+        <w:t>ИТ</w:t>
+      </w:r>
+      <w:r>
+        <w:rPr>
+          <w:rFonts w:ascii="Times New Roman" w:eastAsia="Times New Roman" w:hAnsi="Times New Roman" w:cs="Times New Roman"/>
+          <w:kern w:val="0"/>
+          <w:sz w:val="28"/>
+          <w:szCs w:val="28"/>
+          <w14:ligatures w14:val="none"/>
+        </w:rPr>
+        <w:t xml:space="preserve"> </w:t>
+      </w:r>
+    </w:p>
+    <w:p>
+      <w:pPr>
+        <w:spacing w:after="0" w:line="240" w:lineRule="auto"/>
+        <w:ind w:left="4820"/>
+        <w:rPr>
+          <w:rFonts w:ascii="Times New Roman" w:eastAsia="Times New Roman" w:hAnsi="Times New Roman" w:cs="Times New Roman"/>
+          <w:kern w:val="0"/>
+          <w:sz w:val="28"/>
+          <w:szCs w:val="28"/>
+          <w14:ligatures w14:val="none"/>
+        </w:rPr>
+      </w:pPr>
+      <w:r>
+        <w:rPr>
+          <w:rFonts w:ascii="Times New Roman" w:eastAsia="Times New Roman" w:hAnsi="Times New Roman" w:cs="Times New Roman"/>
+          <w:kern w:val="0"/>
+          <w:sz w:val="28"/>
+          <w:szCs w:val="28"/>
+          <w14:ligatures w14:val="none"/>
+        </w:rPr>
+        <w:t xml:space="preserve">Синельщиков А.В. </w:t>
+      </w:r>
+      <w:r>
+        <w:rPr>
+          <w:rFonts w:ascii="Times New Roman" w:eastAsia="Times New Roman" w:hAnsi="Times New Roman" w:cs="Times New Roman"/>
+          <w:kern w:val="0"/>
+          <w:sz w:val="28"/>
+          <w:szCs w:val="28"/>
+          <w14:ligatures w14:val="none"/>
+        </w:rPr>
+        <w:tab/>
+        <w:t>___________</w:t>
+      </w:r>
+    </w:p>
+    <w:p>
+      <w:pPr>
+        <w:spacing w:after="0" w:line="240" w:lineRule="auto"/>
+        <w:ind w:firstLine="4820"/>
+        <w:rPr>
+          <w:rFonts w:ascii="Times New Roman" w:eastAsia="Times New Roman" w:hAnsi="Times New Roman" w:cs="Times New Roman"/>
+          <w:kern w:val="0"/>
+          <w:sz w:val="28"/>
+          <w:szCs w:val="28"/>
+          <w14:ligatures w14:val="none"/>
+        </w:rPr>
+      </w:pPr>
+    </w:p>
+    <w:p>
+      <w:pPr>
+        <w:spacing w:after="0" w:line="240" w:lineRule="auto"/>
+        <w:ind w:firstLine="4820"/>
+        <w:rPr>
+          <w:rFonts w:ascii="Times New Roman" w:eastAsia="Times New Roman" w:hAnsi="Times New Roman" w:cs="Times New Roman"/>
+          <w:kern w:val="0"/>
+          <w:sz w:val="28"/>
+          <w:szCs w:val="28"/>
+          <w14:ligatures w14:val="none"/>
+        </w:rPr>
+      </w:pPr>
+    </w:p>
+    <w:p>
+      <w:pPr>
+        <w:spacing w:after="0" w:line="240" w:lineRule="auto"/>
+        <w:ind w:firstLine="4820"/>
+        <w:rPr>
+          <w:rFonts w:ascii="Times New Roman" w:eastAsia="Times New Roman" w:hAnsi="Times New Roman" w:cs="Times New Roman"/>
+          <w:kern w:val="0"/>
+          <w:sz w:val="28"/>
+          <w:szCs w:val="28"/>
+          <w14:ligatures w14:val="none"/>
+        </w:rPr>
+      </w:pPr>
+      <w:r>
+        <w:rPr>
+          <w:rFonts w:ascii="Times New Roman" w:eastAsia="Times New Roman" w:hAnsi="Times New Roman" w:cs="Times New Roman"/>
+          <w:kern w:val="0"/>
+          <w:sz w:val="28"/>
+          <w:szCs w:val="28"/>
+          <w14:ligatures w14:val="none"/>
+        </w:rPr>
+        <w:t>Оценка</w:t>
+      </w:r>
+      <w:r>
+        <w:rPr>
+          <w:rFonts w:ascii="Times New Roman" w:eastAsia="Times New Roman" w:hAnsi="Times New Roman" w:cs="Times New Roman"/>
+          <w:kern w:val="0"/>
+          <w:sz w:val="28"/>
+          <w:szCs w:val="28"/>
+          <w14:ligatures w14:val="none"/>
+        </w:rPr>
+        <w:t xml:space="preserve"> </w:t>
+      </w:r>
+      <w:proofErr w:type="gramStart"/>
+      <w:r>
+        <w:rPr>
+          <w:rFonts w:ascii="Times New Roman" w:eastAsia="Times New Roman" w:hAnsi="Times New Roman" w:cs="Times New Roman"/>
+          <w:kern w:val="0"/>
+          <w:sz w:val="28"/>
+          <w:szCs w:val="28"/>
+          <w14:ligatures w14:val="none"/>
+        </w:rPr>
+        <w:t xml:space="preserve">   </w:t>
+      </w:r>
+      <w:r>
+        <w:rPr>
+          <w:rFonts w:ascii="Times New Roman" w:eastAsia="Times New Roman" w:hAnsi="Times New Roman" w:cs="Times New Roman"/>
+          <w:kern w:val="0"/>
+          <w:sz w:val="28"/>
+          <w:szCs w:val="28"/>
+          <w14:ligatures w14:val="none"/>
+        </w:rPr>
+        <w:t>«</w:t>
+      </w:r>
+      <w:proofErr w:type="gramEnd"/>
+      <w:r>
+        <w:rPr>
+          <w:rFonts w:ascii="Times New Roman" w:eastAsia="Times New Roman" w:hAnsi="Times New Roman" w:cs="Times New Roman"/>
+          <w:kern w:val="0"/>
+          <w:sz w:val="28"/>
+          <w:szCs w:val="28"/>
+          <w14:ligatures w14:val="none"/>
+        </w:rPr>
+        <w:t>______________________»</w:t>
+      </w:r>
+    </w:p>
+    <w:p>
+      <w:pPr>
+        <w:spacing w:after="0" w:line="240" w:lineRule="auto"/>
+        <w:ind w:firstLine="4820"/>
+        <w:rPr>
+          <w:rFonts w:ascii="Times New Roman" w:eastAsia="Times New Roman" w:hAnsi="Times New Roman" w:cs="Times New Roman"/>
+          <w:kern w:val="0"/>
+          <w:sz w:val="28"/>
+          <w:szCs w:val="28"/>
+          <w14:ligatures w14:val="none"/>
+        </w:rPr>
+      </w:pPr>
+    </w:p>
+    <w:p>
+      <w:pPr>
+        <w:spacing w:line="254" w:lineRule="auto"/>
+        <w:jc w:val="right"/>
+        <w:rPr>
+          <w:rFonts w:ascii="Times New Roman" w:eastAsia="Times New Roman" w:hAnsi="Times New Roman" w:cs="Times New Roman"/>
+          <w:kern w:val="0"/>
+          <w:sz w:val="28"/>
+          <w:szCs w:val="28"/>
+          <w14:ligatures w14:val="none"/>
+        </w:rPr>
+      </w:pPr>
+    </w:p>
+    <w:p>
+      <w:pPr>
+        <w:spacing w:line="254" w:lineRule="auto"/>
+        <w:jc w:val="right"/>
+        <w:rPr>
+          <w:rFonts w:ascii="Times New Roman" w:eastAsia="Times New Roman" w:hAnsi="Times New Roman" w:cs="Times New Roman"/>
+          <w:kern w:val="0"/>
+          <w:sz w:val="28"/>
+          <w:szCs w:val="28"/>
+          <w14:ligatures w14:val="none"/>
+        </w:rPr>
+      </w:pPr>
+    </w:p>
+    <w:p>
+      <w:pPr>
+        <w:spacing w:line="254" w:lineRule="auto"/>
+        <w:jc w:val="right"/>
+        <w:rPr>
+          <w:rFonts w:ascii="Times New Roman" w:eastAsia="Times New Roman" w:hAnsi="Times New Roman" w:cs="Times New Roman"/>
+          <w:kern w:val="0"/>
+          <w:sz w:val="28"/>
+          <w:szCs w:val="28"/>
+          <w14:ligatures w14:val="none"/>
+        </w:rPr>
+      </w:pPr>
+    </w:p>
+    <w:p>
+      <w:pPr>
+        <w:spacing w:line="254" w:lineRule="auto"/>
+        <w:jc w:val="right"/>
+        <w:rPr>
+          <w:rFonts w:ascii="Times New Roman" w:eastAsia="Times New Roman" w:hAnsi="Times New Roman" w:cs="Times New Roman"/>
+          <w:kern w:val="0"/>
+          <w:sz w:val="28"/>
+          <w:szCs w:val="28"/>
+          <w14:ligatures w14:val="none"/>
+        </w:rPr>
+      </w:pPr>
+    </w:p>
+    <w:p>
+      <w:pPr>
+        <w:spacing w:line="254" w:lineRule="auto"/>
+        <w:jc w:val="right"/>
+        <w:rPr>
+          <w:rFonts w:ascii="Times New Roman" w:eastAsia="Times New Roman" w:hAnsi="Times New Roman" w:cs="Times New Roman"/>
+          <w:kern w:val="0"/>
+          <w:sz w:val="28"/>
+          <w:szCs w:val="28"/>
+          <w14:ligatures w14:val="none"/>
+        </w:rPr>
+      </w:pPr>
+    </w:p>
+    <w:p>
+      <w:pPr>
+        <w:spacing w:before="720" w:after="0" w:line="240" w:lineRule="auto"/>
+        <w:jc w:val="center"/>
+        <w:rPr>
+          <w:rFonts w:ascii="Times New Roman" w:eastAsia="Times New Roman" w:hAnsi="Times New Roman" w:cs="Times New Roman"/>
+          <w:kern w:val="0"/>
+          <w14:ligatures w14:val="none"/>
+        </w:rPr>
+      </w:pPr>
+      <w:r>
+        <w:rPr>
+          <w:rFonts w:ascii="Times New Roman" w:eastAsia="Times New Roman" w:hAnsi="Times New Roman" w:cs="Times New Roman"/>
+          <w:kern w:val="0"/>
+          <w:sz w:val="28"/>
+          <w:szCs w:val="28"/>
+          <w14:ligatures w14:val="none"/>
+        </w:rPr>
+        <w:t>Астрахань – 202</w:t>
+      </w:r>
+      <w:r>
+        <w:rPr>
+          <w:rFonts w:ascii="Times New Roman" w:eastAsia="Times New Roman" w:hAnsi="Times New Roman" w:cs="Times New Roman"/>
+          <w:kern w:val="0"/>
+          <w:sz w:val="28"/>
+          <w:szCs w:val="28"/>
+          <w14:ligatures w14:val="none"/>
+        </w:rPr>
+        <w:t>5</w:t>
+      </w:r>
+    </w:p>
+    <w:p>
+      <w:pPr>
+        <w:spacing w:after="0" w:line="240" w:lineRule="auto"/>
+        <w:rPr>
+          <w:rFonts w:ascii="Times New Roman" w:eastAsia="Times New Roman" w:hAnsi="Times New Roman" w:cs="Times New Roman"/>
+          <w:kern w:val="0"/>
+          <w14:ligatures w14:val="none"/>
+        </w:rPr>
+      </w:pPr>
     </w:p>
     <w:p>
       <w:pPr>
@@ -8705,6 +9329,7 @@
   <w:style w:type="character" w:default="1" w:styleId="a0">
     <w:name w:val="Default Paragraph Font"/>
     <w:uiPriority w:val="1"/>
+    <w:semiHidden/>
     <w:unhideWhenUsed/>
   </w:style>
   <w:style w:type="table" w:default="1" w:styleId="a1">

--- a/Архитектура информационных систем(Синельщиков)/Отчёт лаб1.docx
+++ b/Архитектура информационных систем(Синельщиков)/Отчёт лаб1.docx
@@ -923,10 +923,20 @@
       <w:r>
         <w:rPr>
           <w:rFonts w:ascii="Times New Roman" w:hAnsi="Times New Roman" w:cs="Times New Roman"/>
-          <w:sz w:val="28"/>
-          <w:szCs w:val="28"/>
-        </w:rPr>
-        <w:t>Лабораторная работа №1. «Анализ и классификация информационных систем и знакомство со стандартами».</w:t>
+          <w:b/>
+          <w:bCs/>
+          <w:sz w:val="28"/>
+          <w:szCs w:val="28"/>
+        </w:rPr>
+        <w:t>Лабораторная работа №1</w:t>
+      </w:r>
+      <w:r>
+        <w:rPr>
+          <w:rFonts w:ascii="Times New Roman" w:hAnsi="Times New Roman" w:cs="Times New Roman"/>
+          <w:sz w:val="28"/>
+          <w:szCs w:val="28"/>
+        </w:rPr>
+        <w:t>. «Анализ и классификация информационных систем и знакомство со стандартами».</w:t>
       </w:r>
     </w:p>
     <w:p>
@@ -1093,7 +1103,7 @@
           <w:szCs w:val="28"/>
           <w:shd w:val="clear" w:color="auto" w:fill="FFFFFF"/>
         </w:rPr>
-        <w:t xml:space="preserve"> </w:t>
+        <w:t xml:space="preserve">: </w:t>
       </w:r>
       <w:r>
         <w:rPr>
@@ -1181,33 +1191,7 @@
           <w:sz w:val="28"/>
           <w:szCs w:val="28"/>
         </w:rPr>
-        <w:t xml:space="preserve">: Веб-ориентированная система, построенная по </w:t>
-      </w:r>
-      <w:proofErr w:type="spellStart"/>
-      <w:r>
-        <w:rPr>
-          <w:rFonts w:ascii="Times New Roman" w:hAnsi="Times New Roman" w:cs="Times New Roman"/>
-          <w:sz w:val="28"/>
-          <w:szCs w:val="28"/>
-        </w:rPr>
-        <w:t>многоуровнев</w:t>
-      </w:r>
-      <w:proofErr w:type="spellEnd"/>
-      <w:r>
-        <w:rPr>
-          <w:rFonts w:ascii="Times New Roman" w:hAnsi="Times New Roman" w:cs="Times New Roman"/>
-          <w:sz w:val="28"/>
-          <w:szCs w:val="28"/>
-        </w:rPr>
-        <w:t xml:space="preserve"> </w:t>
-      </w:r>
-      <w:r>
-        <w:rPr>
-          <w:rFonts w:ascii="Times New Roman" w:hAnsi="Times New Roman" w:cs="Times New Roman"/>
-          <w:sz w:val="28"/>
-          <w:szCs w:val="28"/>
-        </w:rPr>
-        <w:t>ой архитектуре, часто с использованием облачных технологий (</w:t>
+        <w:t>: Веб-ориентированная система, построенная по многоуровневой архитектуре, часто с использованием облачных технологий (</w:t>
       </w:r>
       <w:proofErr w:type="spellStart"/>
       <w:r>
@@ -4142,34 +4126,9 @@
     <w:p>
       <w:pPr>
         <w:pStyle w:val="ds-markdown-paragraph"/>
-        <w:spacing w:before="120" w:beforeAutospacing="0" w:after="120" w:afterAutospacing="0"/>
-        <w:ind w:firstLine="709"/>
-        <w:jc w:val="both"/>
-        <w:rPr>
-          <w:b/>
-          <w:bCs/>
-          <w:color w:val="0F1115"/>
-          <w:sz w:val="28"/>
-          <w:szCs w:val="28"/>
-        </w:rPr>
-      </w:pPr>
-      <w:r>
-        <w:rPr>
-          <w:b/>
-          <w:bCs/>
-          <w:color w:val="0F1115"/>
-          <w:sz w:val="28"/>
-          <w:szCs w:val="28"/>
-        </w:rPr>
-        <w:t>Обоснование:</w:t>
-      </w:r>
-    </w:p>
-    <w:p>
-      <w:pPr>
-        <w:pStyle w:val="ds-markdown-paragraph"/>
         <w:numPr>
           <w:ilvl w:val="0"/>
-          <w:numId w:val="16"/>
+          <w:numId w:val="15"/>
         </w:numPr>
         <w:spacing w:before="0" w:beforeAutospacing="0" w:after="0" w:afterAutospacing="0"/>
         <w:ind w:left="0" w:firstLine="709"/>
@@ -4180,6 +4139,22 @@
           <w:szCs w:val="28"/>
         </w:rPr>
       </w:pPr>
+      <w:r>
+        <w:rPr>
+          <w:color w:val="0F1115"/>
+          <w:sz w:val="28"/>
+          <w:szCs w:val="28"/>
+        </w:rPr>
+        <w:t>Обоснование:</w:t>
+      </w:r>
+      <w:r>
+        <w:rPr>
+          <w:color w:val="0F1115"/>
+          <w:sz w:val="28"/>
+          <w:szCs w:val="28"/>
+        </w:rPr>
+        <w:t xml:space="preserve"> </w:t>
+      </w:r>
       <w:r>
         <w:rPr>
           <w:color w:val="0F1115"/>
@@ -4670,15 +4645,114 @@
           <w:color w:val="0F1115"/>
           <w:sz w:val="28"/>
           <w:szCs w:val="28"/>
-        </w:rPr>
-      </w:pPr>
-      <w:r>
-        <w:rPr>
-          <w:color w:val="0F1115"/>
-          <w:sz w:val="28"/>
-          <w:szCs w:val="28"/>
-        </w:rPr>
-        <w:t>Обоснование:</w:t>
+          <w:lang w:val="en-US"/>
+        </w:rPr>
+      </w:pPr>
+      <w:r>
+        <w:rPr>
+          <w:color w:val="0F1115"/>
+          <w:sz w:val="28"/>
+          <w:szCs w:val="28"/>
+        </w:rPr>
+        <w:t>Обоснование</w:t>
+      </w:r>
+      <w:r>
+        <w:rPr>
+          <w:color w:val="0F1115"/>
+          <w:sz w:val="28"/>
+          <w:szCs w:val="28"/>
+          <w:lang w:val="en-US"/>
+        </w:rPr>
+        <w:t>:</w:t>
+      </w:r>
+    </w:p>
+    <w:p>
+      <w:pPr>
+        <w:pStyle w:val="ds-markdown-paragraph"/>
+        <w:spacing w:before="120" w:beforeAutospacing="0" w:after="120" w:afterAutospacing="0"/>
+        <w:ind w:firstLine="709"/>
+        <w:jc w:val="both"/>
+        <w:rPr>
+          <w:b/>
+          <w:bCs/>
+          <w:color w:val="0F1115"/>
+          <w:sz w:val="28"/>
+          <w:szCs w:val="28"/>
+          <w:lang w:val="en-US"/>
+        </w:rPr>
+      </w:pPr>
+      <w:r>
+        <w:rPr>
+          <w:b/>
+          <w:bCs/>
+          <w:color w:val="0F1115"/>
+          <w:sz w:val="28"/>
+          <w:szCs w:val="28"/>
+          <w:lang w:val="en-US"/>
+        </w:rPr>
+        <w:t>PCI DSS (Payment Card Industry Data Security Standard)</w:t>
+      </w:r>
+    </w:p>
+    <w:p>
+      <w:pPr>
+        <w:pStyle w:val="ds-markdown-paragraph"/>
+        <w:spacing w:before="0" w:beforeAutospacing="0" w:after="0" w:afterAutospacing="0"/>
+        <w:ind w:firstLine="708"/>
+        <w:jc w:val="both"/>
+        <w:rPr>
+          <w:color w:val="0F1115"/>
+          <w:sz w:val="28"/>
+          <w:szCs w:val="28"/>
+        </w:rPr>
+      </w:pPr>
+      <w:r>
+        <w:rPr>
+          <w:color w:val="0F1115"/>
+          <w:sz w:val="28"/>
+          <w:szCs w:val="28"/>
+        </w:rPr>
+        <w:t>Описание:</w:t>
+      </w:r>
+      <w:r>
+        <w:rPr>
+          <w:color w:val="0F1115"/>
+          <w:sz w:val="28"/>
+          <w:szCs w:val="28"/>
+        </w:rPr>
+        <w:t xml:space="preserve"> </w:t>
+      </w:r>
+      <w:r>
+        <w:rPr>
+          <w:color w:val="0F1115"/>
+          <w:sz w:val="28"/>
+          <w:szCs w:val="28"/>
+        </w:rPr>
+        <w:t>Международный стандарт безопасности индустрии платежных карт.</w:t>
+      </w:r>
+    </w:p>
+    <w:p>
+      <w:pPr>
+        <w:pStyle w:val="ds-markdown-paragraph"/>
+        <w:spacing w:before="120" w:beforeAutospacing="0" w:after="120" w:afterAutospacing="0"/>
+        <w:ind w:left="709"/>
+        <w:jc w:val="both"/>
+        <w:rPr>
+          <w:b/>
+          <w:bCs/>
+          <w:color w:val="0F1115"/>
+          <w:sz w:val="28"/>
+          <w:szCs w:val="28"/>
+        </w:rPr>
+      </w:pPr>
+      <w:r>
+        <w:rPr>
+          <w:b/>
+          <w:bCs/>
+          <w:color w:val="0F1115"/>
+          <w:sz w:val="28"/>
+          <w:szCs w:val="28"/>
+        </w:rPr>
+        <w:t>Основные требования:</w:t>
       </w:r>
     </w:p>
     <w:p>
@@ -4703,96 +4777,7 @@
           <w:sz w:val="28"/>
           <w:szCs w:val="28"/>
         </w:rPr>
-        <w:t>Соблюдение принципов доступности расширяет аудиторию пользователей, включая людей с ограниченными возможностями, и является требованием законодательства во многих странах, а также лучшей практикой.</w:t>
-      </w:r>
-    </w:p>
-    <w:p>
-      <w:pPr>
-        <w:pStyle w:val="ds-markdown-paragraph"/>
-        <w:spacing w:before="120" w:beforeAutospacing="0" w:after="120" w:afterAutospacing="0"/>
-        <w:ind w:firstLine="709"/>
-        <w:jc w:val="both"/>
-        <w:rPr>
-          <w:b/>
-          <w:bCs/>
-          <w:color w:val="0F1115"/>
-          <w:sz w:val="28"/>
-          <w:szCs w:val="28"/>
-          <w:lang w:val="en-US"/>
-        </w:rPr>
-      </w:pPr>
-      <w:r>
-        <w:rPr>
-          <w:b/>
-          <w:bCs/>
-          <w:color w:val="0F1115"/>
-          <w:sz w:val="28"/>
-          <w:szCs w:val="28"/>
-          <w:lang w:val="en-US"/>
-        </w:rPr>
-        <w:t>PCI DSS (Payment Card Industry Data Security Standard)</w:t>
-      </w:r>
-    </w:p>
-    <w:p>
-      <w:pPr>
-        <w:pStyle w:val="ds-markdown-paragraph"/>
-        <w:spacing w:before="0" w:beforeAutospacing="0" w:after="0" w:afterAutospacing="0"/>
-        <w:ind w:firstLine="708"/>
-        <w:jc w:val="both"/>
-        <w:rPr>
-          <w:color w:val="0F1115"/>
-          <w:sz w:val="28"/>
-          <w:szCs w:val="28"/>
-        </w:rPr>
-      </w:pPr>
-      <w:r>
-        <w:rPr>
-          <w:color w:val="0F1115"/>
-          <w:sz w:val="28"/>
-          <w:szCs w:val="28"/>
-        </w:rPr>
-        <w:t>Описание:</w:t>
-      </w:r>
-      <w:r>
-        <w:rPr>
-          <w:color w:val="0F1115"/>
-          <w:sz w:val="28"/>
-          <w:szCs w:val="28"/>
-        </w:rPr>
-        <w:t xml:space="preserve"> </w:t>
-      </w:r>
-      <w:r>
-        <w:rPr>
-          <w:color w:val="0F1115"/>
-          <w:sz w:val="28"/>
-          <w:szCs w:val="28"/>
-        </w:rPr>
-        <w:t>Международный стандарт безопасности индустрии платежных карт.</w:t>
-      </w:r>
-    </w:p>
-    <w:p>
-      <w:pPr>
-        <w:pStyle w:val="ds-markdown-paragraph"/>
-        <w:spacing w:before="120" w:beforeAutospacing="0" w:after="120" w:afterAutospacing="0"/>
-        <w:ind w:left="709"/>
-        <w:jc w:val="both"/>
-        <w:rPr>
-          <w:b/>
-          <w:bCs/>
-          <w:color w:val="0F1115"/>
-          <w:sz w:val="28"/>
-          <w:szCs w:val="28"/>
-        </w:rPr>
-      </w:pPr>
-      <w:r>
-        <w:rPr>
-          <w:b/>
-          <w:bCs/>
-          <w:color w:val="0F1115"/>
-          <w:sz w:val="28"/>
-          <w:szCs w:val="28"/>
-        </w:rPr>
-        <w:t>Основные требования:</w:t>
+        <w:t>Защита данных карт: Шифрование данных карт при передаче и хранении.</w:t>
       </w:r>
     </w:p>
     <w:p>
@@ -4817,8 +4802,7 @@
           <w:sz w:val="28"/>
           <w:szCs w:val="28"/>
         </w:rPr>
-        <w:lastRenderedPageBreak/>
-        <w:t>Защита данных карт: Шифрование данных карт при передаче и хранении.</w:t>
+        <w:t>Защита от уязвимостей: Регулярное тестирование безопасности систем и приложений.</w:t>
       </w:r>
     </w:p>
     <w:p>
@@ -4843,7 +4827,26 @@
           <w:sz w:val="28"/>
           <w:szCs w:val="28"/>
         </w:rPr>
-        <w:t>Защита от уязвимостей: Регулярное тестирование безопасности систем и приложений.</w:t>
+        <w:lastRenderedPageBreak/>
+        <w:t xml:space="preserve">Контроль доступа: Строгое разграничение доступа к данным карт по принципу </w:t>
+      </w:r>
+      <w:proofErr w:type="spellStart"/>
+      <w:r>
+        <w:rPr>
+          <w:color w:val="0F1115"/>
+          <w:sz w:val="28"/>
+          <w:szCs w:val="28"/>
+        </w:rPr>
+        <w:t>need-to-know</w:t>
+      </w:r>
+      <w:proofErr w:type="spellEnd"/>
+      <w:r>
+        <w:rPr>
+          <w:color w:val="0F1115"/>
+          <w:sz w:val="28"/>
+          <w:szCs w:val="28"/>
+        </w:rPr>
+        <w:t>.</w:t>
       </w:r>
     </w:p>
     <w:p>
@@ -4868,25 +4871,32 @@
           <w:sz w:val="28"/>
           <w:szCs w:val="28"/>
         </w:rPr>
-        <w:t xml:space="preserve">Контроль доступа: Строгое разграничение доступа к данным карт по принципу </w:t>
-      </w:r>
-      <w:proofErr w:type="spellStart"/>
-      <w:r>
-        <w:rPr>
-          <w:color w:val="0F1115"/>
-          <w:sz w:val="28"/>
-          <w:szCs w:val="28"/>
-        </w:rPr>
-        <w:t>need-to-know</w:t>
-      </w:r>
-      <w:proofErr w:type="spellEnd"/>
-      <w:r>
-        <w:rPr>
-          <w:color w:val="0F1115"/>
-          <w:sz w:val="28"/>
-          <w:szCs w:val="28"/>
-        </w:rPr>
-        <w:t>.</w:t>
+        <w:t>Политика безопасности: Реализация и соблюдение политик информационной безопасности.</w:t>
+      </w:r>
+    </w:p>
+    <w:p>
+      <w:pPr>
+        <w:pStyle w:val="ds-markdown-paragraph"/>
+        <w:spacing w:before="120" w:beforeAutospacing="0" w:after="120" w:afterAutospacing="0"/>
+        <w:ind w:left="709"/>
+        <w:jc w:val="both"/>
+        <w:rPr>
+          <w:b/>
+          <w:bCs/>
+          <w:color w:val="0F1115"/>
+          <w:sz w:val="28"/>
+          <w:szCs w:val="28"/>
+        </w:rPr>
+      </w:pPr>
+      <w:r>
+        <w:rPr>
+          <w:b/>
+          <w:bCs/>
+          <w:color w:val="0F1115"/>
+          <w:sz w:val="28"/>
+          <w:szCs w:val="28"/>
+        </w:rPr>
+        <w:t>Что необходимо сделать (учесть) при разработке:</w:t>
       </w:r>
     </w:p>
     <w:p>
@@ -4911,32 +4921,79 @@
           <w:sz w:val="28"/>
           <w:szCs w:val="28"/>
         </w:rPr>
-        <w:t>Политика безопасности: Реализация и соблюдение политик информационной безопасности.</w:t>
-      </w:r>
-    </w:p>
-    <w:p>
-      <w:pPr>
-        <w:pStyle w:val="ds-markdown-paragraph"/>
-        <w:spacing w:before="120" w:beforeAutospacing="0" w:after="120" w:afterAutospacing="0"/>
-        <w:ind w:left="709"/>
-        <w:jc w:val="both"/>
-        <w:rPr>
-          <w:b/>
-          <w:bCs/>
-          <w:color w:val="0F1115"/>
-          <w:sz w:val="28"/>
-          <w:szCs w:val="28"/>
-        </w:rPr>
-      </w:pPr>
-      <w:r>
-        <w:rPr>
-          <w:b/>
-          <w:bCs/>
-          <w:color w:val="0F1115"/>
-          <w:sz w:val="28"/>
-          <w:szCs w:val="28"/>
-        </w:rPr>
-        <w:t>Что необходимо сделать (учесть) при разработке:</w:t>
+        <w:t>Не хранить данные карт</w:t>
+      </w:r>
+      <w:proofErr w:type="gramStart"/>
+      <w:r>
+        <w:rPr>
+          <w:color w:val="0F1115"/>
+          <w:sz w:val="28"/>
+          <w:szCs w:val="28"/>
+        </w:rPr>
+        <w:t>: Использовать</w:t>
+      </w:r>
+      <w:proofErr w:type="gramEnd"/>
+      <w:r>
+        <w:rPr>
+          <w:color w:val="0F1115"/>
+          <w:sz w:val="28"/>
+          <w:szCs w:val="28"/>
+        </w:rPr>
+        <w:t xml:space="preserve"> метод </w:t>
+      </w:r>
+      <w:proofErr w:type="spellStart"/>
+      <w:r>
+        <w:rPr>
+          <w:color w:val="0F1115"/>
+          <w:sz w:val="28"/>
+          <w:szCs w:val="28"/>
+        </w:rPr>
+        <w:t>токенизации</w:t>
+      </w:r>
+      <w:proofErr w:type="spellEnd"/>
+      <w:r>
+        <w:rPr>
+          <w:color w:val="0F1115"/>
+          <w:sz w:val="28"/>
+          <w:szCs w:val="28"/>
+        </w:rPr>
+        <w:t xml:space="preserve"> через интегрированного платежного провайдера (например, </w:t>
+      </w:r>
+      <w:proofErr w:type="spellStart"/>
+      <w:r>
+        <w:rPr>
+          <w:color w:val="0F1115"/>
+          <w:sz w:val="28"/>
+          <w:szCs w:val="28"/>
+        </w:rPr>
+        <w:t>CloudPayments</w:t>
+      </w:r>
+      <w:proofErr w:type="spellEnd"/>
+      <w:r>
+        <w:rPr>
+          <w:color w:val="0F1115"/>
+          <w:sz w:val="28"/>
+          <w:szCs w:val="28"/>
+        </w:rPr>
+        <w:t xml:space="preserve">, </w:t>
+      </w:r>
+      <w:proofErr w:type="spellStart"/>
+      <w:r>
+        <w:rPr>
+          <w:color w:val="0F1115"/>
+          <w:sz w:val="28"/>
+          <w:szCs w:val="28"/>
+        </w:rPr>
+        <w:t>YooKassa</w:t>
+      </w:r>
+      <w:proofErr w:type="spellEnd"/>
+      <w:r>
+        <w:rPr>
+          <w:color w:val="0F1115"/>
+          <w:sz w:val="28"/>
+          <w:szCs w:val="28"/>
+        </w:rPr>
+        <w:t>). Это самый надежный способ снизить область действия PCI DSS.</w:t>
       </w:r>
     </w:p>
     <w:p>
@@ -4961,7 +5018,7 @@
           <w:sz w:val="28"/>
           <w:szCs w:val="28"/>
         </w:rPr>
-        <w:t>Не хранить данные карт</w:t>
+        <w:t>Защита передачи</w:t>
       </w:r>
       <w:proofErr w:type="gramStart"/>
       <w:r>
@@ -4979,61 +5036,7 @@
           <w:sz w:val="28"/>
           <w:szCs w:val="28"/>
         </w:rPr>
-        <w:t xml:space="preserve"> метод </w:t>
-      </w:r>
-      <w:proofErr w:type="spellStart"/>
-      <w:r>
-        <w:rPr>
-          <w:color w:val="0F1115"/>
-          <w:sz w:val="28"/>
-          <w:szCs w:val="28"/>
-        </w:rPr>
-        <w:t>токенизации</w:t>
-      </w:r>
-      <w:proofErr w:type="spellEnd"/>
-      <w:r>
-        <w:rPr>
-          <w:color w:val="0F1115"/>
-          <w:sz w:val="28"/>
-          <w:szCs w:val="28"/>
-        </w:rPr>
-        <w:t xml:space="preserve"> через интегрированного платежного провайдера (например, </w:t>
-      </w:r>
-      <w:proofErr w:type="spellStart"/>
-      <w:r>
-        <w:rPr>
-          <w:color w:val="0F1115"/>
-          <w:sz w:val="28"/>
-          <w:szCs w:val="28"/>
-        </w:rPr>
-        <w:t>CloudPayments</w:t>
-      </w:r>
-      <w:proofErr w:type="spellEnd"/>
-      <w:r>
-        <w:rPr>
-          <w:color w:val="0F1115"/>
-          <w:sz w:val="28"/>
-          <w:szCs w:val="28"/>
-        </w:rPr>
-        <w:t xml:space="preserve">, </w:t>
-      </w:r>
-      <w:proofErr w:type="spellStart"/>
-      <w:r>
-        <w:rPr>
-          <w:color w:val="0F1115"/>
-          <w:sz w:val="28"/>
-          <w:szCs w:val="28"/>
-        </w:rPr>
-        <w:t>YooKassa</w:t>
-      </w:r>
-      <w:proofErr w:type="spellEnd"/>
-      <w:r>
-        <w:rPr>
-          <w:color w:val="0F1115"/>
-          <w:sz w:val="28"/>
-          <w:szCs w:val="28"/>
-        </w:rPr>
-        <w:t>). Это самый надежный способ снизить область действия PCI DSS.</w:t>
+        <w:t xml:space="preserve"> только защищенные протоколы (TLS) для передачи любых данных на платежную страницу.</w:t>
       </w:r>
     </w:p>
     <w:p>
@@ -5058,7 +5061,7 @@
           <w:sz w:val="28"/>
           <w:szCs w:val="28"/>
         </w:rPr>
-        <w:t>Защита передачи</w:t>
+        <w:t>Регулярный аудит</w:t>
       </w:r>
       <w:proofErr w:type="gramStart"/>
       <w:r>
@@ -5067,7 +5070,7 @@
           <w:sz w:val="28"/>
           <w:szCs w:val="28"/>
         </w:rPr>
-        <w:t>: Использовать</w:t>
+        <w:t>: Проводить</w:t>
       </w:r>
       <w:proofErr w:type="gramEnd"/>
       <w:r>
@@ -5076,7 +5079,25 @@
           <w:sz w:val="28"/>
           <w:szCs w:val="28"/>
         </w:rPr>
-        <w:t xml:space="preserve"> только защищенные протоколы (TLS) для передачи любых данных на платежную страницу.</w:t>
+        <w:t xml:space="preserve"> регулярное сканирование на уязвимости (ASV </w:t>
+      </w:r>
+      <w:proofErr w:type="spellStart"/>
+      <w:r>
+        <w:rPr>
+          <w:color w:val="0F1115"/>
+          <w:sz w:val="28"/>
+          <w:szCs w:val="28"/>
+        </w:rPr>
+        <w:t>scans</w:t>
+      </w:r>
+      <w:proofErr w:type="spellEnd"/>
+      <w:r>
+        <w:rPr>
+          <w:color w:val="0F1115"/>
+          <w:sz w:val="28"/>
+          <w:szCs w:val="28"/>
+        </w:rPr>
+        <w:t>) и тесты на проникновение.</w:t>
       </w:r>
     </w:p>
     <w:p>
@@ -5101,7 +5122,7 @@
           <w:sz w:val="28"/>
           <w:szCs w:val="28"/>
         </w:rPr>
-        <w:t>Регулярный аудит</w:t>
+        <w:t>Контроль доступа</w:t>
       </w:r>
       <w:proofErr w:type="gramStart"/>
       <w:r>
@@ -5110,7 +5131,7 @@
           <w:sz w:val="28"/>
           <w:szCs w:val="28"/>
         </w:rPr>
-        <w:t>: Проводить</w:t>
+        <w:t>: Реализовать</w:t>
       </w:r>
       <w:proofErr w:type="gramEnd"/>
       <w:r>
@@ -5119,7 +5140,7 @@
           <w:sz w:val="28"/>
           <w:szCs w:val="28"/>
         </w:rPr>
-        <w:t xml:space="preserve"> регулярное сканирование на уязвимости (ASV </w:t>
+        <w:t xml:space="preserve"> RBAC, чтобы доступ к журналам транзакций и данным карт (даже </w:t>
       </w:r>
       <w:proofErr w:type="spellStart"/>
       <w:r>
@@ -5128,7 +5149,7 @@
           <w:sz w:val="28"/>
           <w:szCs w:val="28"/>
         </w:rPr>
-        <w:t>scans</w:t>
+        <w:t>токенизированным</w:t>
       </w:r>
       <w:proofErr w:type="spellEnd"/>
       <w:r>
@@ -5137,7 +5158,7 @@
           <w:sz w:val="28"/>
           <w:szCs w:val="28"/>
         </w:rPr>
-        <w:t>) и тесты на проникновение.</w:t>
+        <w:t>) имел только ограниченный круг персонала.</w:t>
       </w:r>
     </w:p>
     <w:p>
@@ -5162,86 +5183,16 @@
           <w:sz w:val="28"/>
           <w:szCs w:val="28"/>
         </w:rPr>
-        <w:t>Контроль доступа</w:t>
-      </w:r>
-      <w:proofErr w:type="gramStart"/>
-      <w:r>
-        <w:rPr>
-          <w:color w:val="0F1115"/>
-          <w:sz w:val="28"/>
-          <w:szCs w:val="28"/>
-        </w:rPr>
-        <w:t>: Реализовать</w:t>
-      </w:r>
-      <w:proofErr w:type="gramEnd"/>
-      <w:r>
-        <w:rPr>
-          <w:color w:val="0F1115"/>
-          <w:sz w:val="28"/>
-          <w:szCs w:val="28"/>
-        </w:rPr>
-        <w:t xml:space="preserve"> RBAC, чтобы доступ к журналам транзакций и данным карт (даже </w:t>
-      </w:r>
-      <w:proofErr w:type="spellStart"/>
-      <w:r>
-        <w:rPr>
-          <w:color w:val="0F1115"/>
-          <w:sz w:val="28"/>
-          <w:szCs w:val="28"/>
-        </w:rPr>
-        <w:t>токенизированным</w:t>
-      </w:r>
-      <w:proofErr w:type="spellEnd"/>
-      <w:r>
-        <w:rPr>
-          <w:color w:val="0F1115"/>
-          <w:sz w:val="28"/>
-          <w:szCs w:val="28"/>
-        </w:rPr>
-        <w:t>) имел только ограниченный круг персонала.</w:t>
-      </w:r>
-    </w:p>
-    <w:p>
-      <w:pPr>
-        <w:pStyle w:val="ds-markdown-paragraph"/>
-        <w:spacing w:before="120" w:beforeAutospacing="0" w:after="120" w:afterAutospacing="0"/>
-        <w:ind w:left="709"/>
-        <w:jc w:val="both"/>
-        <w:rPr>
-          <w:b/>
-          <w:bCs/>
-          <w:color w:val="0F1115"/>
-          <w:sz w:val="28"/>
-          <w:szCs w:val="28"/>
-        </w:rPr>
-      </w:pPr>
-      <w:r>
-        <w:rPr>
-          <w:b/>
-          <w:bCs/>
-          <w:color w:val="0F1115"/>
-          <w:sz w:val="28"/>
-          <w:szCs w:val="28"/>
-        </w:rPr>
         <w:t>Обоснование:</w:t>
       </w:r>
-    </w:p>
-    <w:p>
-      <w:pPr>
-        <w:pStyle w:val="ds-markdown-paragraph"/>
-        <w:numPr>
-          <w:ilvl w:val="0"/>
-          <w:numId w:val="19"/>
-        </w:numPr>
-        <w:spacing w:before="0" w:beforeAutospacing="0" w:after="0" w:afterAutospacing="0"/>
-        <w:ind w:left="0" w:firstLine="709"/>
-        <w:jc w:val="both"/>
-        <w:rPr>
-          <w:color w:val="0F1115"/>
-          <w:sz w:val="28"/>
-          <w:szCs w:val="28"/>
-        </w:rPr>
-      </w:pPr>
+      <w:r>
+        <w:rPr>
+          <w:color w:val="0F1115"/>
+          <w:sz w:val="28"/>
+          <w:szCs w:val="28"/>
+        </w:rPr>
+        <w:t xml:space="preserve"> </w:t>
+      </w:r>
       <w:r>
         <w:rPr>
           <w:color w:val="0F1115"/>
@@ -6108,7 +6059,7 @@
   <w:abstractNum w:abstractNumId="5" w15:restartNumberingAfterBreak="0">
     <w:nsid w:val="272D1A7B"/>
     <w:multiLevelType w:val="multilevel"/>
-    <w:tmpl w:val="2E2A80B0"/>
+    <w:tmpl w:val="2B7EE31E"/>
     <w:lvl w:ilvl="0">
       <w:start w:val="1"/>
       <w:numFmt w:val="bullet"/>
@@ -6122,10 +6073,11 @@
       </w:pPr>
       <w:rPr>
         <w:rFonts w:ascii="Symbol" w:hAnsi="Symbol" w:hint="default"/>
-        <w:sz w:val="20"/>
-      </w:rPr>
-    </w:lvl>
-    <w:lvl w:ilvl="1" w:tentative="1">
+        <w:sz w:val="28"/>
+        <w:szCs w:val="28"/>
+      </w:rPr>
+    </w:lvl>
+    <w:lvl w:ilvl="1">
       <w:start w:val="1"/>
       <w:numFmt w:val="bullet"/>
       <w:lvlText w:val="o"/>
@@ -6519,7 +6471,7 @@
   <w:abstractNum w:abstractNumId="8" w15:restartNumberingAfterBreak="0">
     <w:nsid w:val="30555B4D"/>
     <w:multiLevelType w:val="multilevel"/>
-    <w:tmpl w:val="CBCE232E"/>
+    <w:tmpl w:val="1C069702"/>
     <w:lvl w:ilvl="0">
       <w:start w:val="1"/>
       <w:numFmt w:val="bullet"/>
@@ -6533,7 +6485,8 @@
       </w:pPr>
       <w:rPr>
         <w:rFonts w:ascii="Symbol" w:hAnsi="Symbol" w:hint="default"/>
-        <w:sz w:val="20"/>
+        <w:sz w:val="28"/>
+        <w:szCs w:val="28"/>
       </w:rPr>
     </w:lvl>
     <w:lvl w:ilvl="1" w:tentative="1">
@@ -7115,7 +7068,7 @@
   <w:abstractNum w:abstractNumId="12" w15:restartNumberingAfterBreak="0">
     <w:nsid w:val="42167F3C"/>
     <w:multiLevelType w:val="multilevel"/>
-    <w:tmpl w:val="D46CD758"/>
+    <w:tmpl w:val="0D0CE738"/>
     <w:lvl w:ilvl="0">
       <w:start w:val="1"/>
       <w:numFmt w:val="bullet"/>
@@ -7129,7 +7082,8 @@
       </w:pPr>
       <w:rPr>
         <w:rFonts w:ascii="Symbol" w:hAnsi="Symbol" w:hint="default"/>
-        <w:sz w:val="20"/>
+        <w:sz w:val="28"/>
+        <w:szCs w:val="28"/>
       </w:rPr>
     </w:lvl>
     <w:lvl w:ilvl="1" w:tentative="1">
@@ -7264,7 +7218,7 @@
   <w:abstractNum w:abstractNumId="13" w15:restartNumberingAfterBreak="0">
     <w:nsid w:val="4FC92A9F"/>
     <w:multiLevelType w:val="multilevel"/>
-    <w:tmpl w:val="91747764"/>
+    <w:tmpl w:val="A36276AA"/>
     <w:lvl w:ilvl="0">
       <w:start w:val="1"/>
       <w:numFmt w:val="bullet"/>
@@ -7278,7 +7232,8 @@
       </w:pPr>
       <w:rPr>
         <w:rFonts w:ascii="Symbol" w:hAnsi="Symbol" w:hint="default"/>
-        <w:sz w:val="20"/>
+        <w:sz w:val="28"/>
+        <w:szCs w:val="28"/>
       </w:rPr>
     </w:lvl>
     <w:lvl w:ilvl="1" w:tentative="1">
@@ -7413,7 +7368,7 @@
   <w:abstractNum w:abstractNumId="14" w15:restartNumberingAfterBreak="0">
     <w:nsid w:val="505876D9"/>
     <w:multiLevelType w:val="multilevel"/>
-    <w:tmpl w:val="7CE25742"/>
+    <w:tmpl w:val="A03809D8"/>
     <w:lvl w:ilvl="0">
       <w:start w:val="1"/>
       <w:numFmt w:val="bullet"/>
@@ -7427,7 +7382,8 @@
       </w:pPr>
       <w:rPr>
         <w:rFonts w:ascii="Symbol" w:hAnsi="Symbol" w:hint="default"/>
-        <w:sz w:val="20"/>
+        <w:sz w:val="28"/>
+        <w:szCs w:val="28"/>
       </w:rPr>
     </w:lvl>
     <w:lvl w:ilvl="1" w:tentative="1">
@@ -7562,7 +7518,7 @@
   <w:abstractNum w:abstractNumId="15" w15:restartNumberingAfterBreak="0">
     <w:nsid w:val="52204988"/>
     <w:multiLevelType w:val="multilevel"/>
-    <w:tmpl w:val="559CB0E0"/>
+    <w:tmpl w:val="EEF23A28"/>
     <w:lvl w:ilvl="0">
       <w:start w:val="1"/>
       <w:numFmt w:val="bullet"/>
@@ -7576,7 +7532,8 @@
       </w:pPr>
       <w:rPr>
         <w:rFonts w:ascii="Symbol" w:hAnsi="Symbol" w:hint="default"/>
-        <w:sz w:val="20"/>
+        <w:sz w:val="28"/>
+        <w:szCs w:val="28"/>
       </w:rPr>
     </w:lvl>
     <w:lvl w:ilvl="1" w:tentative="1">
@@ -8360,7 +8317,7 @@
   <w:abstractNum w:abstractNumId="21" w15:restartNumberingAfterBreak="0">
     <w:nsid w:val="6CF716C9"/>
     <w:multiLevelType w:val="multilevel"/>
-    <w:tmpl w:val="A8680A34"/>
+    <w:tmpl w:val="EEEC59B2"/>
     <w:lvl w:ilvl="0">
       <w:start w:val="1"/>
       <w:numFmt w:val="bullet"/>
@@ -8374,7 +8331,8 @@
       </w:pPr>
       <w:rPr>
         <w:rFonts w:ascii="Symbol" w:hAnsi="Symbol" w:hint="default"/>
-        <w:sz w:val="20"/>
+        <w:sz w:val="28"/>
+        <w:szCs w:val="28"/>
       </w:rPr>
     </w:lvl>
     <w:lvl w:ilvl="1" w:tentative="1">

--- a/Архитектура информационных систем(Синельщиков)/Отчёт лаб1.docx
+++ b/Архитектура информационных систем(Синельщиков)/Отчёт лаб1.docx
@@ -647,9 +647,8 @@
           <w:szCs w:val="28"/>
           <w14:ligatures w14:val="none"/>
         </w:rPr>
-        <w:t xml:space="preserve"> </w:t>
-      </w:r>
-      <w:proofErr w:type="gramStart"/>
+        <w:t xml:space="preserve">    </w:t>
+      </w:r>
       <w:r>
         <w:rPr>
           <w:rFonts w:ascii="Times New Roman" w:eastAsia="Times New Roman" w:hAnsi="Times New Roman" w:cs="Times New Roman"/>
@@ -658,28 +657,7 @@
           <w:szCs w:val="28"/>
           <w14:ligatures w14:val="none"/>
         </w:rPr>
-        <w:t xml:space="preserve">   </w:t>
-      </w:r>
-      <w:r>
-        <w:rPr>
-          <w:rFonts w:ascii="Times New Roman" w:eastAsia="Times New Roman" w:hAnsi="Times New Roman" w:cs="Times New Roman"/>
-          <w:kern w:val="0"/>
-          <w:sz w:val="28"/>
-          <w:szCs w:val="28"/>
-          <w14:ligatures w14:val="none"/>
-        </w:rPr>
-        <w:t>«</w:t>
-      </w:r>
-      <w:proofErr w:type="gramEnd"/>
-      <w:r>
-        <w:rPr>
-          <w:rFonts w:ascii="Times New Roman" w:eastAsia="Times New Roman" w:hAnsi="Times New Roman" w:cs="Times New Roman"/>
-          <w:kern w:val="0"/>
-          <w:sz w:val="28"/>
-          <w:szCs w:val="28"/>
-          <w14:ligatures w14:val="none"/>
-        </w:rPr>
-        <w:t>______________________»</w:t>
+        <w:t>«______________________»</w:t>
       </w:r>
     </w:p>
     <w:p>
@@ -869,18 +847,7 @@
           <w:sz w:val="28"/>
           <w:szCs w:val="28"/>
         </w:rPr>
-        <w:t>Цель</w:t>
-      </w:r>
-      <w:proofErr w:type="gramStart"/>
-      <w:r>
-        <w:rPr>
-          <w:rFonts w:ascii="Times New Roman" w:hAnsi="Times New Roman" w:cs="Times New Roman"/>
-          <w:b/>
-          <w:bCs/>
-          <w:sz w:val="28"/>
-          <w:szCs w:val="28"/>
-        </w:rPr>
-        <w:t>:</w:t>
+        <w:t>Цель:</w:t>
       </w:r>
       <w:r>
         <w:rPr>
@@ -897,16 +864,7 @@
           <w:sz w:val="28"/>
           <w:szCs w:val="28"/>
         </w:rPr>
-        <w:t>Закрепить</w:t>
-      </w:r>
-      <w:proofErr w:type="gramEnd"/>
-      <w:r>
-        <w:rPr>
-          <w:rFonts w:ascii="Times New Roman" w:hAnsi="Times New Roman" w:cs="Times New Roman"/>
-          <w:sz w:val="28"/>
-          <w:szCs w:val="28"/>
-        </w:rPr>
-        <w:t xml:space="preserve"> теоретические знания о классификации информационных систем, их жизненном цикле и роли архитектуры. Ознакомиться с основными стандартами, применяемыми при разработке и документировании ИС.</w:t>
+        <w:t>Закрепить теоретические знания о классификации информационных систем, их жизненном цикле и роли архитектуры. Ознакомиться с основными стандартами, применяемыми при разработке и документировании ИС.</w:t>
       </w:r>
     </w:p>
     <w:p>
@@ -950,6 +908,24 @@
           <w:szCs w:val="28"/>
         </w:rPr>
       </w:pPr>
+      <w:r>
+        <w:rPr>
+          <w:rFonts w:ascii="Times New Roman" w:hAnsi="Times New Roman" w:cs="Times New Roman"/>
+          <w:b/>
+          <w:bCs/>
+          <w:sz w:val="28"/>
+          <w:szCs w:val="28"/>
+        </w:rPr>
+        <w:t>Вариант задания:</w:t>
+      </w:r>
+      <w:r>
+        <w:rPr>
+          <w:rFonts w:ascii="Times New Roman" w:hAnsi="Times New Roman" w:cs="Times New Roman"/>
+          <w:sz w:val="28"/>
+          <w:szCs w:val="28"/>
+        </w:rPr>
+        <w:t xml:space="preserve"> </w:t>
+      </w:r>
       <w:r>
         <w:rPr>
           <w:rFonts w:ascii="Times New Roman" w:hAnsi="Times New Roman" w:cs="Times New Roman"/>
@@ -1191,25 +1167,7 @@
           <w:sz w:val="28"/>
           <w:szCs w:val="28"/>
         </w:rPr>
-        <w:t>: Веб-ориентированная система, построенная по многоуровневой архитектуре, часто с использованием облачных технологий (</w:t>
-      </w:r>
-      <w:proofErr w:type="spellStart"/>
-      <w:r>
-        <w:rPr>
-          <w:rFonts w:ascii="Times New Roman" w:hAnsi="Times New Roman" w:cs="Times New Roman"/>
-          <w:sz w:val="28"/>
-          <w:szCs w:val="28"/>
-        </w:rPr>
-        <w:t>SaaS</w:t>
-      </w:r>
-      <w:proofErr w:type="spellEnd"/>
-      <w:r>
-        <w:rPr>
-          <w:rFonts w:ascii="Times New Roman" w:hAnsi="Times New Roman" w:cs="Times New Roman"/>
-          <w:sz w:val="28"/>
-          <w:szCs w:val="28"/>
-        </w:rPr>
-        <w:t>).</w:t>
+        <w:t>: Веб-ориентированная система, построенная по многоуровневой архитектуре, часто с использованием облачных технологий (SaaS).</w:t>
       </w:r>
     </w:p>
     <w:p>
@@ -1242,43 +1200,7 @@
           <w:sz w:val="28"/>
           <w:szCs w:val="28"/>
         </w:rPr>
-        <w:t>: Веб-</w:t>
-      </w:r>
-      <w:proofErr w:type="gramStart"/>
-      <w:r>
-        <w:rPr>
-          <w:rFonts w:ascii="Times New Roman" w:hAnsi="Times New Roman" w:cs="Times New Roman"/>
-          <w:sz w:val="28"/>
-          <w:szCs w:val="28"/>
-        </w:rPr>
-        <w:t>ориентированная  модель</w:t>
-      </w:r>
-      <w:proofErr w:type="gramEnd"/>
-      <w:r>
-        <w:rPr>
-          <w:rFonts w:ascii="Times New Roman" w:hAnsi="Times New Roman" w:cs="Times New Roman"/>
-          <w:sz w:val="28"/>
-          <w:szCs w:val="28"/>
-        </w:rPr>
-        <w:t xml:space="preserve"> выбрана, потому что пользователи работают через удобный интерфейс, а обработка и хранение данных происходят на сервере. Облачный подход (</w:t>
-      </w:r>
-      <w:proofErr w:type="spellStart"/>
-      <w:r>
-        <w:rPr>
-          <w:rFonts w:ascii="Times New Roman" w:hAnsi="Times New Roman" w:cs="Times New Roman"/>
-          <w:sz w:val="28"/>
-          <w:szCs w:val="28"/>
-        </w:rPr>
-        <w:t>SaaS</w:t>
-      </w:r>
-      <w:proofErr w:type="spellEnd"/>
-      <w:r>
-        <w:rPr>
-          <w:rFonts w:ascii="Times New Roman" w:hAnsi="Times New Roman" w:cs="Times New Roman"/>
-          <w:sz w:val="28"/>
-          <w:szCs w:val="28"/>
-        </w:rPr>
-        <w:t>) обоснован тем, что компания не хочет поддерживать собственную инфраструктуру, а предпочитает гибкость, масштабируемость и доступ из любой точки мира.</w:t>
+        <w:t>: Веб-ориентированная  модель выбрана, потому что пользователи работают через удобный интерфейс, а обработка и хранение данных происходят на сервере. Облачный подход (SaaS) обоснован тем, что компания не хочет поддерживать собственную инфраструктуру, а предпочитает гибкость, масштабируемость и доступ из любой точки мира.</w:t>
       </w:r>
     </w:p>
     <w:p>
@@ -1586,6 +1508,7 @@
           <w:sz w:val="28"/>
           <w:szCs w:val="28"/>
         </w:rPr>
+        <w:lastRenderedPageBreak/>
         <w:t>Классификация</w:t>
       </w:r>
       <w:r>
@@ -1594,7 +1517,15 @@
           <w:sz w:val="28"/>
           <w:szCs w:val="28"/>
         </w:rPr>
-        <w:t>: Корпоративная информационная система</w:t>
+        <w:t xml:space="preserve">: </w:t>
+      </w:r>
+      <w:r>
+        <w:rPr>
+          <w:rFonts w:ascii="Times New Roman" w:hAnsi="Times New Roman" w:cs="Times New Roman"/>
+          <w:sz w:val="28"/>
+          <w:szCs w:val="28"/>
+        </w:rPr>
+        <w:t>Межкорпоративная (межорганизационная) информационная система</w:t>
       </w:r>
       <w:r>
         <w:rPr>
@@ -1627,26 +1558,79 @@
           <w:sz w:val="28"/>
           <w:szCs w:val="28"/>
         </w:rPr>
-        <w:lastRenderedPageBreak/>
         <w:t>Обоснование</w:t>
       </w:r>
-      <w:proofErr w:type="gramStart"/>
-      <w:r>
-        <w:rPr>
-          <w:rFonts w:ascii="Times New Roman" w:hAnsi="Times New Roman" w:cs="Times New Roman"/>
-          <w:sz w:val="28"/>
-          <w:szCs w:val="28"/>
-        </w:rPr>
-        <w:t>: Это</w:t>
-      </w:r>
-      <w:proofErr w:type="gramEnd"/>
-      <w:r>
-        <w:rPr>
-          <w:rFonts w:ascii="Times New Roman" w:hAnsi="Times New Roman" w:cs="Times New Roman"/>
-          <w:sz w:val="28"/>
-          <w:szCs w:val="28"/>
-        </w:rPr>
-        <w:t xml:space="preserve"> крупная система, которая обслуживает все основные операционные процессы бизнеса авиакомпании или агрегатора: продажи, финансы (оплата), работу с клиентами (рассылка билетов, поддержка), логистику (управление местами).</w:t>
+      <w:r>
+        <w:rPr>
+          <w:rFonts w:ascii="Times New Roman" w:hAnsi="Times New Roman" w:cs="Times New Roman"/>
+          <w:sz w:val="28"/>
+          <w:szCs w:val="28"/>
+        </w:rPr>
+        <w:t xml:space="preserve">: </w:t>
+      </w:r>
+      <w:r>
+        <w:rPr>
+          <w:rFonts w:ascii="Times New Roman" w:hAnsi="Times New Roman" w:cs="Times New Roman"/>
+          <w:sz w:val="28"/>
+          <w:szCs w:val="28"/>
+        </w:rPr>
+        <w:t xml:space="preserve">Система по своей сути предназначена для взаимодействия множества независимых организаций: авиакомпаний, турагенств, глобальных дистрибьюторских систем (GDS), платежных шлюзов и конечных </w:t>
+      </w:r>
+      <w:r>
+        <w:rPr>
+          <w:rFonts w:ascii="Times New Roman" w:hAnsi="Times New Roman" w:cs="Times New Roman"/>
+          <w:sz w:val="28"/>
+          <w:szCs w:val="28"/>
+        </w:rPr>
+        <w:t>пользователей</w:t>
+      </w:r>
+      <w:r>
+        <w:rPr>
+          <w:rFonts w:ascii="Times New Roman" w:hAnsi="Times New Roman" w:cs="Times New Roman"/>
+          <w:sz w:val="28"/>
+          <w:szCs w:val="28"/>
+        </w:rPr>
+        <w:t xml:space="preserve">. </w:t>
+      </w:r>
+      <w:r>
+        <w:rPr>
+          <w:rFonts w:ascii="Times New Roman" w:hAnsi="Times New Roman" w:cs="Times New Roman"/>
+          <w:sz w:val="28"/>
+          <w:szCs w:val="28"/>
+        </w:rPr>
+        <w:t>Система</w:t>
+      </w:r>
+      <w:r>
+        <w:rPr>
+          <w:rFonts w:ascii="Times New Roman" w:hAnsi="Times New Roman" w:cs="Times New Roman"/>
+          <w:sz w:val="28"/>
+          <w:szCs w:val="28"/>
+        </w:rPr>
+        <w:t xml:space="preserve"> автоматизирует не только внутренние процессы одной компании, но и кросс-организационные бизнес-процессы (бронирование, расчеты, обмен данными</w:t>
+      </w:r>
+      <w:r>
+        <w:rPr>
+          <w:rFonts w:ascii="Times New Roman" w:hAnsi="Times New Roman" w:cs="Times New Roman"/>
+          <w:sz w:val="28"/>
+          <w:szCs w:val="28"/>
+        </w:rPr>
+        <w:t>, платежи</w:t>
+      </w:r>
+      <w:r>
+        <w:rPr>
+          <w:rFonts w:ascii="Times New Roman" w:hAnsi="Times New Roman" w:cs="Times New Roman"/>
+          <w:sz w:val="28"/>
+          <w:szCs w:val="28"/>
+        </w:rPr>
+        <w:t>)</w:t>
+      </w:r>
+      <w:r>
+        <w:rPr>
+          <w:rFonts w:ascii="Times New Roman" w:hAnsi="Times New Roman" w:cs="Times New Roman"/>
+          <w:sz w:val="28"/>
+          <w:szCs w:val="28"/>
+        </w:rPr>
+        <w:t>.</w:t>
       </w:r>
     </w:p>
     <w:p>
@@ -1718,7 +1702,39 @@
           <w:sz w:val="28"/>
           <w:szCs w:val="28"/>
         </w:rPr>
-        <w:t>: Информационно-справочная система</w:t>
+        <w:t xml:space="preserve">: </w:t>
+      </w:r>
+      <w:r>
+        <w:rPr>
+          <w:rFonts w:ascii="Times New Roman" w:hAnsi="Times New Roman" w:cs="Times New Roman"/>
+          <w:sz w:val="28"/>
+          <w:szCs w:val="28"/>
+        </w:rPr>
+        <w:t>Информационно-расчетная система</w:t>
+      </w:r>
+      <w:r>
+        <w:rPr>
+          <w:rFonts w:ascii="Times New Roman" w:hAnsi="Times New Roman" w:cs="Times New Roman"/>
+          <w:sz w:val="28"/>
+          <w:szCs w:val="28"/>
+        </w:rPr>
+        <w:t>, с</w:t>
+      </w:r>
+      <w:r>
+        <w:rPr>
+          <w:rFonts w:ascii="Times New Roman" w:hAnsi="Times New Roman" w:cs="Times New Roman"/>
+          <w:sz w:val="28"/>
+          <w:szCs w:val="28"/>
+        </w:rPr>
+        <w:t>истема управления бизнес-процессами</w:t>
+      </w:r>
+      <w:r>
+        <w:rPr>
+          <w:rFonts w:ascii="Times New Roman" w:hAnsi="Times New Roman" w:cs="Times New Roman"/>
+          <w:sz w:val="28"/>
+          <w:szCs w:val="28"/>
+        </w:rPr>
+        <w:t>.</w:t>
       </w:r>
     </w:p>
     <w:p>
@@ -1751,15 +1767,31 @@
           <w:sz w:val="28"/>
           <w:szCs w:val="28"/>
         </w:rPr>
-        <w:t>: Основная и первичная функция системы — предоставление пользователям актуальной справочной информации по запросу</w:t>
-      </w:r>
-      <w:r>
-        <w:rPr>
-          <w:rFonts w:ascii="Times New Roman" w:hAnsi="Times New Roman" w:cs="Times New Roman"/>
-          <w:sz w:val="28"/>
-          <w:szCs w:val="28"/>
-        </w:rPr>
-        <w:t>.</w:t>
+        <w:t xml:space="preserve">: </w:t>
+      </w:r>
+      <w:r>
+        <w:rPr>
+          <w:rFonts w:ascii="Times New Roman" w:hAnsi="Times New Roman" w:cs="Times New Roman"/>
+          <w:sz w:val="28"/>
+          <w:szCs w:val="28"/>
+        </w:rPr>
+        <w:t>О</w:t>
+      </w:r>
+      <w:r>
+        <w:rPr>
+          <w:rFonts w:ascii="Times New Roman" w:hAnsi="Times New Roman" w:cs="Times New Roman"/>
+          <w:sz w:val="28"/>
+          <w:szCs w:val="28"/>
+        </w:rPr>
+        <w:t>сновное назначение системы — автоматизация ключевых бизнес-процессов в реальном времени: бронирование (транзакция), прием и обработка платежей, управление заказами (изменение, отмена), взаимодействие с внешними системами.</w:t>
+      </w:r>
+      <w:r>
+        <w:rPr>
+          <w:rFonts w:ascii="Times New Roman" w:hAnsi="Times New Roman" w:cs="Times New Roman"/>
+          <w:sz w:val="28"/>
+          <w:szCs w:val="28"/>
+        </w:rPr>
+        <w:t xml:space="preserve"> Вспомогательная функция системы – предоставление отчётной и справочной информации пользователям.</w:t>
       </w:r>
     </w:p>
     <w:p>
@@ -1823,43 +1855,7 @@
           <w:sz w:val="28"/>
           <w:szCs w:val="28"/>
         </w:rPr>
-        <w:t>Особенности: Облачное развертывание (</w:t>
-      </w:r>
-      <w:proofErr w:type="spellStart"/>
-      <w:r>
-        <w:rPr>
-          <w:rFonts w:ascii="Times New Roman" w:hAnsi="Times New Roman" w:cs="Times New Roman"/>
-          <w:sz w:val="28"/>
-          <w:szCs w:val="28"/>
-        </w:rPr>
-        <w:t>SaaS</w:t>
-      </w:r>
-      <w:proofErr w:type="spellEnd"/>
-      <w:r>
-        <w:rPr>
-          <w:rFonts w:ascii="Times New Roman" w:hAnsi="Times New Roman" w:cs="Times New Roman"/>
-          <w:sz w:val="28"/>
-          <w:szCs w:val="28"/>
-        </w:rPr>
-        <w:t xml:space="preserve">), обработка большого объема персональных и финансовых данных, интеграция с платежными шлюзами, GDS (глобальными дистрибьюторскими системами), </w:t>
-      </w:r>
-      <w:proofErr w:type="spellStart"/>
-      <w:r>
-        <w:rPr>
-          <w:rFonts w:ascii="Times New Roman" w:hAnsi="Times New Roman" w:cs="Times New Roman"/>
-          <w:sz w:val="28"/>
-          <w:szCs w:val="28"/>
-        </w:rPr>
-        <w:t>email</w:t>
-      </w:r>
-      <w:proofErr w:type="spellEnd"/>
-      <w:r>
-        <w:rPr>
-          <w:rFonts w:ascii="Times New Roman" w:hAnsi="Times New Roman" w:cs="Times New Roman"/>
-          <w:sz w:val="28"/>
-          <w:szCs w:val="28"/>
-        </w:rPr>
-        <w:t>- и SMS-сервисами.</w:t>
+        <w:t>Особенности: Облачное развертывание (SaaS), обработка большого объема персональных и финансовых данных, интеграция с платежными шлюзами, GDS (глобальными дистрибьюторскими системами), email- и SMS-сервисами.</w:t>
       </w:r>
     </w:p>
     <w:p>
@@ -1970,43 +1966,7 @@
           <w:sz w:val="28"/>
           <w:szCs w:val="28"/>
         </w:rPr>
-        <w:t> Система должна точно выполнять функции поиска рейсов, бронирования, оплаты, управления бронями и отправки уведомлений (Раздел 4.2.1 "</w:t>
-      </w:r>
-      <w:proofErr w:type="spellStart"/>
-      <w:r>
-        <w:rPr>
-          <w:color w:val="0F1115"/>
-          <w:sz w:val="28"/>
-          <w:szCs w:val="28"/>
-        </w:rPr>
-        <w:t>Functional</w:t>
-      </w:r>
-      <w:proofErr w:type="spellEnd"/>
-      <w:r>
-        <w:rPr>
-          <w:color w:val="0F1115"/>
-          <w:sz w:val="28"/>
-          <w:szCs w:val="28"/>
-        </w:rPr>
-        <w:t xml:space="preserve"> </w:t>
-      </w:r>
-      <w:proofErr w:type="spellStart"/>
-      <w:r>
-        <w:rPr>
-          <w:color w:val="0F1115"/>
-          <w:sz w:val="28"/>
-          <w:szCs w:val="28"/>
-        </w:rPr>
-        <w:t>suitability</w:t>
-      </w:r>
-      <w:proofErr w:type="spellEnd"/>
-      <w:r>
-        <w:rPr>
-          <w:color w:val="0F1115"/>
-          <w:sz w:val="28"/>
-          <w:szCs w:val="28"/>
-        </w:rPr>
-        <w:t>").</w:t>
+        <w:t> Система должна точно выполнять функции поиска рейсов, бронирования, оплаты, управления бронями и отправки уведомлений (Раздел 4.2.1 "Functional suitability").</w:t>
       </w:r>
     </w:p>
     <w:p>
@@ -2044,25 +2004,7 @@
           <w:sz w:val="28"/>
           <w:szCs w:val="28"/>
         </w:rPr>
-        <w:t xml:space="preserve"> Время отклика не более 2-3 секунд при пиковых нагрузках (например, запуск акционных тарифов, сезон бронирований) до нескольких тысяч одновременных пользователей (Раздел 4.2.3 "Performance </w:t>
-      </w:r>
-      <w:proofErr w:type="spellStart"/>
-      <w:r>
-        <w:rPr>
-          <w:color w:val="0F1115"/>
-          <w:sz w:val="28"/>
-          <w:szCs w:val="28"/>
-        </w:rPr>
-        <w:t>efficiency</w:t>
-      </w:r>
-      <w:proofErr w:type="spellEnd"/>
-      <w:r>
-        <w:rPr>
-          <w:color w:val="0F1115"/>
-          <w:sz w:val="28"/>
-          <w:szCs w:val="28"/>
-        </w:rPr>
-        <w:t>").</w:t>
+        <w:t> Время отклика не более 2-3 секунд при пиковых нагрузках (например, запуск акционных тарифов, сезон бронирований) до нескольких тысяч одновременных пользователей (Раздел 4.2.3 "Performance efficiency").</w:t>
       </w:r>
     </w:p>
     <w:p>
@@ -2130,9 +2072,34 @@
           <w:sz w:val="28"/>
           <w:szCs w:val="28"/>
         </w:rPr>
-        <w:t>Удобство использования</w:t>
-      </w:r>
-      <w:proofErr w:type="gramStart"/>
+        <w:t>Удобство использования:</w:t>
+      </w:r>
+      <w:r>
+        <w:rPr>
+          <w:color w:val="0F1115"/>
+          <w:sz w:val="28"/>
+          <w:szCs w:val="28"/>
+        </w:rPr>
+        <w:t> Интуитивно понятный интерфейс для конечных пользователей, позволяющий быстро найти и забронировать билет (Раздел 4.2.7 "Usability").</w:t>
+      </w:r>
+    </w:p>
+    <w:p>
+      <w:pPr>
+        <w:pStyle w:val="ds-markdown-paragraph"/>
+        <w:numPr>
+          <w:ilvl w:val="1"/>
+          <w:numId w:val="2"/>
+        </w:numPr>
+        <w:shd w:val="clear" w:color="auto" w:fill="FFFFFF"/>
+        <w:spacing w:before="0" w:beforeAutospacing="0" w:after="0" w:afterAutospacing="0"/>
+        <w:ind w:left="0" w:firstLine="709"/>
+        <w:jc w:val="both"/>
+        <w:rPr>
+          <w:color w:val="0F1115"/>
+          <w:sz w:val="28"/>
+          <w:szCs w:val="28"/>
+        </w:rPr>
+      </w:pPr>
       <w:r>
         <w:rPr>
           <w:rStyle w:val="ac"/>
@@ -2143,42 +2110,150 @@
           <w:sz w:val="28"/>
           <w:szCs w:val="28"/>
         </w:rPr>
-        <w:t>:</w:t>
-      </w:r>
-      <w:r>
-        <w:rPr>
-          <w:color w:val="0F1115"/>
-          <w:sz w:val="28"/>
-          <w:szCs w:val="28"/>
-        </w:rPr>
-        <w:t> Интуитивно</w:t>
-      </w:r>
-      <w:proofErr w:type="gramEnd"/>
-      <w:r>
-        <w:rPr>
-          <w:color w:val="0F1115"/>
-          <w:sz w:val="28"/>
-          <w:szCs w:val="28"/>
-        </w:rPr>
-        <w:t xml:space="preserve"> понятный интерфейс для конечных пользователей, позволяющий быстро найти и забронировать билет (Раздел 4.2.7 "</w:t>
-      </w:r>
-      <w:proofErr w:type="spellStart"/>
-      <w:r>
-        <w:rPr>
-          <w:color w:val="0F1115"/>
-          <w:sz w:val="28"/>
-          <w:szCs w:val="28"/>
-        </w:rPr>
-        <w:t>Usability</w:t>
-      </w:r>
-      <w:proofErr w:type="spellEnd"/>
-      <w:r>
-        <w:rPr>
-          <w:color w:val="0F1115"/>
-          <w:sz w:val="28"/>
-          <w:szCs w:val="28"/>
-        </w:rPr>
-        <w:t>").</w:t>
+        <w:lastRenderedPageBreak/>
+        <w:t>Совместимость (Раздел 4.2.2 "Compatibility")</w:t>
+      </w:r>
+      <w:r>
+        <w:rPr>
+          <w:color w:val="0F1115"/>
+          <w:sz w:val="28"/>
+          <w:szCs w:val="28"/>
+        </w:rPr>
+        <w:t> на уровне оборудования или специфического ПО.</w:t>
+      </w:r>
+      <w:r>
+        <w:rPr>
+          <w:color w:val="0F1115"/>
+          <w:sz w:val="28"/>
+          <w:szCs w:val="28"/>
+        </w:rPr>
+        <w:t xml:space="preserve"> </w:t>
+      </w:r>
+      <w:r>
+        <w:rPr>
+          <w:color w:val="0F1115"/>
+          <w:sz w:val="28"/>
+          <w:szCs w:val="28"/>
+        </w:rPr>
+        <w:t>Система является SaaS-решением, работающим через стандартные веб-браузеры</w:t>
+      </w:r>
+      <w:r>
+        <w:rPr>
+          <w:color w:val="0F1115"/>
+          <w:sz w:val="28"/>
+          <w:szCs w:val="28"/>
+        </w:rPr>
+        <w:t>(</w:t>
+      </w:r>
+      <w:r>
+        <w:rPr>
+          <w:color w:val="0F1115"/>
+          <w:sz w:val="28"/>
+          <w:szCs w:val="28"/>
+          <w:lang w:val="en-US"/>
+        </w:rPr>
+        <w:t>Chrome</w:t>
+      </w:r>
+      <w:r>
+        <w:rPr>
+          <w:color w:val="0F1115"/>
+          <w:sz w:val="28"/>
+          <w:szCs w:val="28"/>
+        </w:rPr>
+        <w:t xml:space="preserve">, </w:t>
+      </w:r>
+      <w:r>
+        <w:rPr>
+          <w:color w:val="0F1115"/>
+          <w:sz w:val="28"/>
+          <w:szCs w:val="28"/>
+          <w:lang w:val="en-US"/>
+        </w:rPr>
+        <w:t>Yandex</w:t>
+      </w:r>
+      <w:r>
+        <w:rPr>
+          <w:color w:val="0F1115"/>
+          <w:sz w:val="28"/>
+          <w:szCs w:val="28"/>
+        </w:rPr>
+        <w:t xml:space="preserve"> </w:t>
+      </w:r>
+      <w:r>
+        <w:rPr>
+          <w:color w:val="0F1115"/>
+          <w:sz w:val="28"/>
+          <w:szCs w:val="28"/>
+          <w:lang w:val="en-US"/>
+        </w:rPr>
+        <w:t>Browser</w:t>
+      </w:r>
+      <w:r>
+        <w:rPr>
+          <w:color w:val="0F1115"/>
+          <w:sz w:val="28"/>
+          <w:szCs w:val="28"/>
+        </w:rPr>
+        <w:t xml:space="preserve">, </w:t>
+      </w:r>
+      <w:r>
+        <w:rPr>
+          <w:color w:val="0F1115"/>
+          <w:sz w:val="28"/>
+          <w:szCs w:val="28"/>
+          <w:lang w:val="en-US"/>
+        </w:rPr>
+        <w:t>Edge</w:t>
+      </w:r>
+      <w:r>
+        <w:rPr>
+          <w:color w:val="0F1115"/>
+          <w:sz w:val="28"/>
+          <w:szCs w:val="28"/>
+        </w:rPr>
+        <w:t xml:space="preserve">. </w:t>
+      </w:r>
+      <w:r>
+        <w:rPr>
+          <w:color w:val="0F1115"/>
+          <w:sz w:val="28"/>
+          <w:szCs w:val="28"/>
+          <w:lang w:val="en-US"/>
+        </w:rPr>
+        <w:t>Mozilla</w:t>
+      </w:r>
+      <w:r>
+        <w:rPr>
+          <w:color w:val="0F1115"/>
+          <w:sz w:val="28"/>
+          <w:szCs w:val="28"/>
+        </w:rPr>
+        <w:t xml:space="preserve">, </w:t>
+      </w:r>
+      <w:r>
+        <w:rPr>
+          <w:color w:val="0F1115"/>
+          <w:sz w:val="28"/>
+          <w:szCs w:val="28"/>
+          <w:lang w:val="en-US"/>
+        </w:rPr>
+        <w:t>Safari</w:t>
+      </w:r>
+      <w:r>
+        <w:rPr>
+          <w:color w:val="0F1115"/>
+          <w:sz w:val="28"/>
+          <w:szCs w:val="28"/>
+        </w:rPr>
+        <w:t>)</w:t>
+      </w:r>
+      <w:r>
+        <w:rPr>
+          <w:color w:val="0F1115"/>
+          <w:sz w:val="28"/>
+          <w:szCs w:val="28"/>
+        </w:rPr>
+        <w:t xml:space="preserve"> и мобильные приложения. Интеграция с внешними системами (GDS, платежки, email) осуществляется через общедоступные API.</w:t>
       </w:r>
     </w:p>
     <w:p>
@@ -2238,37 +2313,15 @@
           <w:sz w:val="28"/>
           <w:szCs w:val="28"/>
         </w:rPr>
-        <w:t>Функциональность</w:t>
-      </w:r>
-      <w:proofErr w:type="gramStart"/>
-      <w:r>
-        <w:rPr>
-          <w:rStyle w:val="ac"/>
-          <w:rFonts w:eastAsiaTheme="majorEastAsia"/>
-          <w:b w:val="0"/>
-          <w:bCs w:val="0"/>
-          <w:color w:val="0F1115"/>
-          <w:sz w:val="28"/>
-          <w:szCs w:val="28"/>
-        </w:rPr>
-        <w:t>:</w:t>
-      </w:r>
-      <w:r>
-        <w:rPr>
-          <w:color w:val="0F1115"/>
-          <w:sz w:val="28"/>
-          <w:szCs w:val="28"/>
-        </w:rPr>
-        <w:t> Разработать</w:t>
-      </w:r>
-      <w:proofErr w:type="gramEnd"/>
-      <w:r>
-        <w:rPr>
-          <w:color w:val="0F1115"/>
-          <w:sz w:val="28"/>
-          <w:szCs w:val="28"/>
-        </w:rPr>
-        <w:t xml:space="preserve"> и протестировать модули поиска (интеграция с GDS API), бронирования (блокировка мест), оплаты (интеграция с платежными шлюзами), личного кабинета и админ-панели.</w:t>
+        <w:t>Функциональность:</w:t>
+      </w:r>
+      <w:r>
+        <w:rPr>
+          <w:color w:val="0F1115"/>
+          <w:sz w:val="28"/>
+          <w:szCs w:val="28"/>
+        </w:rPr>
+        <w:t> Разработать и протестировать модули поиска (интеграция с GDS API), бронирования (блокировка мест), оплаты (интеграция с платежными шлюзами), личного кабинета и админ-панели.</w:t>
       </w:r>
     </w:p>
     <w:p>
@@ -2298,55 +2351,15 @@
           <w:sz w:val="28"/>
           <w:szCs w:val="28"/>
         </w:rPr>
-        <w:t>Производительность</w:t>
-      </w:r>
-      <w:proofErr w:type="gramStart"/>
-      <w:r>
-        <w:rPr>
-          <w:rStyle w:val="ac"/>
-          <w:rFonts w:eastAsiaTheme="majorEastAsia"/>
-          <w:b w:val="0"/>
-          <w:bCs w:val="0"/>
-          <w:color w:val="0F1115"/>
-          <w:sz w:val="28"/>
-          <w:szCs w:val="28"/>
-        </w:rPr>
-        <w:t>:</w:t>
-      </w:r>
-      <w:r>
-        <w:rPr>
-          <w:color w:val="0F1115"/>
-          <w:sz w:val="28"/>
-          <w:szCs w:val="28"/>
-        </w:rPr>
-        <w:t> Провести</w:t>
-      </w:r>
-      <w:proofErr w:type="gramEnd"/>
-      <w:r>
-        <w:rPr>
-          <w:color w:val="0F1115"/>
-          <w:sz w:val="28"/>
-          <w:szCs w:val="28"/>
-        </w:rPr>
-        <w:t xml:space="preserve"> стресс-тестирование и нагрузочное тестирование (например, с помощью k6 или </w:t>
-      </w:r>
-      <w:proofErr w:type="spellStart"/>
-      <w:r>
-        <w:rPr>
-          <w:color w:val="0F1115"/>
-          <w:sz w:val="28"/>
-          <w:szCs w:val="28"/>
-        </w:rPr>
-        <w:t>JMeter</w:t>
-      </w:r>
-      <w:proofErr w:type="spellEnd"/>
-      <w:r>
-        <w:rPr>
-          <w:color w:val="0F1115"/>
-          <w:sz w:val="28"/>
-          <w:szCs w:val="28"/>
-        </w:rPr>
-        <w:t>) сценариев поиска рейсов и процесса оплаты под высокой нагрузкой.</w:t>
+        <w:t>Производительность:</w:t>
+      </w:r>
+      <w:r>
+        <w:rPr>
+          <w:color w:val="0F1115"/>
+          <w:sz w:val="28"/>
+          <w:szCs w:val="28"/>
+        </w:rPr>
+        <w:t> Провести стресс-тестирование и нагрузочное тестирование (например, с помощью k6 или JMeter) сценариев поиска рейсов и процесса оплаты под высокой нагрузкой.</w:t>
       </w:r>
     </w:p>
     <w:p>
@@ -2376,56 +2389,15 @@
           <w:sz w:val="28"/>
           <w:szCs w:val="28"/>
         </w:rPr>
-        <w:lastRenderedPageBreak/>
-        <w:t>Безопасность</w:t>
-      </w:r>
-      <w:proofErr w:type="gramStart"/>
-      <w:r>
-        <w:rPr>
-          <w:rStyle w:val="ac"/>
-          <w:rFonts w:eastAsiaTheme="majorEastAsia"/>
-          <w:b w:val="0"/>
-          <w:bCs w:val="0"/>
-          <w:color w:val="0F1115"/>
-          <w:sz w:val="28"/>
-          <w:szCs w:val="28"/>
-        </w:rPr>
-        <w:t>:</w:t>
-      </w:r>
-      <w:r>
-        <w:rPr>
-          <w:color w:val="0F1115"/>
-          <w:sz w:val="28"/>
-          <w:szCs w:val="28"/>
-        </w:rPr>
-        <w:t> Внедрить</w:t>
-      </w:r>
-      <w:proofErr w:type="gramEnd"/>
-      <w:r>
-        <w:rPr>
-          <w:color w:val="0F1115"/>
-          <w:sz w:val="28"/>
-          <w:szCs w:val="28"/>
-        </w:rPr>
-        <w:t xml:space="preserve"> PCI DSS-совместимые решения для оплаты, шифрование данных (TLS 1.3 для передачи, </w:t>
-      </w:r>
-      <w:proofErr w:type="spellStart"/>
-      <w:r>
-        <w:rPr>
-          <w:color w:val="0F1115"/>
-          <w:sz w:val="28"/>
-          <w:szCs w:val="28"/>
-        </w:rPr>
-        <w:t>токенизация</w:t>
-      </w:r>
-      <w:proofErr w:type="spellEnd"/>
-      <w:r>
-        <w:rPr>
-          <w:color w:val="0F1115"/>
-          <w:sz w:val="28"/>
-          <w:szCs w:val="28"/>
-        </w:rPr>
-        <w:t xml:space="preserve"> или AES для хранения платежных данных), защиту от мошеннических транзакций.</w:t>
+        <w:t>Безопасность:</w:t>
+      </w:r>
+      <w:r>
+        <w:rPr>
+          <w:color w:val="0F1115"/>
+          <w:sz w:val="28"/>
+          <w:szCs w:val="28"/>
+        </w:rPr>
+        <w:t> Внедрить PCI DSS-совместимые решения для оплаты, шифрование данных (TLS 1.3 для передачи, токенизация или AES для хранения платежных данных), защиту от мошеннических транзакций.</w:t>
       </w:r>
     </w:p>
     <w:p>
@@ -2455,55 +2427,49 @@
           <w:sz w:val="28"/>
           <w:szCs w:val="28"/>
         </w:rPr>
-        <w:t>Удобство</w:t>
-      </w:r>
-      <w:proofErr w:type="gramStart"/>
-      <w:r>
-        <w:rPr>
-          <w:rStyle w:val="ac"/>
-          <w:rFonts w:eastAsiaTheme="majorEastAsia"/>
-          <w:b w:val="0"/>
-          <w:bCs w:val="0"/>
-          <w:color w:val="0F1115"/>
-          <w:sz w:val="28"/>
-          <w:szCs w:val="28"/>
-        </w:rPr>
-        <w:t>:</w:t>
-      </w:r>
-      <w:r>
-        <w:rPr>
-          <w:color w:val="0F1115"/>
-          <w:sz w:val="28"/>
-          <w:szCs w:val="28"/>
-        </w:rPr>
-        <w:t> Провести</w:t>
-      </w:r>
-      <w:proofErr w:type="gramEnd"/>
-      <w:r>
-        <w:rPr>
-          <w:color w:val="0F1115"/>
-          <w:sz w:val="28"/>
-          <w:szCs w:val="28"/>
-        </w:rPr>
-        <w:t xml:space="preserve"> юзабилити-тестирование с фокус-группами, внедрить адаптивный и отзывчивый (</w:t>
-      </w:r>
-      <w:proofErr w:type="spellStart"/>
-      <w:r>
-        <w:rPr>
-          <w:color w:val="0F1115"/>
-          <w:sz w:val="28"/>
-          <w:szCs w:val="28"/>
-        </w:rPr>
-        <w:t>responsive</w:t>
-      </w:r>
-      <w:proofErr w:type="spellEnd"/>
-      <w:r>
-        <w:rPr>
-          <w:color w:val="0F1115"/>
-          <w:sz w:val="28"/>
-          <w:szCs w:val="28"/>
-        </w:rPr>
-        <w:t>) веб-дизайн.</w:t>
+        <w:t>Удобство:</w:t>
+      </w:r>
+      <w:r>
+        <w:rPr>
+          <w:color w:val="0F1115"/>
+          <w:sz w:val="28"/>
+          <w:szCs w:val="28"/>
+        </w:rPr>
+        <w:t> Провести юзабилити-тестирование с фокус-группами, внедрить адаптивный и отзывчивый (responsive) веб-дизайн.</w:t>
+      </w:r>
+    </w:p>
+    <w:p>
+      <w:pPr>
+        <w:pStyle w:val="ds-markdown-paragraph"/>
+        <w:numPr>
+          <w:ilvl w:val="1"/>
+          <w:numId w:val="2"/>
+        </w:numPr>
+        <w:shd w:val="clear" w:color="auto" w:fill="FFFFFF"/>
+        <w:spacing w:before="0" w:beforeAutospacing="0" w:after="0" w:afterAutospacing="0"/>
+        <w:ind w:left="0" w:firstLine="709"/>
+        <w:jc w:val="both"/>
+        <w:rPr>
+          <w:color w:val="0F1115"/>
+          <w:sz w:val="28"/>
+          <w:szCs w:val="28"/>
+        </w:rPr>
+      </w:pPr>
+      <w:r>
+        <w:rPr>
+          <w:color w:val="0F1115"/>
+          <w:sz w:val="28"/>
+          <w:szCs w:val="28"/>
+        </w:rPr>
+        <w:t xml:space="preserve">Совместимость: </w:t>
+      </w:r>
+      <w:r>
+        <w:rPr>
+          <w:color w:val="0F1115"/>
+          <w:sz w:val="28"/>
+          <w:szCs w:val="28"/>
+        </w:rPr>
+        <w:t>Разработать и протестировать адаптеры/коннекторы для каждого типа внешнего API. Использовать стандартные форматы обмена данными (JSON, XML) и протоколы (REST, SOAP). Внедрить механизмы обработки сбоев и повтора запросов.</w:t>
       </w:r>
     </w:p>
     <w:p>
@@ -2701,184 +2667,6 @@
     <w:p>
       <w:pPr>
         <w:pStyle w:val="ds-markdown-paragraph"/>
-        <w:numPr>
-          <w:ilvl w:val="0"/>
-          <w:numId w:val="2"/>
-        </w:numPr>
-        <w:shd w:val="clear" w:color="auto" w:fill="FFFFFF"/>
-        <w:spacing w:before="120" w:beforeAutospacing="0" w:after="120" w:afterAutospacing="0"/>
-        <w:ind w:left="0" w:firstLine="709"/>
-        <w:jc w:val="both"/>
-        <w:rPr>
-          <w:b/>
-          <w:bCs/>
-          <w:color w:val="0F1115"/>
-          <w:sz w:val="28"/>
-          <w:szCs w:val="28"/>
-        </w:rPr>
-      </w:pPr>
-      <w:r>
-        <w:rPr>
-          <w:b/>
-          <w:bCs/>
-          <w:color w:val="0F1115"/>
-          <w:sz w:val="28"/>
-          <w:szCs w:val="28"/>
-        </w:rPr>
-        <w:t>Требования, которые могут не учитываться (с обоснованием)</w:t>
-      </w:r>
-      <w:r>
-        <w:rPr>
-          <w:b/>
-          <w:bCs/>
-          <w:color w:val="0F1115"/>
-          <w:sz w:val="28"/>
-          <w:szCs w:val="28"/>
-        </w:rPr>
-        <w:t>:</w:t>
-      </w:r>
-    </w:p>
-    <w:p>
-      <w:pPr>
-        <w:pStyle w:val="ds-markdown-paragraph"/>
-        <w:numPr>
-          <w:ilvl w:val="1"/>
-          <w:numId w:val="2"/>
-        </w:numPr>
-        <w:shd w:val="clear" w:color="auto" w:fill="FFFFFF"/>
-        <w:spacing w:before="0" w:beforeAutospacing="0" w:after="0" w:afterAutospacing="0"/>
-        <w:ind w:left="0" w:firstLine="709"/>
-        <w:jc w:val="both"/>
-        <w:rPr>
-          <w:color w:val="0F1115"/>
-          <w:sz w:val="28"/>
-          <w:szCs w:val="28"/>
-        </w:rPr>
-      </w:pPr>
-      <w:r>
-        <w:rPr>
-          <w:rStyle w:val="ac"/>
-          <w:rFonts w:eastAsiaTheme="majorEastAsia"/>
-          <w:b w:val="0"/>
-          <w:bCs w:val="0"/>
-          <w:color w:val="0F1115"/>
-          <w:sz w:val="28"/>
-          <w:szCs w:val="28"/>
-        </w:rPr>
-        <w:t>Совместимость (Раздел 4.2.2 "</w:t>
-      </w:r>
-      <w:proofErr w:type="spellStart"/>
-      <w:r>
-        <w:rPr>
-          <w:rStyle w:val="ac"/>
-          <w:rFonts w:eastAsiaTheme="majorEastAsia"/>
-          <w:b w:val="0"/>
-          <w:bCs w:val="0"/>
-          <w:color w:val="0F1115"/>
-          <w:sz w:val="28"/>
-          <w:szCs w:val="28"/>
-        </w:rPr>
-        <w:t>Compatibility</w:t>
-      </w:r>
-      <w:proofErr w:type="spellEnd"/>
-      <w:r>
-        <w:rPr>
-          <w:rStyle w:val="ac"/>
-          <w:rFonts w:eastAsiaTheme="majorEastAsia"/>
-          <w:b w:val="0"/>
-          <w:bCs w:val="0"/>
-          <w:color w:val="0F1115"/>
-          <w:sz w:val="28"/>
-          <w:szCs w:val="28"/>
-        </w:rPr>
-        <w:t>")</w:t>
-      </w:r>
-      <w:r>
-        <w:rPr>
-          <w:color w:val="0F1115"/>
-          <w:sz w:val="28"/>
-          <w:szCs w:val="28"/>
-        </w:rPr>
-        <w:t> на уровне оборудования или специфического ПО.</w:t>
-      </w:r>
-    </w:p>
-    <w:p>
-      <w:pPr>
-        <w:pStyle w:val="ds-markdown-paragraph"/>
-        <w:numPr>
-          <w:ilvl w:val="1"/>
-          <w:numId w:val="2"/>
-        </w:numPr>
-        <w:shd w:val="clear" w:color="auto" w:fill="FFFFFF"/>
-        <w:spacing w:before="0" w:beforeAutospacing="0" w:after="0" w:afterAutospacing="0"/>
-        <w:ind w:left="0" w:firstLine="709"/>
-        <w:jc w:val="both"/>
-        <w:rPr>
-          <w:color w:val="0F1115"/>
-          <w:sz w:val="28"/>
-          <w:szCs w:val="28"/>
-        </w:rPr>
-      </w:pPr>
-      <w:r>
-        <w:rPr>
-          <w:rStyle w:val="ac"/>
-          <w:rFonts w:eastAsiaTheme="majorEastAsia"/>
-          <w:b w:val="0"/>
-          <w:bCs w:val="0"/>
-          <w:color w:val="0F1115"/>
-          <w:sz w:val="28"/>
-          <w:szCs w:val="28"/>
-        </w:rPr>
-        <w:t>Обоснование:</w:t>
-      </w:r>
-      <w:r>
-        <w:rPr>
-          <w:color w:val="0F1115"/>
-          <w:sz w:val="28"/>
-          <w:szCs w:val="28"/>
-        </w:rPr>
-        <w:t xml:space="preserve"> Система является </w:t>
-      </w:r>
-      <w:proofErr w:type="spellStart"/>
-      <w:r>
-        <w:rPr>
-          <w:color w:val="0F1115"/>
-          <w:sz w:val="28"/>
-          <w:szCs w:val="28"/>
-        </w:rPr>
-        <w:t>SaaS</w:t>
-      </w:r>
-      <w:proofErr w:type="spellEnd"/>
-      <w:r>
-        <w:rPr>
-          <w:color w:val="0F1115"/>
-          <w:sz w:val="28"/>
-          <w:szCs w:val="28"/>
-        </w:rPr>
-        <w:t xml:space="preserve">-решением, работающим через стандартные веб-браузеры и мобильные приложения. Интеграция с внешними системами (GDS, платежки, </w:t>
-      </w:r>
-      <w:proofErr w:type="spellStart"/>
-      <w:r>
-        <w:rPr>
-          <w:color w:val="0F1115"/>
-          <w:sz w:val="28"/>
-          <w:szCs w:val="28"/>
-        </w:rPr>
-        <w:t>email</w:t>
-      </w:r>
-      <w:proofErr w:type="spellEnd"/>
-      <w:r>
-        <w:rPr>
-          <w:color w:val="0F1115"/>
-          <w:sz w:val="28"/>
-          <w:szCs w:val="28"/>
-        </w:rPr>
-        <w:t>) осуществляется через общедоступные API.</w:t>
-      </w:r>
-    </w:p>
-    <w:p>
-      <w:pPr>
-        <w:pStyle w:val="ds-markdown-paragraph"/>
         <w:shd w:val="clear" w:color="auto" w:fill="FFFFFF"/>
         <w:spacing w:before="120" w:beforeAutospacing="0" w:after="120" w:afterAutospacing="0"/>
         <w:ind w:firstLine="709"/>
@@ -2921,18 +2709,8 @@
           <w:sz w:val="28"/>
           <w:szCs w:val="28"/>
         </w:rPr>
-        <w:t xml:space="preserve">Описание: Российский закон о защите </w:t>
-      </w:r>
-      <w:proofErr w:type="spellStart"/>
-      <w:r>
-        <w:rPr>
-          <w:color w:val="0F1115"/>
-          <w:sz w:val="28"/>
-          <w:szCs w:val="28"/>
-        </w:rPr>
-        <w:t>ПДн</w:t>
-      </w:r>
-      <w:proofErr w:type="spellEnd"/>
+        <w:t>Описание: Российский закон о защите ПДн</w:t>
+      </w:r>
     </w:p>
     <w:p>
       <w:pPr>
@@ -2981,25 +2759,7 @@
           <w:sz w:val="28"/>
           <w:szCs w:val="28"/>
         </w:rPr>
-        <w:t xml:space="preserve">Локализация данных: Хранение </w:t>
-      </w:r>
-      <w:proofErr w:type="spellStart"/>
-      <w:r>
-        <w:rPr>
-          <w:color w:val="0F1115"/>
-          <w:sz w:val="28"/>
-          <w:szCs w:val="28"/>
-        </w:rPr>
-        <w:t>ПДн</w:t>
-      </w:r>
-      <w:proofErr w:type="spellEnd"/>
-      <w:r>
-        <w:rPr>
-          <w:color w:val="0F1115"/>
-          <w:sz w:val="28"/>
-          <w:szCs w:val="28"/>
-        </w:rPr>
-        <w:t xml:space="preserve"> граждан РФ на территории РФ (Статья 18, часть 5).</w:t>
+        <w:t>Локализация данных: Хранение ПДн граждан РФ на территории РФ (Статья 18, часть 5).</w:t>
       </w:r>
     </w:p>
     <w:p>
@@ -3024,25 +2784,7 @@
           <w:sz w:val="28"/>
           <w:szCs w:val="28"/>
         </w:rPr>
-        <w:t xml:space="preserve">Согласие на обработку: Получение явного согласия пользователя на обработку его </w:t>
-      </w:r>
-      <w:proofErr w:type="spellStart"/>
-      <w:r>
-        <w:rPr>
-          <w:color w:val="0F1115"/>
-          <w:sz w:val="28"/>
-          <w:szCs w:val="28"/>
-        </w:rPr>
-        <w:t>ПДн</w:t>
-      </w:r>
-      <w:proofErr w:type="spellEnd"/>
-      <w:r>
-        <w:rPr>
-          <w:color w:val="0F1115"/>
-          <w:sz w:val="28"/>
-          <w:szCs w:val="28"/>
-        </w:rPr>
-        <w:t xml:space="preserve"> (для целей, не связанных напрямую с исполнением договора, например, для маркетинга) (Статья 9).</w:t>
+        <w:t>Согласие на обработку: Получение явного согласия пользователя на обработку его ПДн (для целей, не связанных напрямую с исполнением договора, например, для маркетинга) (Статья 9).</w:t>
       </w:r>
     </w:p>
     <w:p>
@@ -3067,6 +2809,7 @@
           <w:sz w:val="28"/>
           <w:szCs w:val="28"/>
         </w:rPr>
+        <w:lastRenderedPageBreak/>
         <w:t>Минимизация данных: Сбор только необходимых для продажи авиабилета данных (Статья 5).</w:t>
       </w:r>
     </w:p>
@@ -3092,25 +2835,40 @@
           <w:sz w:val="28"/>
           <w:szCs w:val="28"/>
         </w:rPr>
-        <w:t xml:space="preserve">Безопасность </w:t>
-      </w:r>
-      <w:proofErr w:type="spellStart"/>
-      <w:r>
-        <w:rPr>
-          <w:color w:val="0F1115"/>
-          <w:sz w:val="28"/>
-          <w:szCs w:val="28"/>
-        </w:rPr>
-        <w:t>ПДн</w:t>
-      </w:r>
-      <w:proofErr w:type="spellEnd"/>
-      <w:r>
-        <w:rPr>
-          <w:color w:val="0F1115"/>
-          <w:sz w:val="28"/>
-          <w:szCs w:val="28"/>
-        </w:rPr>
-        <w:t>: Реализация мер по защите данных от несанкционированного доступа (Статья 19).</w:t>
+        <w:t>Безопасность ПДн: Реализация мер по защите данных от несанкционированного доступа (Статья 19).</w:t>
+      </w:r>
+    </w:p>
+    <w:p>
+      <w:pPr>
+        <w:pStyle w:val="ds-markdown-paragraph"/>
+        <w:numPr>
+          <w:ilvl w:val="0"/>
+          <w:numId w:val="9"/>
+        </w:numPr>
+        <w:spacing w:before="0" w:beforeAutospacing="0" w:after="0" w:afterAutospacing="0"/>
+        <w:ind w:left="0" w:firstLine="709"/>
+        <w:jc w:val="both"/>
+        <w:rPr>
+          <w:color w:val="0F1115"/>
+          <w:sz w:val="28"/>
+          <w:szCs w:val="28"/>
+        </w:rPr>
+      </w:pPr>
+      <w:r>
+        <w:rPr>
+          <w:color w:val="0F1115"/>
+          <w:sz w:val="28"/>
+          <w:szCs w:val="28"/>
+        </w:rPr>
+        <w:t xml:space="preserve">Трансграничная передача: </w:t>
+      </w:r>
+      <w:r>
+        <w:rPr>
+          <w:color w:val="0F1115"/>
+          <w:sz w:val="28"/>
+          <w:szCs w:val="28"/>
+        </w:rPr>
+        <w:t>Передача ПДн на территорию иностранного государства должна осуществляться с соблюдением установленных законом требований (Статья 12).</w:t>
       </w:r>
     </w:p>
     <w:p>
@@ -3160,61 +2918,7 @@
           <w:sz w:val="28"/>
           <w:szCs w:val="28"/>
         </w:rPr>
-        <w:t>Локализация</w:t>
-      </w:r>
-      <w:proofErr w:type="gramStart"/>
-      <w:r>
-        <w:rPr>
-          <w:color w:val="0F1115"/>
-          <w:sz w:val="28"/>
-          <w:szCs w:val="28"/>
-        </w:rPr>
-        <w:t>: Выбрать</w:t>
-      </w:r>
-      <w:proofErr w:type="gramEnd"/>
-      <w:r>
-        <w:rPr>
-          <w:color w:val="0F1115"/>
-          <w:sz w:val="28"/>
-          <w:szCs w:val="28"/>
-        </w:rPr>
-        <w:t xml:space="preserve"> облачного провайдера (например, Yandex </w:t>
-      </w:r>
-      <w:proofErr w:type="spellStart"/>
-      <w:r>
-        <w:rPr>
-          <w:color w:val="0F1115"/>
-          <w:sz w:val="28"/>
-          <w:szCs w:val="28"/>
-        </w:rPr>
-        <w:t>Cloud</w:t>
-      </w:r>
-      <w:proofErr w:type="spellEnd"/>
-      <w:r>
-        <w:rPr>
-          <w:color w:val="0F1115"/>
-          <w:sz w:val="28"/>
-          <w:szCs w:val="28"/>
-        </w:rPr>
-        <w:t xml:space="preserve">) с дата-центрами в России для размещения серверов и баз данных с </w:t>
-      </w:r>
-      <w:proofErr w:type="spellStart"/>
-      <w:r>
-        <w:rPr>
-          <w:color w:val="0F1115"/>
-          <w:sz w:val="28"/>
-          <w:szCs w:val="28"/>
-        </w:rPr>
-        <w:t>ПДн</w:t>
-      </w:r>
-      <w:proofErr w:type="spellEnd"/>
-      <w:r>
-        <w:rPr>
-          <w:color w:val="0F1115"/>
-          <w:sz w:val="28"/>
-          <w:szCs w:val="28"/>
-        </w:rPr>
-        <w:t>.</w:t>
+        <w:t>Локализация: Выбрать облачного провайдера (например, Yandex Cloud) с дата-центрами в России для размещения серверов и баз данных с ПДн.</w:t>
       </w:r>
     </w:p>
     <w:p>
@@ -3233,7 +2937,6 @@
           <w:szCs w:val="28"/>
         </w:rPr>
       </w:pPr>
-      <w:proofErr w:type="gramStart"/>
       <w:r>
         <w:rPr>
           <w:color w:val="0F1115"/>
@@ -3242,14 +2945,21 @@
         </w:rPr>
         <w:t>Уведомление</w:t>
       </w:r>
-      <w:proofErr w:type="gramEnd"/>
-      <w:r>
-        <w:rPr>
-          <w:color w:val="0F1115"/>
-          <w:sz w:val="28"/>
-          <w:szCs w:val="28"/>
-        </w:rPr>
-        <w:t xml:space="preserve"> Документировать процесс обработки и подать уведомление через юриста. </w:t>
+      <w:r>
+        <w:rPr>
+          <w:color w:val="0F1115"/>
+          <w:sz w:val="28"/>
+          <w:szCs w:val="28"/>
+        </w:rPr>
+        <w:t xml:space="preserve">: </w:t>
+      </w:r>
+      <w:r>
+        <w:rPr>
+          <w:color w:val="0F1115"/>
+          <w:sz w:val="28"/>
+          <w:szCs w:val="28"/>
+        </w:rPr>
+        <w:t xml:space="preserve">Подготовить и подать в уполномоченный орган (Роскомнадзор) уведомление об обработке персональных данных. </w:t>
       </w:r>
     </w:p>
     <w:p>
@@ -3268,67 +2978,21 @@
           <w:szCs w:val="28"/>
         </w:rPr>
       </w:pPr>
-      <w:proofErr w:type="gramStart"/>
-      <w:r>
-        <w:rPr>
-          <w:color w:val="0F1115"/>
-          <w:sz w:val="28"/>
-          <w:szCs w:val="28"/>
-        </w:rPr>
-        <w:lastRenderedPageBreak/>
-        <w:t>Минимизация</w:t>
-      </w:r>
-      <w:proofErr w:type="gramEnd"/>
-      <w:r>
-        <w:rPr>
-          <w:color w:val="0F1115"/>
-          <w:sz w:val="28"/>
-          <w:szCs w:val="28"/>
-        </w:rPr>
-        <w:t xml:space="preserve"> Ограничить поля ввода (имя, </w:t>
-      </w:r>
-      <w:proofErr w:type="spellStart"/>
-      <w:r>
-        <w:rPr>
-          <w:color w:val="0F1115"/>
-          <w:sz w:val="28"/>
-          <w:szCs w:val="28"/>
-        </w:rPr>
-        <w:t>email</w:t>
-      </w:r>
-      <w:proofErr w:type="spellEnd"/>
-      <w:r>
-        <w:rPr>
-          <w:color w:val="0F1115"/>
-          <w:sz w:val="28"/>
-          <w:szCs w:val="28"/>
-        </w:rPr>
-        <w:t>, телефон).</w:t>
-      </w:r>
-    </w:p>
-    <w:p>
-      <w:pPr>
-        <w:pStyle w:val="ds-markdown-paragraph"/>
-        <w:spacing w:before="120" w:beforeAutospacing="0" w:after="120" w:afterAutospacing="0"/>
-        <w:ind w:firstLine="709"/>
-        <w:jc w:val="both"/>
-        <w:rPr>
-          <w:b/>
-          <w:bCs/>
-          <w:color w:val="0F1115"/>
-          <w:sz w:val="28"/>
-          <w:szCs w:val="28"/>
-        </w:rPr>
-      </w:pPr>
-      <w:r>
-        <w:rPr>
-          <w:b/>
-          <w:bCs/>
-          <w:color w:val="0F1115"/>
-          <w:sz w:val="28"/>
-          <w:szCs w:val="28"/>
-        </w:rPr>
-        <w:t>Обоснование:</w:t>
+      <w:r>
+        <w:rPr>
+          <w:color w:val="0F1115"/>
+          <w:sz w:val="28"/>
+          <w:szCs w:val="28"/>
+        </w:rPr>
+        <w:t>Документировать процессы обработки ПДн во внутренних документах (Политика в отношении обработки ПДн)</w:t>
+      </w:r>
+      <w:r>
+        <w:rPr>
+          <w:color w:val="0F1115"/>
+          <w:sz w:val="28"/>
+          <w:szCs w:val="28"/>
+        </w:rPr>
+        <w:t>.</w:t>
       </w:r>
     </w:p>
     <w:p>
@@ -3353,7 +3017,23 @@
           <w:sz w:val="28"/>
           <w:szCs w:val="28"/>
         </w:rPr>
-        <w:t xml:space="preserve">Локализация Данные россиян должны храниться в РФ для соблюдения закона. Провайдер с локальными серверами или гибридное решение предотвращает штрафы. </w:t>
+        <w:t>Минимизация</w:t>
+      </w:r>
+      <w:r>
+        <w:rPr>
+          <w:color w:val="0F1115"/>
+          <w:sz w:val="28"/>
+          <w:szCs w:val="28"/>
+        </w:rPr>
+        <w:t xml:space="preserve">: </w:t>
+      </w:r>
+      <w:r>
+        <w:rPr>
+          <w:color w:val="0F1115"/>
+          <w:sz w:val="28"/>
+          <w:szCs w:val="28"/>
+        </w:rPr>
+        <w:t>Ограничить поля ввода (имя, email, телефон).</w:t>
       </w:r>
     </w:p>
     <w:p>
@@ -3378,7 +3058,156 @@
           <w:sz w:val="28"/>
           <w:szCs w:val="28"/>
         </w:rPr>
-        <w:t xml:space="preserve">Уведомление Регистрация в Роскомнадзоре — формальность, требующая описания целей обработки (ведение клиентской базы). </w:t>
+        <w:t>Трансграничная передача:</w:t>
+      </w:r>
+    </w:p>
+    <w:p>
+      <w:pPr>
+        <w:pStyle w:val="ds-markdown-paragraph"/>
+        <w:numPr>
+          <w:ilvl w:val="1"/>
+          <w:numId w:val="11"/>
+        </w:numPr>
+        <w:spacing w:before="0" w:beforeAutospacing="0" w:after="0" w:afterAutospacing="0"/>
+        <w:jc w:val="both"/>
+        <w:rPr>
+          <w:color w:val="0F1115"/>
+          <w:sz w:val="28"/>
+          <w:szCs w:val="28"/>
+        </w:rPr>
+      </w:pPr>
+      <w:r>
+        <w:rPr>
+          <w:rStyle w:val="ac"/>
+          <w:rFonts w:eastAsiaTheme="majorEastAsia"/>
+          <w:b w:val="0"/>
+          <w:bCs w:val="0"/>
+          <w:color w:val="0F1115"/>
+          <w:sz w:val="28"/>
+          <w:szCs w:val="28"/>
+        </w:rPr>
+        <w:t>Выявить все каналы:</w:t>
+      </w:r>
+      <w:r>
+        <w:rPr>
+          <w:color w:val="0F1115"/>
+          <w:sz w:val="28"/>
+          <w:szCs w:val="28"/>
+        </w:rPr>
+        <w:t> Определить все процессы, при которых ПДн могут покидать территорию РФ (отправка билетов и уведомлений через зарубежные email-сервисы</w:t>
+      </w:r>
+      <w:r>
+        <w:rPr>
+          <w:color w:val="0F1115"/>
+          <w:sz w:val="28"/>
+          <w:szCs w:val="28"/>
+        </w:rPr>
+        <w:t>,</w:t>
+      </w:r>
+      <w:r>
+        <w:rPr>
+          <w:color w:val="0F1115"/>
+          <w:sz w:val="28"/>
+          <w:szCs w:val="28"/>
+        </w:rPr>
+        <w:t xml:space="preserve"> интеграция с иностранными GDS/партнерами).</w:t>
+      </w:r>
+    </w:p>
+    <w:p>
+      <w:pPr>
+        <w:pStyle w:val="ds-markdown-paragraph"/>
+        <w:numPr>
+          <w:ilvl w:val="1"/>
+          <w:numId w:val="11"/>
+        </w:numPr>
+        <w:spacing w:before="0" w:beforeAutospacing="0" w:after="0" w:afterAutospacing="0"/>
+        <w:jc w:val="both"/>
+        <w:rPr>
+          <w:color w:val="0F1115"/>
+          <w:sz w:val="28"/>
+          <w:szCs w:val="28"/>
+        </w:rPr>
+      </w:pPr>
+      <w:r>
+        <w:rPr>
+          <w:rStyle w:val="ac"/>
+          <w:rFonts w:eastAsiaTheme="majorEastAsia"/>
+          <w:b w:val="0"/>
+          <w:bCs w:val="0"/>
+          <w:color w:val="0F1115"/>
+          <w:sz w:val="28"/>
+          <w:szCs w:val="28"/>
+        </w:rPr>
+        <w:t>Получить согласие:</w:t>
+      </w:r>
+      <w:r>
+        <w:rPr>
+          <w:color w:val="0F1115"/>
+          <w:sz w:val="28"/>
+          <w:szCs w:val="28"/>
+        </w:rPr>
+        <w:t> Включить в форму согласия на обработку ПДн ясный и информированный пункт о возможности передачи данных в иностранные государства, не обеспечивающие адекватную защиту прав субъектов ПДн (с указанием этих стран и сервисов), и получить на это согласие субъекта.</w:t>
+      </w:r>
+    </w:p>
+    <w:p>
+      <w:pPr>
+        <w:pStyle w:val="ds-markdown-paragraph"/>
+        <w:numPr>
+          <w:ilvl w:val="1"/>
+          <w:numId w:val="11"/>
+        </w:numPr>
+        <w:spacing w:before="0" w:beforeAutospacing="0" w:after="0" w:afterAutospacing="0"/>
+        <w:jc w:val="both"/>
+        <w:rPr>
+          <w:color w:val="0F1115"/>
+          <w:sz w:val="28"/>
+          <w:szCs w:val="28"/>
+        </w:rPr>
+      </w:pPr>
+      <w:r>
+        <w:rPr>
+          <w:rStyle w:val="ac"/>
+          <w:rFonts w:eastAsiaTheme="majorEastAsia"/>
+          <w:b w:val="0"/>
+          <w:bCs w:val="0"/>
+          <w:color w:val="0F1115"/>
+          <w:sz w:val="28"/>
+          <w:szCs w:val="28"/>
+        </w:rPr>
+        <w:t>Рассмотреть альтернативы:</w:t>
+      </w:r>
+      <w:r>
+        <w:rPr>
+          <w:color w:val="0F1115"/>
+          <w:sz w:val="28"/>
+          <w:szCs w:val="28"/>
+        </w:rPr>
+        <w:t> В качестве основного канала для уведомлений российских клиентов рассмотреть использование российских почтовых сервисов.</w:t>
+      </w:r>
+    </w:p>
+    <w:p>
+      <w:pPr>
+        <w:pStyle w:val="ds-markdown-paragraph"/>
+        <w:spacing w:before="120" w:beforeAutospacing="0" w:after="120" w:afterAutospacing="0"/>
+        <w:ind w:firstLine="709"/>
+        <w:jc w:val="both"/>
+        <w:rPr>
+          <w:b/>
+          <w:bCs/>
+          <w:color w:val="0F1115"/>
+          <w:sz w:val="28"/>
+          <w:szCs w:val="28"/>
+        </w:rPr>
+      </w:pPr>
+      <w:r>
+        <w:rPr>
+          <w:b/>
+          <w:bCs/>
+          <w:color w:val="0F1115"/>
+          <w:sz w:val="28"/>
+          <w:szCs w:val="28"/>
+        </w:rPr>
+        <w:t>Обоснование:</w:t>
       </w:r>
     </w:p>
     <w:p>
@@ -3403,7 +3232,173 @@
           <w:sz w:val="28"/>
           <w:szCs w:val="28"/>
         </w:rPr>
-        <w:t>Минимизация Сбор лишних данных запрещен. Ограничение полей ввода минимизирует риски и упрощает управление данными</w:t>
+        <w:t>Локализация</w:t>
+      </w:r>
+      <w:r>
+        <w:rPr>
+          <w:color w:val="0F1115"/>
+          <w:sz w:val="28"/>
+          <w:szCs w:val="28"/>
+        </w:rPr>
+        <w:t>:</w:t>
+      </w:r>
+      <w:r>
+        <w:rPr>
+          <w:color w:val="0F1115"/>
+          <w:sz w:val="28"/>
+          <w:szCs w:val="28"/>
+        </w:rPr>
+        <w:t xml:space="preserve"> Данные россиян должны храниться в РФ для соблюдения закона. Провайдер с локальными серверами или гибридное решение предотвращает штрафы. </w:t>
+      </w:r>
+    </w:p>
+    <w:p>
+      <w:pPr>
+        <w:pStyle w:val="ds-markdown-paragraph"/>
+        <w:numPr>
+          <w:ilvl w:val="0"/>
+          <w:numId w:val="11"/>
+        </w:numPr>
+        <w:spacing w:before="0" w:beforeAutospacing="0" w:after="0" w:afterAutospacing="0"/>
+        <w:ind w:left="0" w:firstLine="709"/>
+        <w:jc w:val="both"/>
+        <w:rPr>
+          <w:color w:val="0F1115"/>
+          <w:sz w:val="28"/>
+          <w:szCs w:val="28"/>
+        </w:rPr>
+      </w:pPr>
+      <w:r>
+        <w:rPr>
+          <w:color w:val="0F1115"/>
+          <w:sz w:val="28"/>
+          <w:szCs w:val="28"/>
+        </w:rPr>
+        <w:t>Уведомление</w:t>
+      </w:r>
+      <w:r>
+        <w:rPr>
+          <w:color w:val="0F1115"/>
+          <w:sz w:val="28"/>
+          <w:szCs w:val="28"/>
+        </w:rPr>
+        <w:t>:</w:t>
+      </w:r>
+      <w:r>
+        <w:rPr>
+          <w:color w:val="0F1115"/>
+          <w:sz w:val="28"/>
+          <w:szCs w:val="28"/>
+        </w:rPr>
+        <w:t xml:space="preserve"> Регистрация в Роскомнадзоре — формальность, требующая описания целей обработки (ведение клиентской базы). </w:t>
+      </w:r>
+    </w:p>
+    <w:p>
+      <w:pPr>
+        <w:pStyle w:val="ds-markdown-paragraph"/>
+        <w:numPr>
+          <w:ilvl w:val="0"/>
+          <w:numId w:val="11"/>
+        </w:numPr>
+        <w:spacing w:before="0" w:beforeAutospacing="0" w:after="0" w:afterAutospacing="0"/>
+        <w:ind w:left="0" w:firstLine="709"/>
+        <w:jc w:val="both"/>
+        <w:rPr>
+          <w:color w:val="0F1115"/>
+          <w:sz w:val="28"/>
+          <w:szCs w:val="28"/>
+        </w:rPr>
+      </w:pPr>
+      <w:r>
+        <w:rPr>
+          <w:color w:val="0F1115"/>
+          <w:sz w:val="28"/>
+          <w:szCs w:val="28"/>
+        </w:rPr>
+        <w:t>Минимизация</w:t>
+      </w:r>
+      <w:r>
+        <w:rPr>
+          <w:color w:val="0F1115"/>
+          <w:sz w:val="28"/>
+          <w:szCs w:val="28"/>
+        </w:rPr>
+        <w:t>:</w:t>
+      </w:r>
+      <w:r>
+        <w:rPr>
+          <w:color w:val="0F1115"/>
+          <w:sz w:val="28"/>
+          <w:szCs w:val="28"/>
+        </w:rPr>
+        <w:t xml:space="preserve"> Сбор лишних данных запрещен. Ограничение полей ввода минимизирует риски и упрощает управление данными</w:t>
+      </w:r>
+      <w:r>
+        <w:rPr>
+          <w:color w:val="0F1115"/>
+          <w:sz w:val="28"/>
+          <w:szCs w:val="28"/>
+        </w:rPr>
+        <w:t>.</w:t>
+      </w:r>
+    </w:p>
+    <w:p>
+      <w:pPr>
+        <w:pStyle w:val="ds-markdown-paragraph"/>
+        <w:numPr>
+          <w:ilvl w:val="0"/>
+          <w:numId w:val="11"/>
+        </w:numPr>
+        <w:spacing w:before="0" w:beforeAutospacing="0" w:after="0" w:afterAutospacing="0"/>
+        <w:ind w:left="0" w:firstLine="709"/>
+        <w:jc w:val="both"/>
+        <w:rPr>
+          <w:color w:val="0F1115"/>
+          <w:sz w:val="28"/>
+          <w:szCs w:val="28"/>
+        </w:rPr>
+      </w:pPr>
+      <w:r>
+        <w:rPr>
+          <w:color w:val="0F1115"/>
+          <w:sz w:val="28"/>
+          <w:szCs w:val="28"/>
+        </w:rPr>
+        <w:t>Трансграничная передача:</w:t>
+      </w:r>
+      <w:r>
+        <w:rPr>
+          <w:rFonts w:ascii="Segoe UI" w:eastAsiaTheme="minorHAnsi" w:hAnsi="Segoe UI" w:cs="Segoe UI"/>
+          <w:color w:val="0F1115"/>
+          <w:kern w:val="2"/>
+          <w:shd w:val="clear" w:color="auto" w:fill="FFFFFF"/>
+          <w:lang w:eastAsia="en-US"/>
+          <w14:ligatures w14:val="standardContextual"/>
+        </w:rPr>
+        <w:t xml:space="preserve"> </w:t>
+      </w:r>
+      <w:r>
+        <w:rPr>
+          <w:color w:val="0F1115"/>
+          <w:sz w:val="28"/>
+          <w:szCs w:val="28"/>
+        </w:rPr>
+        <w:t xml:space="preserve">Отправка билета, содержащего ФИО и паспортные данные, на зарубежный почтовый сервер </w:t>
+      </w:r>
+      <w:r>
+        <w:rPr>
+          <w:color w:val="0F1115"/>
+          <w:sz w:val="28"/>
+          <w:szCs w:val="28"/>
+        </w:rPr>
+        <w:t xml:space="preserve">- </w:t>
+      </w:r>
+      <w:r>
+        <w:rPr>
+          <w:color w:val="0F1115"/>
+          <w:sz w:val="28"/>
+          <w:szCs w:val="28"/>
+        </w:rPr>
+        <w:t>пример трансграничной передачи. Отсутствие правового основания для такой передачи (согласия субъекта) является нарушением.</w:t>
       </w:r>
     </w:p>
     <w:p>
@@ -3455,25 +3450,24 @@
           <w:sz w:val="28"/>
           <w:szCs w:val="28"/>
         </w:rPr>
-        <w:t xml:space="preserve">Обезличивание данных Статья 7 Обработка </w:t>
-      </w:r>
-      <w:proofErr w:type="spellStart"/>
-      <w:r>
-        <w:rPr>
-          <w:color w:val="0F1115"/>
-          <w:sz w:val="28"/>
-          <w:szCs w:val="28"/>
-        </w:rPr>
-        <w:t>ПДн</w:t>
-      </w:r>
-      <w:proofErr w:type="spellEnd"/>
-      <w:r>
-        <w:rPr>
-          <w:color w:val="0F1115"/>
-          <w:sz w:val="28"/>
-          <w:szCs w:val="28"/>
-        </w:rPr>
-        <w:t xml:space="preserve"> в форме, не позволяющей идентифицировать субъекта. </w:t>
+        <w:lastRenderedPageBreak/>
+        <w:t>Обезличивание данных</w:t>
+      </w:r>
+      <w:r>
+        <w:rPr>
+          <w:color w:val="0F1115"/>
+          <w:sz w:val="28"/>
+          <w:szCs w:val="28"/>
+        </w:rPr>
+        <w:t>:</w:t>
+      </w:r>
+      <w:r>
+        <w:rPr>
+          <w:color w:val="0F1115"/>
+          <w:sz w:val="28"/>
+          <w:szCs w:val="28"/>
+        </w:rPr>
+        <w:t xml:space="preserve"> Статья 7 Обработка ПДн в форме, не позволяющей идентифицировать субъекта. </w:t>
       </w:r>
     </w:p>
     <w:p>
@@ -3499,113 +3493,7 @@
           <w:sz w:val="28"/>
           <w:szCs w:val="28"/>
         </w:rPr>
-        <w:t xml:space="preserve">Обоснование: CRM требует точной идентификации клиентов (имя, телефон) для продаж и общения, поэтому обезличивание противоречит ее назначению. </w:t>
-      </w:r>
-    </w:p>
-    <w:p>
-      <w:pPr>
-        <w:pStyle w:val="ds-markdown-paragraph"/>
-        <w:numPr>
-          <w:ilvl w:val="0"/>
-          <w:numId w:val="13"/>
-        </w:numPr>
-        <w:shd w:val="clear" w:color="auto" w:fill="FFFFFF"/>
-        <w:spacing w:before="0" w:beforeAutospacing="0" w:after="0" w:afterAutospacing="0"/>
-        <w:ind w:left="0" w:firstLine="709"/>
-        <w:jc w:val="both"/>
-        <w:rPr>
-          <w:color w:val="0F1115"/>
-          <w:sz w:val="28"/>
-          <w:szCs w:val="28"/>
-        </w:rPr>
-      </w:pPr>
-      <w:r>
-        <w:rPr>
-          <w:color w:val="0F1115"/>
-          <w:sz w:val="28"/>
-          <w:szCs w:val="28"/>
-        </w:rPr>
-        <w:t xml:space="preserve">Трансграничная передача данных Статья 12 Регулирование передачи </w:t>
-      </w:r>
-      <w:proofErr w:type="spellStart"/>
-      <w:r>
-        <w:rPr>
-          <w:color w:val="0F1115"/>
-          <w:sz w:val="28"/>
-          <w:szCs w:val="28"/>
-        </w:rPr>
-        <w:t>ПДн</w:t>
-      </w:r>
-      <w:proofErr w:type="spellEnd"/>
-      <w:r>
-        <w:rPr>
-          <w:color w:val="0F1115"/>
-          <w:sz w:val="28"/>
-          <w:szCs w:val="28"/>
-        </w:rPr>
-        <w:t xml:space="preserve"> за пределы РФ, если это не требуется. </w:t>
-      </w:r>
-    </w:p>
-    <w:p>
-      <w:pPr>
-        <w:pStyle w:val="ds-markdown-paragraph"/>
-        <w:numPr>
-          <w:ilvl w:val="0"/>
-          <w:numId w:val="13"/>
-        </w:numPr>
-        <w:shd w:val="clear" w:color="auto" w:fill="FFFFFF"/>
-        <w:spacing w:before="0" w:beforeAutospacing="0" w:after="0" w:afterAutospacing="0"/>
-        <w:ind w:left="0" w:firstLine="709"/>
-        <w:jc w:val="both"/>
-        <w:rPr>
-          <w:color w:val="0F1115"/>
-          <w:sz w:val="28"/>
-          <w:szCs w:val="28"/>
-        </w:rPr>
-      </w:pPr>
-      <w:r>
-        <w:rPr>
-          <w:color w:val="0F1115"/>
-          <w:sz w:val="28"/>
-          <w:szCs w:val="28"/>
-        </w:rPr>
-        <w:t xml:space="preserve">Обоснование Данные хранятся в РФ, а интеграция с сервисами ЕС (например, </w:t>
-      </w:r>
-      <w:proofErr w:type="spellStart"/>
-      <w:r>
-        <w:rPr>
-          <w:color w:val="0F1115"/>
-          <w:sz w:val="28"/>
-          <w:szCs w:val="28"/>
-        </w:rPr>
-        <w:t>email</w:t>
-      </w:r>
-      <w:proofErr w:type="spellEnd"/>
-      <w:r>
-        <w:rPr>
-          <w:color w:val="0F1115"/>
-          <w:sz w:val="28"/>
-          <w:szCs w:val="28"/>
-        </w:rPr>
-        <w:t xml:space="preserve">) не предполагает передачу </w:t>
-      </w:r>
-      <w:proofErr w:type="spellStart"/>
-      <w:r>
-        <w:rPr>
-          <w:color w:val="0F1115"/>
-          <w:sz w:val="28"/>
-          <w:szCs w:val="28"/>
-        </w:rPr>
-        <w:t>ПДн</w:t>
-      </w:r>
-      <w:proofErr w:type="spellEnd"/>
-      <w:r>
-        <w:rPr>
-          <w:color w:val="0F1115"/>
-          <w:sz w:val="28"/>
-          <w:szCs w:val="28"/>
-        </w:rPr>
-        <w:t xml:space="preserve"> за пределы локализованной базы.</w:t>
+        <w:t>Обоснование: CRM требует точной идентификации клиентов (имя, телефон) для продаж и общения, поэтому обезличивание противоречит</w:t>
       </w:r>
     </w:p>
     <w:p>
@@ -3631,7 +3519,40 @@
           <w:szCs w:val="28"/>
           <w:lang w:eastAsia="ru-RU"/>
         </w:rPr>
-        <w:t>ISO/IEC 27001:2013 — Информационная безопасность</w:t>
+        <w:t>ISO/IEC 27001:20</w:t>
+      </w:r>
+      <w:r>
+        <w:rPr>
+          <w:rFonts w:ascii="Times New Roman" w:hAnsi="Times New Roman" w:cs="Times New Roman"/>
+          <w:b/>
+          <w:bCs/>
+          <w:sz w:val="28"/>
+          <w:szCs w:val="28"/>
+          <w:lang w:eastAsia="ru-RU"/>
+        </w:rPr>
+        <w:t>22</w:t>
+      </w:r>
+      <w:r>
+        <w:rPr>
+          <w:rFonts w:ascii="Times New Roman" w:hAnsi="Times New Roman" w:cs="Times New Roman"/>
+          <w:b/>
+          <w:bCs/>
+          <w:sz w:val="28"/>
+          <w:szCs w:val="28"/>
+          <w:lang w:eastAsia="ru-RU"/>
+        </w:rPr>
+        <w:t xml:space="preserve"> </w:t>
+      </w:r>
+      <w:r>
+        <w:rPr>
+          <w:rFonts w:ascii="Times New Roman" w:hAnsi="Times New Roman" w:cs="Times New Roman"/>
+          <w:b/>
+          <w:bCs/>
+          <w:sz w:val="28"/>
+          <w:szCs w:val="28"/>
+          <w:lang w:eastAsia="ru-RU"/>
+        </w:rPr>
+        <w:t>— Информационная безопасность</w:t>
       </w:r>
     </w:p>
     <w:p>
@@ -3721,25 +3642,7 @@
           <w:sz w:val="28"/>
           <w:szCs w:val="28"/>
         </w:rPr>
-        <w:t>Оценка рисков: Регулярная оценка рисков для информации (</w:t>
-      </w:r>
-      <w:proofErr w:type="spellStart"/>
-      <w:r>
-        <w:rPr>
-          <w:color w:val="0F1115"/>
-          <w:sz w:val="28"/>
-          <w:szCs w:val="28"/>
-        </w:rPr>
-        <w:t>ПДн</w:t>
-      </w:r>
-      <w:proofErr w:type="spellEnd"/>
-      <w:r>
-        <w:rPr>
-          <w:color w:val="0F1115"/>
-          <w:sz w:val="28"/>
-          <w:szCs w:val="28"/>
-        </w:rPr>
-        <w:t>, финансовые данные) (Раздел 6.1.2).</w:t>
+        <w:t>Оценка рисков: Регулярная оценка рисков для информации (ПДн, финансовые данные) (Раздел 6.1.2).</w:t>
       </w:r>
     </w:p>
     <w:p>
@@ -3764,7 +3667,39 @@
           <w:sz w:val="28"/>
           <w:szCs w:val="28"/>
         </w:rPr>
-        <w:t>Управление доступом: Строгий контроль и разграничение прав доступа к данным и функциям системы (Приложение A.9).</w:t>
+        <w:t xml:space="preserve">Управление доступом: Строгий контроль и разграничение прав доступа к данным и функциям системы </w:t>
+      </w:r>
+      <w:r>
+        <w:rPr>
+          <w:color w:val="0F1115"/>
+          <w:sz w:val="28"/>
+          <w:szCs w:val="28"/>
+        </w:rPr>
+        <w:t xml:space="preserve">(Раздел 5.7, </w:t>
+      </w:r>
+      <w:r>
+        <w:rPr>
+          <w:color w:val="0F1115"/>
+          <w:sz w:val="28"/>
+          <w:szCs w:val="28"/>
+        </w:rPr>
+        <w:t>Приложение</w:t>
+      </w:r>
+      <w:r>
+        <w:rPr>
+          <w:color w:val="0F1115"/>
+          <w:sz w:val="28"/>
+          <w:szCs w:val="28"/>
+        </w:rPr>
+        <w:t xml:space="preserve"> А.5.18)</w:t>
+      </w:r>
+      <w:r>
+        <w:rPr>
+          <w:color w:val="0F1115"/>
+          <w:sz w:val="28"/>
+          <w:szCs w:val="28"/>
+        </w:rPr>
+        <w:t>.</w:t>
       </w:r>
     </w:p>
     <w:p>
@@ -3789,7 +3724,63 @@
           <w:sz w:val="28"/>
           <w:szCs w:val="28"/>
         </w:rPr>
-        <w:t>Инцидент-менеджмент: Процедуры по реагированию на инциденты безопасности (Приложение A.16).</w:t>
+        <w:t xml:space="preserve">Инцидент-менеджмент: Процедуры по реагированию на инциденты безопасности </w:t>
+      </w:r>
+      <w:r>
+        <w:rPr>
+          <w:color w:val="0F1115"/>
+          <w:sz w:val="28"/>
+          <w:szCs w:val="28"/>
+        </w:rPr>
+        <w:t>(Раздел 8.16,</w:t>
+      </w:r>
+      <w:r>
+        <w:rPr>
+          <w:color w:val="0F1115"/>
+          <w:sz w:val="28"/>
+          <w:szCs w:val="28"/>
+        </w:rPr>
+        <w:t xml:space="preserve"> </w:t>
+      </w:r>
+      <w:r>
+        <w:rPr>
+          <w:color w:val="0F1115"/>
+          <w:sz w:val="28"/>
+          <w:szCs w:val="28"/>
+        </w:rPr>
+        <w:t>Приложение</w:t>
+      </w:r>
+      <w:r>
+        <w:rPr>
+          <w:color w:val="0F1115"/>
+          <w:sz w:val="28"/>
+          <w:szCs w:val="28"/>
+        </w:rPr>
+        <w:t xml:space="preserve"> А.5.24,</w:t>
+      </w:r>
+      <w:r>
+        <w:rPr>
+          <w:color w:val="0F1115"/>
+          <w:sz w:val="28"/>
+          <w:szCs w:val="28"/>
+        </w:rPr>
+        <w:t xml:space="preserve"> </w:t>
+      </w:r>
+      <w:r>
+        <w:rPr>
+          <w:color w:val="0F1115"/>
+          <w:sz w:val="28"/>
+          <w:szCs w:val="28"/>
+        </w:rPr>
+        <w:t>Приложение</w:t>
+      </w:r>
+      <w:r>
+        <w:rPr>
+          <w:color w:val="0F1115"/>
+          <w:sz w:val="28"/>
+          <w:szCs w:val="28"/>
+        </w:rPr>
+        <w:t xml:space="preserve"> А.5.26).</w:t>
       </w:r>
     </w:p>
     <w:p>
@@ -3814,7 +3805,23 @@
           <w:sz w:val="28"/>
           <w:szCs w:val="28"/>
         </w:rPr>
-        <w:t>Криптография: Применение шифрования для защиты конфиденциальной информации (Приложение A.10).</w:t>
+        <w:t xml:space="preserve">Криптография: Применение шифрования для защиты конфиденциальной информации (Приложение </w:t>
+      </w:r>
+      <w:r>
+        <w:rPr>
+          <w:color w:val="0F1115"/>
+          <w:sz w:val="28"/>
+          <w:szCs w:val="28"/>
+        </w:rPr>
+        <w:t>А.5.31</w:t>
+      </w:r>
+      <w:r>
+        <w:rPr>
+          <w:color w:val="0F1115"/>
+          <w:sz w:val="28"/>
+          <w:szCs w:val="28"/>
+        </w:rPr>
+        <w:t>).</w:t>
       </w:r>
     </w:p>
     <w:p>
@@ -3864,25 +3871,7 @@
           <w:sz w:val="28"/>
           <w:szCs w:val="28"/>
         </w:rPr>
-        <w:t>Риски</w:t>
-      </w:r>
-      <w:proofErr w:type="gramStart"/>
-      <w:r>
-        <w:rPr>
-          <w:color w:val="0F1115"/>
-          <w:sz w:val="28"/>
-          <w:szCs w:val="28"/>
-        </w:rPr>
-        <w:t>: Провести</w:t>
-      </w:r>
-      <w:proofErr w:type="gramEnd"/>
-      <w:r>
-        <w:rPr>
-          <w:color w:val="0F1115"/>
-          <w:sz w:val="28"/>
-          <w:szCs w:val="28"/>
-        </w:rPr>
-        <w:t xml:space="preserve"> анализ угроз и уязвимостей (например, по модели STRIDE или OWASP Top 10), уделив особое внимание уязвимостям инъекций (SQL), механизмам аутентификации и сессий.</w:t>
+        <w:t>Риски: Провести анализ угроз и уязвимостей (например, по модели STRIDE или OWASP Top 10), уделив особое внимание уязвимостям инъекций (SQL), механизмам аутентификации и сессий.</w:t>
       </w:r>
     </w:p>
     <w:p>
@@ -3909,23 +3898,21 @@
         </w:rPr>
         <w:t>Контроль доступа</w:t>
       </w:r>
-      <w:proofErr w:type="gramStart"/>
-      <w:r>
-        <w:rPr>
-          <w:color w:val="0F1115"/>
-          <w:sz w:val="28"/>
-          <w:szCs w:val="28"/>
-        </w:rPr>
-        <w:t>: Внедрить</w:t>
-      </w:r>
-      <w:proofErr w:type="gramEnd"/>
-      <w:r>
-        <w:rPr>
-          <w:color w:val="0F1115"/>
-          <w:sz w:val="28"/>
-          <w:szCs w:val="28"/>
-        </w:rPr>
-        <w:t xml:space="preserve"> ролевую модель (RBAC): Пользователь, Менеджер, Администратор. Пользователь имеет доступ только к своим бронированиям.</w:t>
+      <w:r>
+        <w:rPr>
+          <w:color w:val="0F1115"/>
+          <w:sz w:val="28"/>
+          <w:szCs w:val="28"/>
+        </w:rPr>
+        <w:t>:</w:t>
+      </w:r>
+      <w:r>
+        <w:rPr>
+          <w:color w:val="0F1115"/>
+          <w:sz w:val="28"/>
+          <w:szCs w:val="28"/>
+        </w:rPr>
+        <w:t> Внедрить ролевую модель (RBAC): Пользователь, Менеджер, Администратор. Пользователь имеет доступ только к своим бронированиям.</w:t>
       </w:r>
     </w:p>
     <w:p>
@@ -3950,73 +3937,57 @@
           <w:sz w:val="28"/>
           <w:szCs w:val="28"/>
         </w:rPr>
-        <w:lastRenderedPageBreak/>
         <w:t>Инциденты</w:t>
       </w:r>
-      <w:proofErr w:type="gramStart"/>
-      <w:r>
-        <w:rPr>
-          <w:color w:val="0F1115"/>
-          <w:sz w:val="28"/>
-          <w:szCs w:val="28"/>
-        </w:rPr>
-        <w:t>: Настроить</w:t>
-      </w:r>
-      <w:proofErr w:type="gramEnd"/>
-      <w:r>
-        <w:rPr>
-          <w:color w:val="0F1115"/>
-          <w:sz w:val="28"/>
-          <w:szCs w:val="28"/>
-        </w:rPr>
-        <w:t xml:space="preserve"> систему мониторинга и оповещения (например, в </w:t>
-      </w:r>
-      <w:proofErr w:type="spellStart"/>
-      <w:r>
-        <w:rPr>
-          <w:color w:val="0F1115"/>
-          <w:sz w:val="28"/>
-          <w:szCs w:val="28"/>
-        </w:rPr>
-        <w:t>Sentry</w:t>
-      </w:r>
-      <w:proofErr w:type="spellEnd"/>
-      <w:r>
-        <w:rPr>
-          <w:color w:val="0F1115"/>
-          <w:sz w:val="28"/>
-          <w:szCs w:val="28"/>
-        </w:rPr>
-        <w:t xml:space="preserve">, </w:t>
-      </w:r>
-      <w:proofErr w:type="spellStart"/>
-      <w:r>
-        <w:rPr>
-          <w:color w:val="0F1115"/>
-          <w:sz w:val="28"/>
-          <w:szCs w:val="28"/>
-        </w:rPr>
-        <w:t>Grafana</w:t>
-      </w:r>
-      <w:proofErr w:type="spellEnd"/>
-      <w:r>
-        <w:rPr>
-          <w:color w:val="0F1115"/>
-          <w:sz w:val="28"/>
-          <w:szCs w:val="28"/>
-        </w:rPr>
-        <w:t xml:space="preserve">) о подозрительных действиях (множественные </w:t>
-      </w:r>
-      <w:proofErr w:type="spellStart"/>
-      <w:r>
-        <w:rPr>
-          <w:color w:val="0F1115"/>
-          <w:sz w:val="28"/>
-          <w:szCs w:val="28"/>
-        </w:rPr>
-        <w:t>failed</w:t>
-      </w:r>
-      <w:proofErr w:type="spellEnd"/>
+      <w:r>
+        <w:rPr>
+          <w:color w:val="0F1115"/>
+          <w:sz w:val="28"/>
+          <w:szCs w:val="28"/>
+        </w:rPr>
+        <w:t>:</w:t>
+      </w:r>
+      <w:r>
+        <w:rPr>
+          <w:color w:val="0F1115"/>
+          <w:sz w:val="28"/>
+          <w:szCs w:val="28"/>
+        </w:rPr>
+        <w:t> Настроить систему мониторинга и оповещения (например, в Sentry, Grafana) о подозрительных действиях (множественные failed login attempts, массовые запросы на поиск).</w:t>
+      </w:r>
+    </w:p>
+    <w:p>
+      <w:pPr>
+        <w:pStyle w:val="ds-markdown-paragraph"/>
+        <w:numPr>
+          <w:ilvl w:val="0"/>
+          <w:numId w:val="15"/>
+        </w:numPr>
+        <w:spacing w:after="0"/>
+        <w:ind w:left="0" w:firstLine="709"/>
+        <w:jc w:val="both"/>
+        <w:rPr>
+          <w:color w:val="0F1115"/>
+          <w:sz w:val="28"/>
+          <w:szCs w:val="28"/>
+        </w:rPr>
+      </w:pPr>
+      <w:r>
+        <w:rPr>
+          <w:color w:val="0F1115"/>
+          <w:sz w:val="28"/>
+          <w:szCs w:val="28"/>
+        </w:rPr>
+        <w:t>Криптография</w:t>
+      </w:r>
+      <w:r>
+        <w:rPr>
+          <w:color w:val="0F1115"/>
+          <w:sz w:val="28"/>
+          <w:szCs w:val="28"/>
+        </w:rPr>
+        <w:t>:</w:t>
+      </w:r>
       <w:r>
         <w:rPr>
           <w:color w:val="0F1115"/>
@@ -4025,41 +3996,13 @@
         </w:rPr>
         <w:t xml:space="preserve"> </w:t>
       </w:r>
-      <w:proofErr w:type="spellStart"/>
-      <w:r>
-        <w:rPr>
-          <w:color w:val="0F1115"/>
-          <w:sz w:val="28"/>
-          <w:szCs w:val="28"/>
-        </w:rPr>
-        <w:t>login</w:t>
-      </w:r>
-      <w:proofErr w:type="spellEnd"/>
-      <w:r>
-        <w:rPr>
-          <w:color w:val="0F1115"/>
-          <w:sz w:val="28"/>
-          <w:szCs w:val="28"/>
-        </w:rPr>
-        <w:t xml:space="preserve"> </w:t>
-      </w:r>
-      <w:proofErr w:type="spellStart"/>
-      <w:r>
-        <w:rPr>
-          <w:color w:val="0F1115"/>
-          <w:sz w:val="28"/>
-          <w:szCs w:val="28"/>
-        </w:rPr>
-        <w:t>attempts</w:t>
-      </w:r>
-      <w:proofErr w:type="spellEnd"/>
-      <w:r>
-        <w:rPr>
-          <w:color w:val="0F1115"/>
-          <w:sz w:val="28"/>
-          <w:szCs w:val="28"/>
-        </w:rPr>
-        <w:t>, массовые запросы на поиск).</w:t>
+      <w:r>
+        <w:rPr>
+          <w:color w:val="0F1115"/>
+          <w:sz w:val="28"/>
+          <w:szCs w:val="28"/>
+        </w:rPr>
+        <w:t>Использовать современные алгоритмы шифрования (AES-256 для данных, bcrypt для хэшей паролей).</w:t>
       </w:r>
     </w:p>
     <w:p>
@@ -4084,67 +4027,6 @@
           <w:sz w:val="28"/>
           <w:szCs w:val="28"/>
         </w:rPr>
-        <w:t>Криптография</w:t>
-      </w:r>
-      <w:proofErr w:type="gramStart"/>
-      <w:r>
-        <w:rPr>
-          <w:color w:val="0F1115"/>
-          <w:sz w:val="28"/>
-          <w:szCs w:val="28"/>
-        </w:rPr>
-        <w:t>: Использовать</w:t>
-      </w:r>
-      <w:proofErr w:type="gramEnd"/>
-      <w:r>
-        <w:rPr>
-          <w:color w:val="0F1115"/>
-          <w:sz w:val="28"/>
-          <w:szCs w:val="28"/>
-        </w:rPr>
-        <w:t xml:space="preserve"> современные алгоритмы шифрования (AES-256 для данных, </w:t>
-      </w:r>
-      <w:proofErr w:type="spellStart"/>
-      <w:r>
-        <w:rPr>
-          <w:color w:val="0F1115"/>
-          <w:sz w:val="28"/>
-          <w:szCs w:val="28"/>
-        </w:rPr>
-        <w:t>bcrypt</w:t>
-      </w:r>
-      <w:proofErr w:type="spellEnd"/>
-      <w:r>
-        <w:rPr>
-          <w:color w:val="0F1115"/>
-          <w:sz w:val="28"/>
-          <w:szCs w:val="28"/>
-        </w:rPr>
-        <w:t xml:space="preserve"> для хэшей паролей).</w:t>
-      </w:r>
-    </w:p>
-    <w:p>
-      <w:pPr>
-        <w:pStyle w:val="ds-markdown-paragraph"/>
-        <w:numPr>
-          <w:ilvl w:val="0"/>
-          <w:numId w:val="15"/>
-        </w:numPr>
-        <w:spacing w:before="0" w:beforeAutospacing="0" w:after="0" w:afterAutospacing="0"/>
-        <w:ind w:left="0" w:firstLine="709"/>
-        <w:jc w:val="both"/>
-        <w:rPr>
-          <w:color w:val="0F1115"/>
-          <w:sz w:val="28"/>
-          <w:szCs w:val="28"/>
-        </w:rPr>
-      </w:pPr>
-      <w:r>
-        <w:rPr>
-          <w:color w:val="0F1115"/>
-          <w:sz w:val="28"/>
-          <w:szCs w:val="28"/>
-        </w:rPr>
         <w:t>Обоснование:</w:t>
       </w:r>
       <w:r>
@@ -4161,25 +4043,7 @@
           <w:sz w:val="28"/>
           <w:szCs w:val="28"/>
         </w:rPr>
-        <w:t xml:space="preserve">Система является привлекательной мишенью для злоумышленников (данные карт, </w:t>
-      </w:r>
-      <w:proofErr w:type="spellStart"/>
-      <w:r>
-        <w:rPr>
-          <w:color w:val="0F1115"/>
-          <w:sz w:val="28"/>
-          <w:szCs w:val="28"/>
-        </w:rPr>
-        <w:t>ПДн</w:t>
-      </w:r>
-      <w:proofErr w:type="spellEnd"/>
-      <w:r>
-        <w:rPr>
-          <w:color w:val="0F1115"/>
-          <w:sz w:val="28"/>
-          <w:szCs w:val="28"/>
-        </w:rPr>
-        <w:t>). Внедрение процессов ISMS снижает риски и демонстрирует клиентам серьезный подход к безопасности.</w:t>
+        <w:t>Система является привлекательной мишенью для злоумышленников (данные карт, ПДн). Внедрение процессов ISMS снижает риски и демонстрирует клиентам серьезный подход к безопасности.</w:t>
       </w:r>
     </w:p>
     <w:p>
@@ -4204,7 +4068,27 @@
           <w:sz w:val="28"/>
           <w:szCs w:val="28"/>
         </w:rPr>
-        <w:t>WCAG 2.1 — Руководство по доступности веб-контента</w:t>
+        <w:t>WCAG 2.</w:t>
+      </w:r>
+      <w:r>
+        <w:rPr>
+          <w:b/>
+          <w:bCs/>
+          <w:color w:val="0F1115"/>
+          <w:sz w:val="28"/>
+          <w:szCs w:val="28"/>
+        </w:rPr>
+        <w:t>2</w:t>
+      </w:r>
+      <w:r>
+        <w:rPr>
+          <w:b/>
+          <w:bCs/>
+          <w:color w:val="0F1115"/>
+          <w:sz w:val="28"/>
+          <w:szCs w:val="28"/>
+        </w:rPr>
+        <w:t xml:space="preserve"> — Руководство по доступности веб-контента</w:t>
       </w:r>
     </w:p>
     <w:p>
@@ -4295,7 +4179,39 @@
           <w:sz w:val="28"/>
           <w:szCs w:val="28"/>
         </w:rPr>
-        <w:t>Воспринимаемость: Альтернативные тексты для изображений, семантическая верстка (Принцип 1.3).</w:t>
+        <w:t>Воспринимаемость: Альтернативные тексты для изображений, семантическая верстка</w:t>
+      </w:r>
+      <w:r>
+        <w:rPr>
+          <w:color w:val="0F1115"/>
+          <w:sz w:val="28"/>
+          <w:szCs w:val="28"/>
+        </w:rPr>
+        <w:t>, адаптивный интерфейс</w:t>
+      </w:r>
+      <w:r>
+        <w:rPr>
+          <w:color w:val="0F1115"/>
+          <w:sz w:val="28"/>
+          <w:szCs w:val="28"/>
+        </w:rPr>
+        <w:t xml:space="preserve">, </w:t>
+      </w:r>
+      <w:r>
+        <w:rPr>
+          <w:color w:val="0F1115"/>
+          <w:sz w:val="28"/>
+          <w:szCs w:val="28"/>
+        </w:rPr>
+        <w:t>адаптивный интерфейс</w:t>
+      </w:r>
+      <w:r>
+        <w:rPr>
+          <w:color w:val="0F1115"/>
+          <w:sz w:val="28"/>
+          <w:szCs w:val="28"/>
+        </w:rPr>
+        <w:t xml:space="preserve"> (Принцип 1.3).</w:t>
       </w:r>
     </w:p>
     <w:p>
@@ -4320,7 +4236,48 @@
           <w:sz w:val="28"/>
           <w:szCs w:val="28"/>
         </w:rPr>
-        <w:t>Управляемость: Полная навигация и совершение заказа с помощью клавиатуры (Принцип 2.1).</w:t>
+        <w:lastRenderedPageBreak/>
+        <w:t>Управляемость: Полная навигация и совершение заказа с помощью клавиатуры</w:t>
+      </w:r>
+      <w:r>
+        <w:rPr>
+          <w:color w:val="0F1115"/>
+          <w:sz w:val="28"/>
+          <w:szCs w:val="28"/>
+        </w:rPr>
+        <w:t xml:space="preserve">, </w:t>
+      </w:r>
+      <w:r>
+        <w:rPr>
+          <w:color w:val="0F1115"/>
+          <w:sz w:val="28"/>
+          <w:szCs w:val="28"/>
+        </w:rPr>
+        <w:t>достаточное время для взаимодействия</w:t>
+      </w:r>
+      <w:r>
+        <w:rPr>
+          <w:color w:val="0F1115"/>
+          <w:sz w:val="28"/>
+          <w:szCs w:val="28"/>
+        </w:rPr>
+        <w:t xml:space="preserve"> (Принцип 2.1</w:t>
+      </w:r>
+      <w:r>
+        <w:rPr>
+          <w:color w:val="0F1115"/>
+          <w:sz w:val="28"/>
+          <w:szCs w:val="28"/>
+        </w:rPr>
+        <w:t>, 2.2</w:t>
+      </w:r>
+      <w:r>
+        <w:rPr>
+          <w:color w:val="0F1115"/>
+          <w:sz w:val="28"/>
+          <w:szCs w:val="28"/>
+        </w:rPr>
+        <w:t>).</w:t>
       </w:r>
     </w:p>
     <w:p>
@@ -4345,7 +4302,64 @@
           <w:sz w:val="28"/>
           <w:szCs w:val="28"/>
         </w:rPr>
-        <w:t>Контрастность: Достаточный коэффициент контрастности текста (4.5:1) (Критерий 1.4.3).</w:t>
+        <w:t>Понятность: Предсказуемость интерфейса, помощь в избежании и исправлении ошибок (Принцип 3.2, 3.3).</w:t>
+      </w:r>
+    </w:p>
+    <w:p>
+      <w:pPr>
+        <w:pStyle w:val="ds-markdown-paragraph"/>
+        <w:numPr>
+          <w:ilvl w:val="0"/>
+          <w:numId w:val="17"/>
+        </w:numPr>
+        <w:spacing w:before="0" w:beforeAutospacing="0" w:after="0" w:afterAutospacing="0"/>
+        <w:ind w:left="0" w:firstLine="709"/>
+        <w:jc w:val="both"/>
+        <w:rPr>
+          <w:color w:val="0F1115"/>
+          <w:sz w:val="28"/>
+          <w:szCs w:val="28"/>
+        </w:rPr>
+      </w:pPr>
+      <w:r>
+        <w:rPr>
+          <w:color w:val="0F1115"/>
+          <w:sz w:val="28"/>
+          <w:szCs w:val="28"/>
+        </w:rPr>
+        <w:t>Контрастность: </w:t>
+      </w:r>
+      <w:r>
+        <w:rPr>
+          <w:color w:val="0F1115"/>
+          <w:sz w:val="28"/>
+          <w:szCs w:val="28"/>
+        </w:rPr>
+        <w:t> Контрастность не только текста, но и интерактивных элементов, видимость фокуса</w:t>
+      </w:r>
+      <w:r>
+        <w:rPr>
+          <w:color w:val="0F1115"/>
+          <w:sz w:val="28"/>
+          <w:szCs w:val="28"/>
+        </w:rPr>
+        <w:t xml:space="preserve"> (</w:t>
+      </w:r>
+      <w:r>
+        <w:rPr>
+          <w:color w:val="0F1115"/>
+          <w:sz w:val="28"/>
+          <w:szCs w:val="28"/>
+        </w:rPr>
+        <w:t>Критерии 1.4.11, 2.4.7, 2.4.13, 2.5.8</w:t>
+      </w:r>
+      <w:r>
+        <w:rPr>
+          <w:color w:val="0F1115"/>
+          <w:sz w:val="28"/>
+          <w:szCs w:val="28"/>
+        </w:rPr>
+        <w:t>).</w:t>
       </w:r>
     </w:p>
     <w:p>
@@ -4395,115 +4409,26 @@
           <w:sz w:val="28"/>
           <w:szCs w:val="28"/>
         </w:rPr>
-        <w:t>Воспринимаемость</w:t>
-      </w:r>
-      <w:proofErr w:type="gramStart"/>
-      <w:r>
-        <w:rPr>
-          <w:color w:val="0F1115"/>
-          <w:sz w:val="28"/>
-          <w:szCs w:val="28"/>
-        </w:rPr>
-        <w:t>: Добавить</w:t>
-      </w:r>
-      <w:proofErr w:type="gramEnd"/>
-      <w:r>
-        <w:rPr>
-          <w:color w:val="0F1115"/>
-          <w:sz w:val="28"/>
-          <w:szCs w:val="28"/>
-        </w:rPr>
-        <w:t> </w:t>
-      </w:r>
-      <w:proofErr w:type="spellStart"/>
-      <w:r>
-        <w:rPr>
-          <w:color w:val="0F1115"/>
-          <w:sz w:val="28"/>
-          <w:szCs w:val="28"/>
-        </w:rPr>
-        <w:t>alt</w:t>
-      </w:r>
-      <w:proofErr w:type="spellEnd"/>
-      <w:r>
-        <w:rPr>
-          <w:color w:val="0F1115"/>
-          <w:sz w:val="28"/>
-          <w:szCs w:val="28"/>
-        </w:rPr>
-        <w:t>-тексты для логотипов и иконок, использовать семантические теги HTML5 (&lt;</w:t>
-      </w:r>
-      <w:proofErr w:type="spellStart"/>
-      <w:r>
-        <w:rPr>
-          <w:color w:val="0F1115"/>
-          <w:sz w:val="28"/>
-          <w:szCs w:val="28"/>
-        </w:rPr>
-        <w:t>header</w:t>
-      </w:r>
-      <w:proofErr w:type="spellEnd"/>
-      <w:r>
-        <w:rPr>
-          <w:color w:val="0F1115"/>
-          <w:sz w:val="28"/>
-          <w:szCs w:val="28"/>
-        </w:rPr>
-        <w:t>&gt;, &lt;</w:t>
-      </w:r>
-      <w:proofErr w:type="spellStart"/>
-      <w:r>
-        <w:rPr>
-          <w:color w:val="0F1115"/>
-          <w:sz w:val="28"/>
-          <w:szCs w:val="28"/>
-        </w:rPr>
-        <w:t>nav</w:t>
-      </w:r>
-      <w:proofErr w:type="spellEnd"/>
-      <w:r>
-        <w:rPr>
-          <w:color w:val="0F1115"/>
-          <w:sz w:val="28"/>
-          <w:szCs w:val="28"/>
-        </w:rPr>
-        <w:t>&gt;, &lt;</w:t>
-      </w:r>
-      <w:proofErr w:type="spellStart"/>
-      <w:r>
-        <w:rPr>
-          <w:color w:val="0F1115"/>
-          <w:sz w:val="28"/>
-          <w:szCs w:val="28"/>
-        </w:rPr>
-        <w:t>main</w:t>
-      </w:r>
-      <w:proofErr w:type="spellEnd"/>
-      <w:r>
-        <w:rPr>
-          <w:color w:val="0F1115"/>
-          <w:sz w:val="28"/>
-          <w:szCs w:val="28"/>
-        </w:rPr>
-        <w:t>&gt;, &lt;</w:t>
-      </w:r>
-      <w:proofErr w:type="spellStart"/>
-      <w:r>
-        <w:rPr>
-          <w:color w:val="0F1115"/>
-          <w:sz w:val="28"/>
-          <w:szCs w:val="28"/>
-        </w:rPr>
-        <w:t>button</w:t>
-      </w:r>
-      <w:proofErr w:type="spellEnd"/>
-      <w:r>
-        <w:rPr>
-          <w:color w:val="0F1115"/>
-          <w:sz w:val="28"/>
-          <w:szCs w:val="28"/>
-        </w:rPr>
-        <w:t>&gt;).</w:t>
+        <w:t>Воспринимаемость: Добавить alt-тексты для логотипов и иконок, использовать семантические теги HTML5 (&lt;header&gt;, &lt;nav&gt;, &lt;main&gt;, &lt;button&gt;).</w:t>
+      </w:r>
+      <w:r>
+        <w:rPr>
+          <w:rFonts w:ascii="Segoe UI" w:eastAsiaTheme="minorHAnsi" w:hAnsi="Segoe UI" w:cs="Segoe UI"/>
+          <w:color w:val="0F1115"/>
+          <w:kern w:val="2"/>
+          <w:shd w:val="clear" w:color="auto" w:fill="FFFFFF"/>
+          <w:lang w:eastAsia="en-US"/>
+          <w14:ligatures w14:val="standardContextual"/>
+        </w:rPr>
+        <w:t xml:space="preserve"> </w:t>
+      </w:r>
+      <w:r>
+        <w:rPr>
+          <w:color w:val="0F1115"/>
+          <w:sz w:val="28"/>
+          <w:szCs w:val="28"/>
+        </w:rPr>
+        <w:t>Убедиться, что нестандартные элементы интерфейса (например, кастомные всплывающие подсказки) можно легко отключить или они остаются видимыми при наведении фокуса</w:t>
       </w:r>
     </w:p>
     <w:p>
@@ -4528,25 +4453,34 @@
           <w:sz w:val="28"/>
           <w:szCs w:val="28"/>
         </w:rPr>
-        <w:t>Управляемость</w:t>
-      </w:r>
-      <w:proofErr w:type="gramStart"/>
-      <w:r>
-        <w:rPr>
-          <w:color w:val="0F1115"/>
-          <w:sz w:val="28"/>
-          <w:szCs w:val="28"/>
-        </w:rPr>
-        <w:t>: Обеспечить</w:t>
-      </w:r>
-      <w:proofErr w:type="gramEnd"/>
-      <w:r>
-        <w:rPr>
-          <w:color w:val="0F1115"/>
-          <w:sz w:val="28"/>
-          <w:szCs w:val="28"/>
-        </w:rPr>
-        <w:t xml:space="preserve"> четкую визуальную индикацию фокуса для всех интерактивных элементов, возможность заполнить все формы и нажать все кнопки с клавиатуры.</w:t>
+        <w:t>Управляемость: Обеспечить четкую визуальную индикацию фокуса для всех интерактивных элементов, возможность заполнить все формы и нажать все кнопки с клавиатуры.</w:t>
+      </w:r>
+      <w:r>
+        <w:rPr>
+          <w:rFonts w:ascii="Segoe UI" w:eastAsiaTheme="minorHAnsi" w:hAnsi="Segoe UI" w:cs="Segoe UI"/>
+          <w:color w:val="0F1115"/>
+          <w:kern w:val="2"/>
+          <w:shd w:val="clear" w:color="auto" w:fill="FFFFFF"/>
+          <w:lang w:eastAsia="en-US"/>
+          <w14:ligatures w14:val="standardContextual"/>
+        </w:rPr>
+        <w:t xml:space="preserve"> </w:t>
+      </w:r>
+      <w:r>
+        <w:rPr>
+          <w:color w:val="0F1115"/>
+          <w:sz w:val="28"/>
+          <w:szCs w:val="28"/>
+        </w:rPr>
+        <w:t>Если на странице есть "липкое" (fixed) меню или панель инструментов, убедиться, что они не перекрывают элемент, на котором сфокусирован пользователь</w:t>
+      </w:r>
+      <w:r>
+        <w:rPr>
+          <w:color w:val="0F1115"/>
+          <w:sz w:val="28"/>
+          <w:szCs w:val="28"/>
+        </w:rPr>
+        <w:t>.</w:t>
       </w:r>
     </w:p>
     <w:p>
@@ -4571,25 +4505,26 @@
           <w:sz w:val="28"/>
           <w:szCs w:val="28"/>
         </w:rPr>
-        <w:t>Понятность</w:t>
-      </w:r>
-      <w:proofErr w:type="gramStart"/>
-      <w:r>
-        <w:rPr>
-          <w:color w:val="0F1115"/>
-          <w:sz w:val="28"/>
-          <w:szCs w:val="28"/>
-        </w:rPr>
-        <w:t>: Четко</w:t>
-      </w:r>
-      <w:proofErr w:type="gramEnd"/>
-      <w:r>
-        <w:rPr>
-          <w:color w:val="0F1115"/>
-          <w:sz w:val="28"/>
-          <w:szCs w:val="28"/>
-        </w:rPr>
-        <w:t xml:space="preserve"> маркировать все поля ввода, предоставлять понятные сообщения об ошибках (не просто "Ошибка", а "Номер карты введен неверно").</w:t>
+        <w:t>Понятность: Четко маркировать все поля ввода, предоставлять понятные сообщения об ошибках (не просто "Ошибка", а "Номер карты введен неверно").</w:t>
+      </w:r>
+      <w:r>
+        <w:rPr>
+          <w:rFonts w:ascii="Segoe UI" w:eastAsiaTheme="minorHAnsi" w:hAnsi="Segoe UI" w:cs="Segoe UI"/>
+          <w:color w:val="0F1115"/>
+          <w:kern w:val="2"/>
+          <w:shd w:val="clear" w:color="auto" w:fill="FFFFFF"/>
+          <w:lang w:eastAsia="en-US"/>
+          <w14:ligatures w14:val="standardContextual"/>
+        </w:rPr>
+        <w:t xml:space="preserve"> </w:t>
+      </w:r>
+      <w:r>
+        <w:rPr>
+          <w:color w:val="0F1115"/>
+          <w:sz w:val="28"/>
+          <w:szCs w:val="28"/>
+        </w:rPr>
+        <w:t> Если на сайте есть помощь (например, иконка "?" с подсказкой), она должна быть доступна в последовательном и предсказуемом месте на всех страницах.</w:t>
       </w:r>
     </w:p>
     <w:p>
@@ -4614,56 +4549,45 @@
           <w:sz w:val="28"/>
           <w:szCs w:val="28"/>
         </w:rPr>
-        <w:t>Контрастность</w:t>
-      </w:r>
-      <w:proofErr w:type="gramStart"/>
-      <w:r>
-        <w:rPr>
-          <w:color w:val="0F1115"/>
-          <w:sz w:val="28"/>
-          <w:szCs w:val="28"/>
-        </w:rPr>
-        <w:t>: Проверить</w:t>
-      </w:r>
-      <w:proofErr w:type="gramEnd"/>
-      <w:r>
-        <w:rPr>
-          <w:color w:val="0F1115"/>
-          <w:sz w:val="28"/>
-          <w:szCs w:val="28"/>
-        </w:rPr>
-        <w:t xml:space="preserve"> и адаптировать цветовую схему (текст/фон) под требования контраста.</w:t>
-      </w:r>
-    </w:p>
-    <w:p>
-      <w:pPr>
-        <w:pStyle w:val="ds-markdown-paragraph"/>
-        <w:spacing w:before="0" w:beforeAutospacing="0" w:after="0" w:afterAutospacing="0"/>
-        <w:ind w:firstLine="709"/>
-        <w:jc w:val="both"/>
-        <w:rPr>
-          <w:color w:val="0F1115"/>
-          <w:sz w:val="28"/>
-          <w:szCs w:val="28"/>
-          <w:lang w:val="en-US"/>
-        </w:rPr>
-      </w:pPr>
-      <w:r>
-        <w:rPr>
-          <w:color w:val="0F1115"/>
-          <w:sz w:val="28"/>
-          <w:szCs w:val="28"/>
-        </w:rPr>
-        <w:t>Обоснование</w:t>
-      </w:r>
-      <w:r>
-        <w:rPr>
-          <w:color w:val="0F1115"/>
-          <w:sz w:val="28"/>
-          <w:szCs w:val="28"/>
-          <w:lang w:val="en-US"/>
-        </w:rPr>
-        <w:t>:</w:t>
+        <w:t>Контрастность: Проверить и адаптировать цветовую схему (текст/фон) под требования контраста.</w:t>
+      </w:r>
+      <w:r>
+        <w:rPr>
+          <w:rFonts w:ascii="Segoe UI" w:eastAsiaTheme="minorHAnsi" w:hAnsi="Segoe UI" w:cs="Segoe UI"/>
+          <w:color w:val="0F1115"/>
+          <w:kern w:val="2"/>
+          <w:shd w:val="clear" w:color="auto" w:fill="FFFFFF"/>
+          <w:lang w:eastAsia="en-US"/>
+          <w14:ligatures w14:val="standardContextual"/>
+        </w:rPr>
+        <w:t xml:space="preserve"> </w:t>
+      </w:r>
+      <w:r>
+        <w:rPr>
+          <w:color w:val="0F1115"/>
+          <w:sz w:val="28"/>
+          <w:szCs w:val="28"/>
+        </w:rPr>
+        <w:t>Размер кликабельной области для важных действий (кнопки, иконки) должен быть не менее 24x24 CSS пикселя.</w:t>
+      </w:r>
+      <w:r>
+        <w:rPr>
+          <w:rFonts w:ascii="Segoe UI" w:eastAsiaTheme="minorHAnsi" w:hAnsi="Segoe UI" w:cs="Segoe UI"/>
+          <w:color w:val="0F1115"/>
+          <w:kern w:val="2"/>
+          <w:shd w:val="clear" w:color="auto" w:fill="FFFFFF"/>
+          <w:lang w:eastAsia="en-US"/>
+          <w14:ligatures w14:val="standardContextual"/>
+        </w:rPr>
+        <w:t xml:space="preserve"> </w:t>
+      </w:r>
+      <w:r>
+        <w:rPr>
+          <w:color w:val="0F1115"/>
+          <w:sz w:val="28"/>
+          <w:szCs w:val="28"/>
+        </w:rPr>
+        <w:t>Для форм, ведущих к юридическим или финансовым последствиям (например, покупка билета), должен быть предусмотрен механизм подтверждения (чекбокс "я подтверждаю заказ", страница проверки) или возможность отмены действия.</w:t>
       </w:r>
     </w:p>
     <w:p>
@@ -4690,7 +4614,172 @@
           <w:szCs w:val="28"/>
           <w:lang w:val="en-US"/>
         </w:rPr>
-        <w:t>PCI DSS (Payment Card Industry Data Security Standard)</w:t>
+        <w:t>PCI</w:t>
+      </w:r>
+      <w:r>
+        <w:rPr>
+          <w:b/>
+          <w:bCs/>
+          <w:color w:val="0F1115"/>
+          <w:sz w:val="28"/>
+          <w:szCs w:val="28"/>
+          <w:lang w:val="en-US"/>
+        </w:rPr>
+        <w:t xml:space="preserve"> </w:t>
+      </w:r>
+      <w:r>
+        <w:rPr>
+          <w:b/>
+          <w:bCs/>
+          <w:color w:val="0F1115"/>
+          <w:sz w:val="28"/>
+          <w:szCs w:val="28"/>
+          <w:lang w:val="en-US"/>
+        </w:rPr>
+        <w:t>DSS</w:t>
+      </w:r>
+      <w:r>
+        <w:rPr>
+          <w:b/>
+          <w:bCs/>
+          <w:color w:val="0F1115"/>
+          <w:sz w:val="28"/>
+          <w:szCs w:val="28"/>
+          <w:lang w:val="en-US"/>
+        </w:rPr>
+        <w:t xml:space="preserve"> (</w:t>
+      </w:r>
+      <w:r>
+        <w:rPr>
+          <w:b/>
+          <w:bCs/>
+          <w:color w:val="0F1115"/>
+          <w:sz w:val="28"/>
+          <w:szCs w:val="28"/>
+          <w:lang w:val="en-US"/>
+        </w:rPr>
+        <w:t>Payment</w:t>
+      </w:r>
+      <w:r>
+        <w:rPr>
+          <w:b/>
+          <w:bCs/>
+          <w:color w:val="0F1115"/>
+          <w:sz w:val="28"/>
+          <w:szCs w:val="28"/>
+          <w:lang w:val="en-US"/>
+        </w:rPr>
+        <w:t xml:space="preserve"> </w:t>
+      </w:r>
+      <w:r>
+        <w:rPr>
+          <w:b/>
+          <w:bCs/>
+          <w:color w:val="0F1115"/>
+          <w:sz w:val="28"/>
+          <w:szCs w:val="28"/>
+          <w:lang w:val="en-US"/>
+        </w:rPr>
+        <w:t>Card</w:t>
+      </w:r>
+      <w:r>
+        <w:rPr>
+          <w:b/>
+          <w:bCs/>
+          <w:color w:val="0F1115"/>
+          <w:sz w:val="28"/>
+          <w:szCs w:val="28"/>
+          <w:lang w:val="en-US"/>
+        </w:rPr>
+        <w:t xml:space="preserve"> </w:t>
+      </w:r>
+      <w:r>
+        <w:rPr>
+          <w:b/>
+          <w:bCs/>
+          <w:color w:val="0F1115"/>
+          <w:sz w:val="28"/>
+          <w:szCs w:val="28"/>
+          <w:lang w:val="en-US"/>
+        </w:rPr>
+        <w:t>Industry</w:t>
+      </w:r>
+      <w:r>
+        <w:rPr>
+          <w:b/>
+          <w:bCs/>
+          <w:color w:val="0F1115"/>
+          <w:sz w:val="28"/>
+          <w:szCs w:val="28"/>
+          <w:lang w:val="en-US"/>
+        </w:rPr>
+        <w:t xml:space="preserve"> </w:t>
+      </w:r>
+      <w:r>
+        <w:rPr>
+          <w:b/>
+          <w:bCs/>
+          <w:color w:val="0F1115"/>
+          <w:sz w:val="28"/>
+          <w:szCs w:val="28"/>
+          <w:lang w:val="en-US"/>
+        </w:rPr>
+        <w:t>Data</w:t>
+      </w:r>
+      <w:r>
+        <w:rPr>
+          <w:b/>
+          <w:bCs/>
+          <w:color w:val="0F1115"/>
+          <w:sz w:val="28"/>
+          <w:szCs w:val="28"/>
+          <w:lang w:val="en-US"/>
+        </w:rPr>
+        <w:t xml:space="preserve"> </w:t>
+      </w:r>
+      <w:r>
+        <w:rPr>
+          <w:b/>
+          <w:bCs/>
+          <w:color w:val="0F1115"/>
+          <w:sz w:val="28"/>
+          <w:szCs w:val="28"/>
+          <w:lang w:val="en-US"/>
+        </w:rPr>
+        <w:t>Security</w:t>
+      </w:r>
+      <w:r>
+        <w:rPr>
+          <w:b/>
+          <w:bCs/>
+          <w:color w:val="0F1115"/>
+          <w:sz w:val="28"/>
+          <w:szCs w:val="28"/>
+          <w:lang w:val="en-US"/>
+        </w:rPr>
+        <w:t xml:space="preserve"> </w:t>
+      </w:r>
+      <w:r>
+        <w:rPr>
+          <w:b/>
+          <w:bCs/>
+          <w:color w:val="0F1115"/>
+          <w:sz w:val="28"/>
+          <w:szCs w:val="28"/>
+          <w:lang w:val="en-US"/>
+        </w:rPr>
+        <w:t>Standard</w:t>
+      </w:r>
+      <w:r>
+        <w:rPr>
+          <w:b/>
+          <w:bCs/>
+          <w:color w:val="0F1115"/>
+          <w:sz w:val="28"/>
+          <w:szCs w:val="28"/>
+          <w:lang w:val="en-US"/>
+        </w:rPr>
+        <w:t>)</w:t>
       </w:r>
     </w:p>
     <w:p>
@@ -4827,26 +4916,7 @@
           <w:sz w:val="28"/>
           <w:szCs w:val="28"/>
         </w:rPr>
-        <w:lastRenderedPageBreak/>
-        <w:t xml:space="preserve">Контроль доступа: Строгое разграничение доступа к данным карт по принципу </w:t>
-      </w:r>
-      <w:proofErr w:type="spellStart"/>
-      <w:r>
-        <w:rPr>
-          <w:color w:val="0F1115"/>
-          <w:sz w:val="28"/>
-          <w:szCs w:val="28"/>
-        </w:rPr>
-        <w:t>need-to-know</w:t>
-      </w:r>
-      <w:proofErr w:type="spellEnd"/>
-      <w:r>
-        <w:rPr>
-          <w:color w:val="0F1115"/>
-          <w:sz w:val="28"/>
-          <w:szCs w:val="28"/>
-        </w:rPr>
-        <w:t>.</w:t>
+        <w:t>Контроль доступа: Строгое разграничение доступа к данным карт по принципу need-to-know.</w:t>
       </w:r>
     </w:p>
     <w:p>
@@ -4871,6 +4941,7 @@
           <w:sz w:val="28"/>
           <w:szCs w:val="28"/>
         </w:rPr>
+        <w:lastRenderedPageBreak/>
         <w:t>Политика безопасности: Реализация и соблюдение политик информационной безопасности.</w:t>
       </w:r>
     </w:p>
@@ -4921,79 +4992,7 @@
           <w:sz w:val="28"/>
           <w:szCs w:val="28"/>
         </w:rPr>
-        <w:t>Не хранить данные карт</w:t>
-      </w:r>
-      <w:proofErr w:type="gramStart"/>
-      <w:r>
-        <w:rPr>
-          <w:color w:val="0F1115"/>
-          <w:sz w:val="28"/>
-          <w:szCs w:val="28"/>
-        </w:rPr>
-        <w:t>: Использовать</w:t>
-      </w:r>
-      <w:proofErr w:type="gramEnd"/>
-      <w:r>
-        <w:rPr>
-          <w:color w:val="0F1115"/>
-          <w:sz w:val="28"/>
-          <w:szCs w:val="28"/>
-        </w:rPr>
-        <w:t xml:space="preserve"> метод </w:t>
-      </w:r>
-      <w:proofErr w:type="spellStart"/>
-      <w:r>
-        <w:rPr>
-          <w:color w:val="0F1115"/>
-          <w:sz w:val="28"/>
-          <w:szCs w:val="28"/>
-        </w:rPr>
-        <w:t>токенизации</w:t>
-      </w:r>
-      <w:proofErr w:type="spellEnd"/>
-      <w:r>
-        <w:rPr>
-          <w:color w:val="0F1115"/>
-          <w:sz w:val="28"/>
-          <w:szCs w:val="28"/>
-        </w:rPr>
-        <w:t xml:space="preserve"> через интегрированного платежного провайдера (например, </w:t>
-      </w:r>
-      <w:proofErr w:type="spellStart"/>
-      <w:r>
-        <w:rPr>
-          <w:color w:val="0F1115"/>
-          <w:sz w:val="28"/>
-          <w:szCs w:val="28"/>
-        </w:rPr>
-        <w:t>CloudPayments</w:t>
-      </w:r>
-      <w:proofErr w:type="spellEnd"/>
-      <w:r>
-        <w:rPr>
-          <w:color w:val="0F1115"/>
-          <w:sz w:val="28"/>
-          <w:szCs w:val="28"/>
-        </w:rPr>
-        <w:t xml:space="preserve">, </w:t>
-      </w:r>
-      <w:proofErr w:type="spellStart"/>
-      <w:r>
-        <w:rPr>
-          <w:color w:val="0F1115"/>
-          <w:sz w:val="28"/>
-          <w:szCs w:val="28"/>
-        </w:rPr>
-        <w:t>YooKassa</w:t>
-      </w:r>
-      <w:proofErr w:type="spellEnd"/>
-      <w:r>
-        <w:rPr>
-          <w:color w:val="0F1115"/>
-          <w:sz w:val="28"/>
-          <w:szCs w:val="28"/>
-        </w:rPr>
-        <w:t>). Это самый надежный способ снизить область действия PCI DSS.</w:t>
+        <w:t>Не хранить данные карт: Использовать метод токенизации через интегрированного платежного провайдера (например, CloudPayments, YooKassa). Это самый надежный способ снизить область действия PCI DSS.</w:t>
       </w:r>
     </w:p>
     <w:p>
@@ -5018,25 +5017,7 @@
           <w:sz w:val="28"/>
           <w:szCs w:val="28"/>
         </w:rPr>
-        <w:t>Защита передачи</w:t>
-      </w:r>
-      <w:proofErr w:type="gramStart"/>
-      <w:r>
-        <w:rPr>
-          <w:color w:val="0F1115"/>
-          <w:sz w:val="28"/>
-          <w:szCs w:val="28"/>
-        </w:rPr>
-        <w:t>: Использовать</w:t>
-      </w:r>
-      <w:proofErr w:type="gramEnd"/>
-      <w:r>
-        <w:rPr>
-          <w:color w:val="0F1115"/>
-          <w:sz w:val="28"/>
-          <w:szCs w:val="28"/>
-        </w:rPr>
-        <w:t xml:space="preserve"> только защищенные протоколы (TLS) для передачи любых данных на платежную страницу.</w:t>
+        <w:t>Защита передачи: Использовать только защищенные протоколы (TLS) для передачи любых данных на платежную страницу.</w:t>
       </w:r>
     </w:p>
     <w:p>
@@ -5061,43 +5042,7 @@
           <w:sz w:val="28"/>
           <w:szCs w:val="28"/>
         </w:rPr>
-        <w:t>Регулярный аудит</w:t>
-      </w:r>
-      <w:proofErr w:type="gramStart"/>
-      <w:r>
-        <w:rPr>
-          <w:color w:val="0F1115"/>
-          <w:sz w:val="28"/>
-          <w:szCs w:val="28"/>
-        </w:rPr>
-        <w:t>: Проводить</w:t>
-      </w:r>
-      <w:proofErr w:type="gramEnd"/>
-      <w:r>
-        <w:rPr>
-          <w:color w:val="0F1115"/>
-          <w:sz w:val="28"/>
-          <w:szCs w:val="28"/>
-        </w:rPr>
-        <w:t xml:space="preserve"> регулярное сканирование на уязвимости (ASV </w:t>
-      </w:r>
-      <w:proofErr w:type="spellStart"/>
-      <w:r>
-        <w:rPr>
-          <w:color w:val="0F1115"/>
-          <w:sz w:val="28"/>
-          <w:szCs w:val="28"/>
-        </w:rPr>
-        <w:t>scans</w:t>
-      </w:r>
-      <w:proofErr w:type="spellEnd"/>
-      <w:r>
-        <w:rPr>
-          <w:color w:val="0F1115"/>
-          <w:sz w:val="28"/>
-          <w:szCs w:val="28"/>
-        </w:rPr>
-        <w:t>) и тесты на проникновение.</w:t>
+        <w:t>Регулярный аудит: Проводить регулярное сканирование на уязвимости (ASV scans) и тесты на проникновение.</w:t>
       </w:r>
     </w:p>
     <w:p>
@@ -5122,43 +5067,7 @@
           <w:sz w:val="28"/>
           <w:szCs w:val="28"/>
         </w:rPr>
-        <w:t>Контроль доступа</w:t>
-      </w:r>
-      <w:proofErr w:type="gramStart"/>
-      <w:r>
-        <w:rPr>
-          <w:color w:val="0F1115"/>
-          <w:sz w:val="28"/>
-          <w:szCs w:val="28"/>
-        </w:rPr>
-        <w:t>: Реализовать</w:t>
-      </w:r>
-      <w:proofErr w:type="gramEnd"/>
-      <w:r>
-        <w:rPr>
-          <w:color w:val="0F1115"/>
-          <w:sz w:val="28"/>
-          <w:szCs w:val="28"/>
-        </w:rPr>
-        <w:t xml:space="preserve"> RBAC, чтобы доступ к журналам транзакций и данным карт (даже </w:t>
-      </w:r>
-      <w:proofErr w:type="spellStart"/>
-      <w:r>
-        <w:rPr>
-          <w:color w:val="0F1115"/>
-          <w:sz w:val="28"/>
-          <w:szCs w:val="28"/>
-        </w:rPr>
-        <w:t>токенизированным</w:t>
-      </w:r>
-      <w:proofErr w:type="spellEnd"/>
-      <w:r>
-        <w:rPr>
-          <w:color w:val="0F1115"/>
-          <w:sz w:val="28"/>
-          <w:szCs w:val="28"/>
-        </w:rPr>
-        <w:t>) имел только ограниченный круг персонала.</w:t>
+        <w:t>Контроль доступа: Реализовать RBAC, чтобы доступ к журналам транзакций и данным карт (даже токенизированным) имел только ограниченный круг персонала.</w:t>
       </w:r>
     </w:p>
     <w:p>
@@ -5251,27 +5160,7 @@
           <w:szCs w:val="28"/>
           <w:lang w:val="en-US"/>
         </w:rPr>
-        <w:t>ISO/IEC 25010:2011 — "Systems and software engineering — Systems and software Quality Requirements and Evaluation (</w:t>
-      </w:r>
-      <w:proofErr w:type="spellStart"/>
-      <w:r>
-        <w:rPr>
-          <w:color w:val="0F1115"/>
-          <w:sz w:val="28"/>
-          <w:szCs w:val="28"/>
-          <w:lang w:val="en-US"/>
-        </w:rPr>
-        <w:t>SQuaRE</w:t>
-      </w:r>
-      <w:proofErr w:type="spellEnd"/>
-      <w:r>
-        <w:rPr>
-          <w:color w:val="0F1115"/>
-          <w:sz w:val="28"/>
-          <w:szCs w:val="28"/>
-          <w:lang w:val="en-US"/>
-        </w:rPr>
-        <w:t>) — System and software quality models".</w:t>
+        <w:t>ISO/IEC 25010:2011 — "Systems and software engineering — Systems and software Quality Requirements and Evaluation (SQuaRE) — System and software quality models".</w:t>
       </w:r>
     </w:p>
     <w:p>
@@ -5350,7 +5239,25 @@
           <w:szCs w:val="28"/>
           <w:lang w:val="en-US"/>
         </w:rPr>
-        <w:t>ISO/IEC 27001:2013 — "Information technology — Security techniques — Information security management systems — Requirements".</w:t>
+        <w:t>ISO/IEC 27001:20</w:t>
+      </w:r>
+      <w:r>
+        <w:rPr>
+          <w:color w:val="0F1115"/>
+          <w:sz w:val="28"/>
+          <w:szCs w:val="28"/>
+          <w:lang w:val="en-US"/>
+        </w:rPr>
+        <w:t>22</w:t>
+      </w:r>
+      <w:r>
+        <w:rPr>
+          <w:color w:val="0F1115"/>
+          <w:sz w:val="28"/>
+          <w:szCs w:val="28"/>
+          <w:lang w:val="en-US"/>
+        </w:rPr>
+        <w:t> — "Information technology — Security techniques — Information security management systems — Requirements".</w:t>
       </w:r>
     </w:p>
     <w:p>
@@ -5377,7 +5284,25 @@
           <w:szCs w:val="28"/>
           <w:lang w:val="en-US"/>
         </w:rPr>
-        <w:t>WCAG 2.1 — "Web Content Accessibility Guidelines 2.1".</w:t>
+        <w:t>WCAG 2.</w:t>
+      </w:r>
+      <w:r>
+        <w:rPr>
+          <w:color w:val="0F1115"/>
+          <w:sz w:val="28"/>
+          <w:szCs w:val="28"/>
+          <w:lang w:val="en-US"/>
+        </w:rPr>
+        <w:t>2</w:t>
+      </w:r>
+      <w:r>
+        <w:rPr>
+          <w:color w:val="0F1115"/>
+          <w:sz w:val="28"/>
+          <w:szCs w:val="28"/>
+          <w:lang w:val="en-US"/>
+        </w:rPr>
+        <w:t> — "Web Content Accessibility Guidelines 2.1".</w:t>
       </w:r>
     </w:p>
     <w:p>
@@ -6222,7 +6147,7 @@
         <w:rFonts w:ascii="Symbol" w:hAnsi="Symbol" w:hint="default"/>
       </w:rPr>
     </w:lvl>
-    <w:lvl w:ilvl="1" w:tplc="04190003" w:tentative="1">
+    <w:lvl w:ilvl="1" w:tplc="04190003">
       <w:start w:val="1"/>
       <w:numFmt w:val="bullet"/>
       <w:lvlText w:val="o"/>
@@ -7536,7 +7461,7 @@
         <w:szCs w:val="28"/>
       </w:rPr>
     </w:lvl>
-    <w:lvl w:ilvl="1" w:tentative="1">
+    <w:lvl w:ilvl="1">
       <w:start w:val="1"/>
       <w:numFmt w:val="bullet"/>
       <w:lvlText w:val="o"/>
@@ -8468,6 +8393,155 @@
     <w:nsid w:val="70937909"/>
     <w:multiLevelType w:val="multilevel"/>
     <w:tmpl w:val="39108308"/>
+    <w:lvl w:ilvl="0">
+      <w:start w:val="1"/>
+      <w:numFmt w:val="bullet"/>
+      <w:lvlText w:val=""/>
+      <w:lvlJc w:val="left"/>
+      <w:pPr>
+        <w:tabs>
+          <w:tab w:val="num" w:pos="720"/>
+        </w:tabs>
+        <w:ind w:left="720" w:hanging="360"/>
+      </w:pPr>
+      <w:rPr>
+        <w:rFonts w:ascii="Symbol" w:hAnsi="Symbol" w:hint="default"/>
+        <w:sz w:val="20"/>
+      </w:rPr>
+    </w:lvl>
+    <w:lvl w:ilvl="1" w:tentative="1">
+      <w:start w:val="1"/>
+      <w:numFmt w:val="bullet"/>
+      <w:lvlText w:val="o"/>
+      <w:lvlJc w:val="left"/>
+      <w:pPr>
+        <w:tabs>
+          <w:tab w:val="num" w:pos="1440"/>
+        </w:tabs>
+        <w:ind w:left="1440" w:hanging="360"/>
+      </w:pPr>
+      <w:rPr>
+        <w:rFonts w:ascii="Courier New" w:hAnsi="Courier New" w:hint="default"/>
+        <w:sz w:val="20"/>
+      </w:rPr>
+    </w:lvl>
+    <w:lvl w:ilvl="2" w:tentative="1">
+      <w:start w:val="1"/>
+      <w:numFmt w:val="bullet"/>
+      <w:lvlText w:val=""/>
+      <w:lvlJc w:val="left"/>
+      <w:pPr>
+        <w:tabs>
+          <w:tab w:val="num" w:pos="2160"/>
+        </w:tabs>
+        <w:ind w:left="2160" w:hanging="360"/>
+      </w:pPr>
+      <w:rPr>
+        <w:rFonts w:ascii="Wingdings" w:hAnsi="Wingdings" w:hint="default"/>
+        <w:sz w:val="20"/>
+      </w:rPr>
+    </w:lvl>
+    <w:lvl w:ilvl="3" w:tentative="1">
+      <w:start w:val="1"/>
+      <w:numFmt w:val="bullet"/>
+      <w:lvlText w:val=""/>
+      <w:lvlJc w:val="left"/>
+      <w:pPr>
+        <w:tabs>
+          <w:tab w:val="num" w:pos="2880"/>
+        </w:tabs>
+        <w:ind w:left="2880" w:hanging="360"/>
+      </w:pPr>
+      <w:rPr>
+        <w:rFonts w:ascii="Wingdings" w:hAnsi="Wingdings" w:hint="default"/>
+        <w:sz w:val="20"/>
+      </w:rPr>
+    </w:lvl>
+    <w:lvl w:ilvl="4" w:tentative="1">
+      <w:start w:val="1"/>
+      <w:numFmt w:val="bullet"/>
+      <w:lvlText w:val=""/>
+      <w:lvlJc w:val="left"/>
+      <w:pPr>
+        <w:tabs>
+          <w:tab w:val="num" w:pos="3600"/>
+        </w:tabs>
+        <w:ind w:left="3600" w:hanging="360"/>
+      </w:pPr>
+      <w:rPr>
+        <w:rFonts w:ascii="Wingdings" w:hAnsi="Wingdings" w:hint="default"/>
+        <w:sz w:val="20"/>
+      </w:rPr>
+    </w:lvl>
+    <w:lvl w:ilvl="5" w:tentative="1">
+      <w:start w:val="1"/>
+      <w:numFmt w:val="bullet"/>
+      <w:lvlText w:val=""/>
+      <w:lvlJc w:val="left"/>
+      <w:pPr>
+        <w:tabs>
+          <w:tab w:val="num" w:pos="4320"/>
+        </w:tabs>
+        <w:ind w:left="4320" w:hanging="360"/>
+      </w:pPr>
+      <w:rPr>
+        <w:rFonts w:ascii="Wingdings" w:hAnsi="Wingdings" w:hint="default"/>
+        <w:sz w:val="20"/>
+      </w:rPr>
+    </w:lvl>
+    <w:lvl w:ilvl="6" w:tentative="1">
+      <w:start w:val="1"/>
+      <w:numFmt w:val="bullet"/>
+      <w:lvlText w:val=""/>
+      <w:lvlJc w:val="left"/>
+      <w:pPr>
+        <w:tabs>
+          <w:tab w:val="num" w:pos="5040"/>
+        </w:tabs>
+        <w:ind w:left="5040" w:hanging="360"/>
+      </w:pPr>
+      <w:rPr>
+        <w:rFonts w:ascii="Wingdings" w:hAnsi="Wingdings" w:hint="default"/>
+        <w:sz w:val="20"/>
+      </w:rPr>
+    </w:lvl>
+    <w:lvl w:ilvl="7" w:tentative="1">
+      <w:start w:val="1"/>
+      <w:numFmt w:val="bullet"/>
+      <w:lvlText w:val=""/>
+      <w:lvlJc w:val="left"/>
+      <w:pPr>
+        <w:tabs>
+          <w:tab w:val="num" w:pos="5760"/>
+        </w:tabs>
+        <w:ind w:left="5760" w:hanging="360"/>
+      </w:pPr>
+      <w:rPr>
+        <w:rFonts w:ascii="Wingdings" w:hAnsi="Wingdings" w:hint="default"/>
+        <w:sz w:val="20"/>
+      </w:rPr>
+    </w:lvl>
+    <w:lvl w:ilvl="8" w:tentative="1">
+      <w:start w:val="1"/>
+      <w:numFmt w:val="bullet"/>
+      <w:lvlText w:val=""/>
+      <w:lvlJc w:val="left"/>
+      <w:pPr>
+        <w:tabs>
+          <w:tab w:val="num" w:pos="6480"/>
+        </w:tabs>
+        <w:ind w:left="6480" w:hanging="360"/>
+      </w:pPr>
+      <w:rPr>
+        <w:rFonts w:ascii="Wingdings" w:hAnsi="Wingdings" w:hint="default"/>
+        <w:sz w:val="20"/>
+      </w:rPr>
+    </w:lvl>
+  </w:abstractNum>
+  <w:abstractNum w:abstractNumId="23" w15:restartNumberingAfterBreak="0">
+    <w:nsid w:val="7E275F3B"/>
+    <w:multiLevelType w:val="multilevel"/>
+    <w:tmpl w:val="56E2973A"/>
     <w:lvl w:ilvl="0">
       <w:start w:val="1"/>
       <w:numFmt w:val="bullet"/>
@@ -8681,6 +8755,9 @@
   </w:num>
   <w:num w:numId="23" w16cid:durableId="252010584">
     <w:abstractNumId w:val="17"/>
+  </w:num>
+  <w:num w:numId="24" w16cid:durableId="373844468">
+    <w:abstractNumId w:val="23"/>
   </w:num>
 </w:numbering>
 </file>
@@ -9625,6 +9702,19 @@
       <w:bCs/>
     </w:rPr>
   </w:style>
+  <w:style w:type="character" w:styleId="HTML">
+    <w:name w:val="HTML Code"/>
+    <w:basedOn w:val="a0"/>
+    <w:uiPriority w:val="99"/>
+    <w:semiHidden/>
+    <w:unhideWhenUsed/>
+    <w:rsid w:val="00024839"/>
+    <w:rPr>
+      <w:rFonts w:ascii="Courier New" w:eastAsia="Times New Roman" w:hAnsi="Courier New" w:cs="Courier New"/>
+      <w:sz w:val="20"/>
+      <w:szCs w:val="20"/>
+    </w:rPr>
+  </w:style>
 </w:styles>
 </file>
 
